--- a/src/Unit1/Assignments/Unit1-ReviewQuesitons_Exercises.docx
+++ b/src/Unit1/Assignments/Unit1-ReviewQuesitons_Exercises.docx
@@ -1,6 +1,6 @@
 
 <file path=word/document.xml><?xml version="1.0" encoding="utf-8"?>
-<w:document xmlns:wpc="http://schemas.microsoft.com/office/word/2010/wordprocessingCanvas" xmlns:mc="http://schemas.openxmlformats.org/markup-compatibility/2006" xmlns:o="urn:schemas-microsoft-com:office:office" xmlns:r="http://schemas.openxmlformats.org/officeDocument/2006/relationships" xmlns:m="http://schemas.openxmlformats.org/officeDocument/2006/math" xmlns:v="urn:schemas-microsoft-com:vml" xmlns:wp14="http://schemas.microsoft.com/office/word/2010/wordprocessingDrawing" xmlns:wp="http://schemas.openxmlformats.org/drawingml/2006/wordprocessingDrawing" xmlns:w10="urn:schemas-microsoft-com:office:word" xmlns:w="http://schemas.openxmlformats.org/wordprocessingml/2006/main" xmlns:w14="http://schemas.microsoft.com/office/word/2010/wordml" xmlns:w15="http://schemas.microsoft.com/office/word/2012/wordml" xmlns:wpg="http://schemas.microsoft.com/office/word/2010/wordprocessingGroup" xmlns:wpi="http://schemas.microsoft.com/office/word/2010/wordprocessingInk" xmlns:wne="http://schemas.microsoft.com/office/word/2006/wordml" xmlns:wps="http://schemas.microsoft.com/office/word/2010/wordprocessingShape" mc:Ignorable="w14 w15 wp14">
+<w:document xmlns:wpc="http://schemas.microsoft.com/office/word/2010/wordprocessingCanvas" xmlns:mc="http://schemas.openxmlformats.org/markup-compatibility/2006" xmlns:o="urn:schemas-microsoft-com:office:office" xmlns:r="http://schemas.openxmlformats.org/officeDocument/2006/relationships" xmlns:m="http://schemas.openxmlformats.org/officeDocument/2006/math" xmlns:v="urn:schemas-microsoft-com:vml" xmlns:wp14="http://schemas.microsoft.com/office/word/2010/wordprocessingDrawing" xmlns:wp="http://schemas.openxmlformats.org/drawingml/2006/wordprocessingDrawing" xmlns:w10="urn:schemas-microsoft-com:office:word" xmlns:w="http://schemas.openxmlformats.org/wordprocessingml/2006/main" xmlns:w14="http://schemas.microsoft.com/office/word/2010/wordml" xmlns:wpg="http://schemas.microsoft.com/office/word/2010/wordprocessingGroup" xmlns:wpi="http://schemas.microsoft.com/office/word/2010/wordprocessingInk" xmlns:wne="http://schemas.microsoft.com/office/word/2006/wordml" xmlns:wps="http://schemas.microsoft.com/office/word/2010/wordprocessingShape" mc:Ignorable="w14 wp14">
   <w:body>
     <w:p>
       <w:pPr>
@@ -42,16 +42,7 @@
           <w:b/>
           <w:sz w:val="28"/>
         </w:rPr>
-        <w:t xml:space="preserve"> and Str</w:t>
-      </w:r>
-      <w:bookmarkStart w:id="0" w:name="_GoBack"/>
-      <w:bookmarkEnd w:id="0"/>
-      <w:r>
-        <w:rPr>
-          <w:b/>
-          <w:sz w:val="28"/>
-        </w:rPr>
-        <w:t>ings</w:t>
+        <w:t xml:space="preserve"> and Strings</w:t>
       </w:r>
     </w:p>
     <w:p>
@@ -102,6 +93,19 @@
     </w:p>
     <w:p>
       <w:pPr>
+        <w:rPr>
+          <w:sz w:val="28"/>
+        </w:rPr>
+      </w:pPr>
+      <w:r>
+        <w:rPr>
+          <w:sz w:val="28"/>
+        </w:rPr>
+        <w:t>A class is a definition and an object is an individual instance of a class</w:t>
+      </w:r>
+    </w:p>
+    <w:p>
+      <w:pPr>
         <w:pStyle w:val="ListParagraph"/>
         <w:numPr>
           <w:ilvl w:val="0"/>
@@ -120,6 +124,13 @@
     </w:p>
     <w:p>
       <w:pPr>
+        <w:rPr>
+          <w:sz w:val="28"/>
+        </w:rPr>
+      </w:pPr>
+    </w:p>
+    <w:p>
+      <w:pPr>
         <w:pStyle w:val="ListParagraph"/>
         <w:numPr>
           <w:ilvl w:val="0"/>
@@ -153,6 +164,62 @@
     <w:p>
       <w:pPr>
         <w:pStyle w:val="ListParagraph"/>
+        <w:rPr>
+          <w:sz w:val="28"/>
+        </w:rPr>
+      </w:pPr>
+    </w:p>
+    <w:p>
+      <w:pPr>
+        <w:rPr>
+          <w:sz w:val="28"/>
+        </w:rPr>
+      </w:pPr>
+      <w:r>
+        <w:rPr>
+          <w:sz w:val="28"/>
+        </w:rPr>
+        <w:t>String message = “Hello”;</w:t>
+      </w:r>
+    </w:p>
+    <w:p>
+      <w:pPr>
+        <w:rPr>
+          <w:sz w:val="28"/>
+        </w:rPr>
+      </w:pPr>
+      <w:proofErr w:type="gramStart"/>
+      <w:r>
+        <w:rPr>
+          <w:sz w:val="28"/>
+        </w:rPr>
+        <w:t>message</w:t>
+      </w:r>
+      <w:proofErr w:type="gramEnd"/>
+      <w:r>
+        <w:rPr>
+          <w:sz w:val="28"/>
+        </w:rPr>
+        <w:t xml:space="preserve"> = </w:t>
+      </w:r>
+      <w:proofErr w:type="spellStart"/>
+      <w:r>
+        <w:rPr>
+          <w:sz w:val="28"/>
+        </w:rPr>
+        <w:t>message.toUpperCase</w:t>
+      </w:r>
+      <w:proofErr w:type="spellEnd"/>
+      <w:r>
+        <w:rPr>
+          <w:sz w:val="28"/>
+        </w:rPr>
+        <w:t>();</w:t>
+      </w:r>
+    </w:p>
+    <w:p>
+      <w:pPr>
+        <w:pStyle w:val="ListParagraph"/>
         <w:numPr>
           <w:ilvl w:val="0"/>
           <w:numId w:val="1"/>
@@ -188,6 +255,40 @@
     </w:p>
     <w:p>
       <w:pPr>
+        <w:rPr>
+          <w:sz w:val="28"/>
+        </w:rPr>
+      </w:pPr>
+      <w:r>
+        <w:rPr>
+          <w:sz w:val="28"/>
+        </w:rPr>
+        <w:t xml:space="preserve">Rectangle r = new </w:t>
+      </w:r>
+      <w:proofErr w:type="gramStart"/>
+      <w:r>
+        <w:rPr>
+          <w:b/>
+          <w:sz w:val="28"/>
+        </w:rPr>
+        <w:t>Rectangle</w:t>
+      </w:r>
+      <w:r>
+        <w:rPr>
+          <w:sz w:val="28"/>
+        </w:rPr>
+        <w:t>(</w:t>
+      </w:r>
+      <w:proofErr w:type="gramEnd"/>
+      <w:r>
+        <w:rPr>
+          <w:sz w:val="28"/>
+        </w:rPr>
+        <w:t>5,10,15,20);</w:t>
+      </w:r>
+    </w:p>
+    <w:p>
+      <w:pPr>
         <w:pStyle w:val="ListParagraph"/>
         <w:numPr>
           <w:ilvl w:val="1"/>
@@ -220,6 +321,58 @@
     </w:p>
     <w:p>
       <w:pPr>
+        <w:rPr>
+          <w:sz w:val="28"/>
+        </w:rPr>
+      </w:pPr>
+      <w:r>
+        <w:rPr>
+          <w:sz w:val="28"/>
+        </w:rPr>
+        <w:t>D</w:t>
+      </w:r>
+      <w:r>
+        <w:rPr>
+          <w:sz w:val="28"/>
+        </w:rPr>
+        <w:t>ouble width =</w:t>
+      </w:r>
+      <w:r>
+        <w:rPr>
+          <w:sz w:val="28"/>
+        </w:rPr>
+        <w:t xml:space="preserve"> </w:t>
+      </w:r>
+      <w:r>
+        <w:rPr>
+          <w:b/>
+          <w:sz w:val="28"/>
+        </w:rPr>
+        <w:t>new</w:t>
+      </w:r>
+      <w:r>
+        <w:rPr>
+          <w:sz w:val="28"/>
+        </w:rPr>
+        <w:t xml:space="preserve"> Rectangle(5,10,15,20).</w:t>
+      </w:r>
+      <w:proofErr w:type="spellStart"/>
+      <w:r>
+        <w:rPr>
+          <w:sz w:val="28"/>
+        </w:rPr>
+        <w:t>getWidth</w:t>
+      </w:r>
+      <w:proofErr w:type="spellEnd"/>
+      <w:r>
+        <w:rPr>
+          <w:sz w:val="28"/>
+        </w:rPr>
+        <w:t>();</w:t>
+      </w:r>
+    </w:p>
+    <w:p>
+      <w:pPr>
         <w:pStyle w:val="ListParagraph"/>
         <w:numPr>
           <w:ilvl w:val="1"/>
@@ -233,7 +386,13 @@
         <w:rPr>
           <w:sz w:val="28"/>
         </w:rPr>
-        <w:t>Rectangle r;</w:t>
+        <w:t>R</w:t>
+      </w:r>
+      <w:r>
+        <w:rPr>
+          <w:sz w:val="28"/>
+        </w:rPr>
+        <w:t>ectangle r;</w:t>
       </w:r>
       <w:r>
         <w:rPr>
@@ -255,6 +414,87 @@
         </w:rPr>
         <w:t>(15,15);</w:t>
       </w:r>
+    </w:p>
+    <w:p>
+      <w:pPr>
+        <w:rPr>
+          <w:sz w:val="28"/>
+        </w:rPr>
+      </w:pPr>
+      <w:r>
+        <w:rPr>
+          <w:sz w:val="28"/>
+        </w:rPr>
+        <w:t>R</w:t>
+      </w:r>
+      <w:r>
+        <w:rPr>
+          <w:sz w:val="28"/>
+        </w:rPr>
+        <w:t>ectangle r</w:t>
+      </w:r>
+      <w:r>
+        <w:rPr>
+          <w:sz w:val="28"/>
+        </w:rPr>
+        <w:t xml:space="preserve"> </w:t>
+      </w:r>
+      <w:r>
+        <w:rPr>
+          <w:b/>
+          <w:sz w:val="28"/>
+        </w:rPr>
+        <w:t xml:space="preserve">= new </w:t>
+      </w:r>
+      <w:proofErr w:type="gramStart"/>
+      <w:r>
+        <w:rPr>
+          <w:b/>
+          <w:sz w:val="28"/>
+        </w:rPr>
+        <w:t>Rectangle(</w:t>
+      </w:r>
+      <w:proofErr w:type="gramEnd"/>
+      <w:r>
+        <w:rPr>
+          <w:b/>
+          <w:sz w:val="28"/>
+        </w:rPr>
+        <w:t>)</w:t>
+      </w:r>
+      <w:r>
+        <w:rPr>
+          <w:sz w:val="28"/>
+        </w:rPr>
+        <w:t>;</w:t>
+      </w:r>
+      <w:r>
+        <w:rPr>
+          <w:sz w:val="28"/>
+        </w:rPr>
+        <w:br/>
+      </w:r>
+      <w:proofErr w:type="spellStart"/>
+      <w:r>
+        <w:rPr>
+          <w:sz w:val="28"/>
+        </w:rPr>
+        <w:t>r.translate</w:t>
+      </w:r>
+      <w:proofErr w:type="spellEnd"/>
+      <w:r>
+        <w:rPr>
+          <w:sz w:val="28"/>
+        </w:rPr>
+        <w:t>(15,15);</w:t>
+      </w:r>
+    </w:p>
+    <w:p>
+      <w:pPr>
+        <w:rPr>
+          <w:sz w:val="28"/>
+        </w:rPr>
+      </w:pPr>
     </w:p>
     <w:p>
       <w:pPr>
@@ -310,6 +550,44 @@
     </w:p>
     <w:p>
       <w:pPr>
+        <w:rPr>
+          <w:sz w:val="28"/>
+        </w:rPr>
+      </w:pPr>
+      <w:proofErr w:type="gramStart"/>
+      <w:r>
+        <w:rPr>
+          <w:rFonts w:ascii="Consolas" w:hAnsi="Consolas" w:cs="Consolas"/>
+          <w:sz w:val="28"/>
+          <w:szCs w:val="28"/>
+        </w:rPr>
+        <w:t>translate(</w:t>
+      </w:r>
+      <w:proofErr w:type="gramEnd"/>
+      <w:r>
+        <w:rPr>
+          <w:rFonts w:ascii="Consolas" w:hAnsi="Consolas" w:cs="Consolas"/>
+          <w:sz w:val="28"/>
+          <w:szCs w:val="28"/>
+        </w:rPr>
+        <w:t>5, 5)</w:t>
+      </w:r>
+      <w:r>
+        <w:rPr>
+          <w:sz w:val="28"/>
+          <w:szCs w:val="28"/>
+        </w:rPr>
+        <w:t xml:space="preserve"> </w:t>
+      </w:r>
+      <w:r>
+        <w:rPr>
+          <w:sz w:val="28"/>
+        </w:rPr>
+        <w:t>does not accept Strings.</w:t>
+      </w:r>
+    </w:p>
+    <w:p>
+      <w:pPr>
         <w:pStyle w:val="ListParagraph"/>
         <w:numPr>
           <w:ilvl w:val="0"/>
@@ -346,6 +624,21 @@
     </w:p>
     <w:p>
       <w:pPr>
+        <w:rPr>
+          <w:sz w:val="28"/>
+        </w:rPr>
+      </w:pPr>
+      <w:r>
+        <w:rPr>
+          <w:rFonts w:ascii="Consolas" w:hAnsi="Consolas" w:cs="Consolas"/>
+          <w:sz w:val="28"/>
+          <w:szCs w:val="28"/>
+        </w:rPr>
+        <w:t>String result = string1 + string2;</w:t>
+      </w:r>
+    </w:p>
+    <w:p>
+      <w:pPr>
         <w:pStyle w:val="ListParagraph"/>
         <w:numPr>
           <w:ilvl w:val="1"/>
@@ -364,6 +657,39 @@
     </w:p>
     <w:p>
       <w:pPr>
+        <w:rPr>
+          <w:sz w:val="28"/>
+        </w:rPr>
+      </w:pPr>
+      <w:r>
+        <w:rPr>
+          <w:rFonts w:ascii="Consolas" w:hAnsi="Consolas" w:cs="Consolas"/>
+          <w:sz w:val="28"/>
+          <w:szCs w:val="28"/>
+        </w:rPr>
+        <w:t xml:space="preserve">string1 = </w:t>
+      </w:r>
+      <w:proofErr w:type="gramStart"/>
+      <w:r>
+        <w:rPr>
+          <w:rFonts w:ascii="Consolas" w:hAnsi="Consolas" w:cs="Consolas"/>
+          <w:sz w:val="28"/>
+          <w:szCs w:val="28"/>
+        </w:rPr>
+        <w:t>string1.trim(</w:t>
+      </w:r>
+      <w:proofErr w:type="gramEnd"/>
+      <w:r>
+        <w:rPr>
+          <w:rFonts w:ascii="Consolas" w:hAnsi="Consolas" w:cs="Consolas"/>
+          <w:sz w:val="28"/>
+          <w:szCs w:val="28"/>
+        </w:rPr>
+        <w:t>);</w:t>
+      </w:r>
+    </w:p>
+    <w:p>
+      <w:pPr>
         <w:pStyle w:val="ListParagraph"/>
         <w:numPr>
           <w:ilvl w:val="1"/>
@@ -382,6 +708,39 @@
     </w:p>
     <w:p>
       <w:pPr>
+        <w:rPr>
+          <w:sz w:val="28"/>
+        </w:rPr>
+      </w:pPr>
+      <w:r>
+        <w:rPr>
+          <w:rFonts w:ascii="Consolas" w:hAnsi="Consolas" w:cs="Consolas"/>
+          <w:sz w:val="28"/>
+          <w:szCs w:val="28"/>
+        </w:rPr>
+        <w:t xml:space="preserve">String string1 = </w:t>
+      </w:r>
+      <w:proofErr w:type="gramStart"/>
+      <w:r>
+        <w:rPr>
+          <w:rFonts w:ascii="Consolas" w:hAnsi="Consolas" w:cs="Consolas"/>
+          <w:sz w:val="28"/>
+          <w:szCs w:val="28"/>
+        </w:rPr>
+        <w:t>rect1.toString(</w:t>
+      </w:r>
+      <w:proofErr w:type="gramEnd"/>
+      <w:r>
+        <w:rPr>
+          <w:rFonts w:ascii="Consolas" w:hAnsi="Consolas" w:cs="Consolas"/>
+          <w:sz w:val="28"/>
+          <w:szCs w:val="28"/>
+        </w:rPr>
+        <w:t>);</w:t>
+      </w:r>
+    </w:p>
+    <w:p>
+      <w:pPr>
         <w:pStyle w:val="ListParagraph"/>
         <w:numPr>
           <w:ilvl w:val="1"/>
@@ -400,6 +759,39 @@
     </w:p>
     <w:p>
       <w:pPr>
+        <w:rPr>
+          <w:sz w:val="28"/>
+        </w:rPr>
+      </w:pPr>
+      <w:r>
+        <w:rPr>
+          <w:rFonts w:ascii="Consolas" w:hAnsi="Consolas" w:cs="Consolas"/>
+          <w:sz w:val="28"/>
+          <w:szCs w:val="28"/>
+        </w:rPr>
+        <w:t xml:space="preserve">Rectangle rect3 = </w:t>
+      </w:r>
+      <w:proofErr w:type="gramStart"/>
+      <w:r>
+        <w:rPr>
+          <w:rFonts w:ascii="Consolas" w:hAnsi="Consolas" w:cs="Consolas"/>
+          <w:sz w:val="28"/>
+          <w:szCs w:val="28"/>
+        </w:rPr>
+        <w:t>rect1.union(</w:t>
+      </w:r>
+      <w:proofErr w:type="gramEnd"/>
+      <w:r>
+        <w:rPr>
+          <w:rFonts w:ascii="Consolas" w:hAnsi="Consolas" w:cs="Consolas"/>
+          <w:sz w:val="28"/>
+          <w:szCs w:val="28"/>
+        </w:rPr>
+        <w:t>rect2);</w:t>
+      </w:r>
+    </w:p>
+    <w:p>
+      <w:pPr>
         <w:pStyle w:val="ListParagraph"/>
         <w:numPr>
           <w:ilvl w:val="1"/>
@@ -419,6 +811,49 @@
     <w:p>
       <w:pPr>
         <w:rPr>
+          <w:sz w:val="28"/>
+        </w:rPr>
+      </w:pPr>
+      <w:r>
+        <w:rPr>
+          <w:rFonts w:ascii="Consolas" w:hAnsi="Consolas" w:cs="Consolas"/>
+          <w:sz w:val="28"/>
+          <w:szCs w:val="28"/>
+        </w:rPr>
+        <w:t xml:space="preserve">Double random = </w:t>
+      </w:r>
+      <w:proofErr w:type="spellStart"/>
+      <w:proofErr w:type="gramStart"/>
+      <w:r>
+        <w:rPr>
+          <w:rFonts w:ascii="Consolas" w:hAnsi="Consolas" w:cs="Consolas"/>
+          <w:sz w:val="28"/>
+          <w:szCs w:val="28"/>
+        </w:rPr>
+        <w:t>Math.random</w:t>
+      </w:r>
+      <w:proofErr w:type="spellEnd"/>
+      <w:r>
+        <w:rPr>
+          <w:rFonts w:ascii="Consolas" w:hAnsi="Consolas" w:cs="Consolas"/>
+          <w:sz w:val="28"/>
+          <w:szCs w:val="28"/>
+        </w:rPr>
+        <w:t>(</w:t>
+      </w:r>
+      <w:proofErr w:type="gramEnd"/>
+      <w:r>
+        <w:rPr>
+          <w:rFonts w:ascii="Consolas" w:hAnsi="Consolas" w:cs="Consolas"/>
+          <w:sz w:val="28"/>
+          <w:szCs w:val="28"/>
+        </w:rPr>
+        <w:t>);</w:t>
+      </w:r>
+    </w:p>
+    <w:p>
+      <w:pPr>
+        <w:rPr>
           <w:b/>
           <w:sz w:val="28"/>
         </w:rPr>
@@ -457,7 +892,276 @@
     </w:p>
     <w:p>
       <w:pPr>
-        <w:pStyle w:val="ListParagraph"/>
+        <w:rPr>
+          <w:rFonts w:ascii="Consolas" w:hAnsi="Consolas" w:cs="Consolas"/>
+          <w:sz w:val="28"/>
+          <w:szCs w:val="28"/>
+        </w:rPr>
+      </w:pPr>
+      <w:r>
+        <w:rPr>
+          <w:rFonts w:ascii="Consolas" w:hAnsi="Consolas" w:cs="Consolas"/>
+          <w:sz w:val="28"/>
+          <w:szCs w:val="28"/>
+        </w:rPr>
+        <w:t xml:space="preserve">Rectangle rect1 = new </w:t>
+      </w:r>
+      <w:proofErr w:type="gramStart"/>
+      <w:r>
+        <w:rPr>
+          <w:rFonts w:ascii="Consolas" w:hAnsi="Consolas" w:cs="Consolas"/>
+          <w:sz w:val="28"/>
+          <w:szCs w:val="28"/>
+        </w:rPr>
+        <w:t>Rectangle(</w:t>
+      </w:r>
+      <w:proofErr w:type="gramEnd"/>
+      <w:r>
+        <w:rPr>
+          <w:rFonts w:ascii="Consolas" w:hAnsi="Consolas" w:cs="Consolas"/>
+          <w:sz w:val="28"/>
+          <w:szCs w:val="28"/>
+        </w:rPr>
+        <w:t>6, 7);</w:t>
+      </w:r>
+    </w:p>
+    <w:p>
+      <w:pPr>
+        <w:rPr>
+          <w:rFonts w:ascii="Consolas" w:hAnsi="Consolas" w:cs="Consolas"/>
+          <w:sz w:val="28"/>
+          <w:szCs w:val="28"/>
+        </w:rPr>
+      </w:pPr>
+      <w:proofErr w:type="spellStart"/>
+      <w:proofErr w:type="gramStart"/>
+      <w:r>
+        <w:rPr>
+          <w:rFonts w:ascii="Consolas" w:hAnsi="Consolas" w:cs="Consolas"/>
+          <w:sz w:val="28"/>
+          <w:szCs w:val="28"/>
+        </w:rPr>
+        <w:t>System.out.println</w:t>
+      </w:r>
+      <w:proofErr w:type="spellEnd"/>
+      <w:r>
+        <w:rPr>
+          <w:rFonts w:ascii="Consolas" w:hAnsi="Consolas" w:cs="Consolas"/>
+          <w:sz w:val="28"/>
+          <w:szCs w:val="28"/>
+        </w:rPr>
+        <w:t>(</w:t>
+      </w:r>
+      <w:proofErr w:type="gramEnd"/>
+      <w:r>
+        <w:rPr>
+          <w:rFonts w:ascii="Consolas" w:hAnsi="Consolas" w:cs="Consolas"/>
+          <w:sz w:val="28"/>
+          <w:szCs w:val="28"/>
+        </w:rPr>
+        <w:t>rect1.getWidth());</w:t>
+      </w:r>
+    </w:p>
+    <w:p>
+      <w:pPr>
+        <w:rPr>
+          <w:sz w:val="28"/>
+        </w:rPr>
+      </w:pPr>
+      <w:proofErr w:type="spellStart"/>
+      <w:proofErr w:type="gramStart"/>
+      <w:r>
+        <w:rPr>
+          <w:rFonts w:ascii="Consolas" w:hAnsi="Consolas" w:cs="Consolas"/>
+          <w:sz w:val="28"/>
+          <w:szCs w:val="28"/>
+        </w:rPr>
+        <w:t>Syste</w:t>
+      </w:r>
+      <w:r>
+        <w:rPr>
+          <w:rFonts w:ascii="Consolas" w:hAnsi="Consolas" w:cs="Consolas"/>
+          <w:sz w:val="28"/>
+          <w:szCs w:val="28"/>
+        </w:rPr>
+        <w:t>m.out.println</w:t>
+      </w:r>
+      <w:proofErr w:type="spellEnd"/>
+      <w:r>
+        <w:rPr>
+          <w:rFonts w:ascii="Consolas" w:hAnsi="Consolas" w:cs="Consolas"/>
+          <w:sz w:val="28"/>
+          <w:szCs w:val="28"/>
+        </w:rPr>
+        <w:t>(</w:t>
+      </w:r>
+      <w:proofErr w:type="gramEnd"/>
+      <w:r>
+        <w:rPr>
+          <w:rFonts w:ascii="Consolas" w:hAnsi="Consolas" w:cs="Consolas"/>
+          <w:sz w:val="28"/>
+          <w:szCs w:val="28"/>
+        </w:rPr>
+        <w:t>rect1.getHeight</w:t>
+      </w:r>
+      <w:r>
+        <w:rPr>
+          <w:rFonts w:ascii="Consolas" w:hAnsi="Consolas" w:cs="Consolas"/>
+          <w:sz w:val="28"/>
+          <w:szCs w:val="28"/>
+        </w:rPr>
+        <w:t>());</w:t>
+      </w:r>
+    </w:p>
+    <w:p>
+      <w:pPr>
+        <w:rPr>
+          <w:rFonts w:ascii="Consolas" w:hAnsi="Consolas" w:cs="Consolas"/>
+          <w:sz w:val="28"/>
+          <w:szCs w:val="28"/>
+        </w:rPr>
+      </w:pPr>
+      <w:r>
+        <w:rPr>
+          <w:rFonts w:ascii="Consolas" w:hAnsi="Consolas" w:cs="Consolas"/>
+          <w:sz w:val="28"/>
+          <w:szCs w:val="28"/>
+        </w:rPr>
+        <w:t xml:space="preserve">Rectangle rect2 = new </w:t>
+      </w:r>
+      <w:proofErr w:type="gramStart"/>
+      <w:r>
+        <w:rPr>
+          <w:rFonts w:ascii="Consolas" w:hAnsi="Consolas" w:cs="Consolas"/>
+          <w:sz w:val="28"/>
+          <w:szCs w:val="28"/>
+        </w:rPr>
+        <w:t>Rectangle(</w:t>
+      </w:r>
+      <w:proofErr w:type="gramEnd"/>
+      <w:r>
+        <w:rPr>
+          <w:rFonts w:ascii="Consolas" w:hAnsi="Consolas" w:cs="Consolas"/>
+          <w:sz w:val="28"/>
+          <w:szCs w:val="28"/>
+        </w:rPr>
+        <w:t>6, 15</w:t>
+      </w:r>
+      <w:r>
+        <w:rPr>
+          <w:rFonts w:ascii="Consolas" w:hAnsi="Consolas" w:cs="Consolas"/>
+          <w:sz w:val="28"/>
+          <w:szCs w:val="28"/>
+        </w:rPr>
+        <w:t>);</w:t>
+      </w:r>
+    </w:p>
+    <w:p>
+      <w:pPr>
+        <w:rPr>
+          <w:rFonts w:ascii="Consolas" w:hAnsi="Consolas" w:cs="Consolas"/>
+          <w:sz w:val="28"/>
+          <w:szCs w:val="28"/>
+        </w:rPr>
+      </w:pPr>
+      <w:proofErr w:type="spellStart"/>
+      <w:proofErr w:type="gramStart"/>
+      <w:r>
+        <w:rPr>
+          <w:rFonts w:ascii="Consolas" w:hAnsi="Consolas" w:cs="Consolas"/>
+          <w:sz w:val="28"/>
+          <w:szCs w:val="28"/>
+        </w:rPr>
+        <w:t>Syste</w:t>
+      </w:r>
+      <w:r>
+        <w:rPr>
+          <w:rFonts w:ascii="Consolas" w:hAnsi="Consolas" w:cs="Consolas"/>
+          <w:sz w:val="28"/>
+          <w:szCs w:val="28"/>
+        </w:rPr>
+        <w:t>m.out.println</w:t>
+      </w:r>
+      <w:proofErr w:type="spellEnd"/>
+      <w:r>
+        <w:rPr>
+          <w:rFonts w:ascii="Consolas" w:hAnsi="Consolas" w:cs="Consolas"/>
+          <w:sz w:val="28"/>
+          <w:szCs w:val="28"/>
+        </w:rPr>
+        <w:t>(</w:t>
+      </w:r>
+      <w:proofErr w:type="gramEnd"/>
+      <w:r>
+        <w:rPr>
+          <w:rFonts w:ascii="Consolas" w:hAnsi="Consolas" w:cs="Consolas"/>
+          <w:sz w:val="28"/>
+          <w:szCs w:val="28"/>
+        </w:rPr>
+        <w:t>rect2</w:t>
+      </w:r>
+      <w:r>
+        <w:rPr>
+          <w:rFonts w:ascii="Consolas" w:hAnsi="Consolas" w:cs="Consolas"/>
+          <w:sz w:val="28"/>
+          <w:szCs w:val="28"/>
+        </w:rPr>
+        <w:t>.getWidth());</w:t>
+      </w:r>
+    </w:p>
+    <w:p>
+      <w:pPr>
+        <w:rPr>
+          <w:sz w:val="28"/>
+        </w:rPr>
+      </w:pPr>
+      <w:proofErr w:type="spellStart"/>
+      <w:proofErr w:type="gramStart"/>
+      <w:r>
+        <w:rPr>
+          <w:rFonts w:ascii="Consolas" w:hAnsi="Consolas" w:cs="Consolas"/>
+          <w:sz w:val="28"/>
+          <w:szCs w:val="28"/>
+        </w:rPr>
+        <w:t>Syste</w:t>
+      </w:r>
+      <w:r>
+        <w:rPr>
+          <w:rFonts w:ascii="Consolas" w:hAnsi="Consolas" w:cs="Consolas"/>
+          <w:sz w:val="28"/>
+          <w:szCs w:val="28"/>
+        </w:rPr>
+        <w:t>m.out.println</w:t>
+      </w:r>
+      <w:proofErr w:type="spellEnd"/>
+      <w:r>
+        <w:rPr>
+          <w:rFonts w:ascii="Consolas" w:hAnsi="Consolas" w:cs="Consolas"/>
+          <w:sz w:val="28"/>
+          <w:szCs w:val="28"/>
+        </w:rPr>
+        <w:t>(</w:t>
+      </w:r>
+      <w:proofErr w:type="gramEnd"/>
+      <w:r>
+        <w:rPr>
+          <w:rFonts w:ascii="Consolas" w:hAnsi="Consolas" w:cs="Consolas"/>
+          <w:sz w:val="28"/>
+          <w:szCs w:val="28"/>
+        </w:rPr>
+        <w:t>rect2</w:t>
+      </w:r>
+      <w:r>
+        <w:rPr>
+          <w:rFonts w:ascii="Consolas" w:hAnsi="Consolas" w:cs="Consolas"/>
+          <w:sz w:val="28"/>
+          <w:szCs w:val="28"/>
+        </w:rPr>
+        <w:t>.getHeight());</w:t>
+      </w:r>
+    </w:p>
+    <w:p>
+      <w:pPr>
         <w:rPr>
           <w:sz w:val="28"/>
         </w:rPr>
@@ -478,7 +1182,6 @@
         <w:rPr>
           <w:sz w:val="28"/>
         </w:rPr>
-        <w:lastRenderedPageBreak/>
         <w:t xml:space="preserve">Write a program </w:t>
       </w:r>
       <w:proofErr w:type="spellStart"/>
@@ -552,6 +1255,8 @@
           <w:sz w:val="28"/>
         </w:rPr>
       </w:pPr>
+      <w:bookmarkStart w:id="0" w:name="_GoBack"/>
+      <w:bookmarkEnd w:id="0"/>
     </w:p>
     <w:p>
       <w:pPr>
@@ -636,7 +1341,7 @@
       </w:r>
     </w:p>
     <w:sectPr>
-      <w:headerReference w:type="default" r:id="rId8"/>
+      <w:headerReference w:type="default" r:id="rId9"/>
       <w:pgSz w:w="12240" w:h="15840"/>
       <w:pgMar w:top="1440" w:right="1440" w:bottom="1440" w:left="1440" w:header="720" w:footer="720" w:gutter="0"/>
       <w:cols w:space="720"/>
@@ -647,7 +1352,7 @@
 </file>
 
 <file path=word/endnotes.xml><?xml version="1.0" encoding="utf-8"?>
-<w:endnotes xmlns:wpc="http://schemas.microsoft.com/office/word/2010/wordprocessingCanvas" xmlns:mc="http://schemas.openxmlformats.org/markup-compatibility/2006" xmlns:o="urn:schemas-microsoft-com:office:office" xmlns:r="http://schemas.openxmlformats.org/officeDocument/2006/relationships" xmlns:m="http://schemas.openxmlformats.org/officeDocument/2006/math" xmlns:v="urn:schemas-microsoft-com:vml" xmlns:wp14="http://schemas.microsoft.com/office/word/2010/wordprocessingDrawing" xmlns:wp="http://schemas.openxmlformats.org/drawingml/2006/wordprocessingDrawing" xmlns:w10="urn:schemas-microsoft-com:office:word" xmlns:w="http://schemas.openxmlformats.org/wordprocessingml/2006/main" xmlns:w14="http://schemas.microsoft.com/office/word/2010/wordml" xmlns:w15="http://schemas.microsoft.com/office/word/2012/wordml" xmlns:wpg="http://schemas.microsoft.com/office/word/2010/wordprocessingGroup" xmlns:wpi="http://schemas.microsoft.com/office/word/2010/wordprocessingInk" xmlns:wne="http://schemas.microsoft.com/office/word/2006/wordml" xmlns:wps="http://schemas.microsoft.com/office/word/2010/wordprocessingShape" mc:Ignorable="w14 w15 wp14">
+<w:endnotes xmlns:wpc="http://schemas.microsoft.com/office/word/2010/wordprocessingCanvas" xmlns:mc="http://schemas.openxmlformats.org/markup-compatibility/2006" xmlns:o="urn:schemas-microsoft-com:office:office" xmlns:r="http://schemas.openxmlformats.org/officeDocument/2006/relationships" xmlns:m="http://schemas.openxmlformats.org/officeDocument/2006/math" xmlns:v="urn:schemas-microsoft-com:vml" xmlns:wp14="http://schemas.microsoft.com/office/word/2010/wordprocessingDrawing" xmlns:wp="http://schemas.openxmlformats.org/drawingml/2006/wordprocessingDrawing" xmlns:w10="urn:schemas-microsoft-com:office:word" xmlns:w="http://schemas.openxmlformats.org/wordprocessingml/2006/main" xmlns:w14="http://schemas.microsoft.com/office/word/2010/wordml" xmlns:wpg="http://schemas.microsoft.com/office/word/2010/wordprocessingGroup" xmlns:wpi="http://schemas.microsoft.com/office/word/2010/wordprocessingInk" xmlns:wne="http://schemas.microsoft.com/office/word/2006/wordml" xmlns:wps="http://schemas.microsoft.com/office/word/2010/wordprocessingShape" mc:Ignorable="w14 wp14">
   <w:endnote w:type="separator" w:id="-1">
     <w:p>
       <w:pPr>
@@ -672,7 +1377,7 @@
 </file>
 
 <file path=word/footnotes.xml><?xml version="1.0" encoding="utf-8"?>
-<w:footnotes xmlns:wpc="http://schemas.microsoft.com/office/word/2010/wordprocessingCanvas" xmlns:mc="http://schemas.openxmlformats.org/markup-compatibility/2006" xmlns:o="urn:schemas-microsoft-com:office:office" xmlns:r="http://schemas.openxmlformats.org/officeDocument/2006/relationships" xmlns:m="http://schemas.openxmlformats.org/officeDocument/2006/math" xmlns:v="urn:schemas-microsoft-com:vml" xmlns:wp14="http://schemas.microsoft.com/office/word/2010/wordprocessingDrawing" xmlns:wp="http://schemas.openxmlformats.org/drawingml/2006/wordprocessingDrawing" xmlns:w10="urn:schemas-microsoft-com:office:word" xmlns:w="http://schemas.openxmlformats.org/wordprocessingml/2006/main" xmlns:w14="http://schemas.microsoft.com/office/word/2010/wordml" xmlns:w15="http://schemas.microsoft.com/office/word/2012/wordml" xmlns:wpg="http://schemas.microsoft.com/office/word/2010/wordprocessingGroup" xmlns:wpi="http://schemas.microsoft.com/office/word/2010/wordprocessingInk" xmlns:wne="http://schemas.microsoft.com/office/word/2006/wordml" xmlns:wps="http://schemas.microsoft.com/office/word/2010/wordprocessingShape" mc:Ignorable="w14 w15 wp14">
+<w:footnotes xmlns:wpc="http://schemas.microsoft.com/office/word/2010/wordprocessingCanvas" xmlns:mc="http://schemas.openxmlformats.org/markup-compatibility/2006" xmlns:o="urn:schemas-microsoft-com:office:office" xmlns:r="http://schemas.openxmlformats.org/officeDocument/2006/relationships" xmlns:m="http://schemas.openxmlformats.org/officeDocument/2006/math" xmlns:v="urn:schemas-microsoft-com:vml" xmlns:wp14="http://schemas.microsoft.com/office/word/2010/wordprocessingDrawing" xmlns:wp="http://schemas.openxmlformats.org/drawingml/2006/wordprocessingDrawing" xmlns:w10="urn:schemas-microsoft-com:office:word" xmlns:w="http://schemas.openxmlformats.org/wordprocessingml/2006/main" xmlns:w14="http://schemas.microsoft.com/office/word/2010/wordml" xmlns:wpg="http://schemas.microsoft.com/office/word/2010/wordprocessingGroup" xmlns:wpi="http://schemas.microsoft.com/office/word/2010/wordprocessingInk" xmlns:wne="http://schemas.microsoft.com/office/word/2006/wordml" xmlns:wps="http://schemas.microsoft.com/office/word/2010/wordprocessingShape" mc:Ignorable="w14 wp14">
   <w:footnote w:type="separator" w:id="-1">
     <w:p>
       <w:pPr>
@@ -697,7 +1402,7 @@
 </file>
 
 <file path=word/header1.xml><?xml version="1.0" encoding="utf-8"?>
-<w:hdr xmlns:wpc="http://schemas.microsoft.com/office/word/2010/wordprocessingCanvas" xmlns:mc="http://schemas.openxmlformats.org/markup-compatibility/2006" xmlns:o="urn:schemas-microsoft-com:office:office" xmlns:r="http://schemas.openxmlformats.org/officeDocument/2006/relationships" xmlns:m="http://schemas.openxmlformats.org/officeDocument/2006/math" xmlns:v="urn:schemas-microsoft-com:vml" xmlns:wp14="http://schemas.microsoft.com/office/word/2010/wordprocessingDrawing" xmlns:wp="http://schemas.openxmlformats.org/drawingml/2006/wordprocessingDrawing" xmlns:w10="urn:schemas-microsoft-com:office:word" xmlns:w="http://schemas.openxmlformats.org/wordprocessingml/2006/main" xmlns:w14="http://schemas.microsoft.com/office/word/2010/wordml" xmlns:w15="http://schemas.microsoft.com/office/word/2012/wordml" xmlns:wpg="http://schemas.microsoft.com/office/word/2010/wordprocessingGroup" xmlns:wpi="http://schemas.microsoft.com/office/word/2010/wordprocessingInk" xmlns:wne="http://schemas.microsoft.com/office/word/2006/wordml" xmlns:wps="http://schemas.microsoft.com/office/word/2010/wordprocessingShape" mc:Ignorable="w14 w15 wp14">
+<w:hdr xmlns:wpc="http://schemas.microsoft.com/office/word/2010/wordprocessingCanvas" xmlns:mc="http://schemas.openxmlformats.org/markup-compatibility/2006" xmlns:o="urn:schemas-microsoft-com:office:office" xmlns:r="http://schemas.openxmlformats.org/officeDocument/2006/relationships" xmlns:m="http://schemas.openxmlformats.org/officeDocument/2006/math" xmlns:v="urn:schemas-microsoft-com:vml" xmlns:wp14="http://schemas.microsoft.com/office/word/2010/wordprocessingDrawing" xmlns:wp="http://schemas.openxmlformats.org/drawingml/2006/wordprocessingDrawing" xmlns:w10="urn:schemas-microsoft-com:office:word" xmlns:w="http://schemas.openxmlformats.org/wordprocessingml/2006/main" xmlns:w14="http://schemas.microsoft.com/office/word/2010/wordml" xmlns:wpg="http://schemas.microsoft.com/office/word/2010/wordprocessingGroup" xmlns:wpi="http://schemas.microsoft.com/office/word/2010/wordprocessingInk" xmlns:wne="http://schemas.microsoft.com/office/word/2006/wordml" xmlns:wps="http://schemas.microsoft.com/office/word/2010/wordprocessingShape" mc:Ignorable="w14 wp14">
   <w:sdt>
     <w:sdtPr>
       <w:rPr>
@@ -750,8 +1455,8 @@
 </file>
 
 <file path=word/numbering.xml><?xml version="1.0" encoding="utf-8"?>
-<w:numbering xmlns:wpc="http://schemas.microsoft.com/office/word/2010/wordprocessingCanvas" xmlns:mc="http://schemas.openxmlformats.org/markup-compatibility/2006" xmlns:o="urn:schemas-microsoft-com:office:office" xmlns:r="http://schemas.openxmlformats.org/officeDocument/2006/relationships" xmlns:m="http://schemas.openxmlformats.org/officeDocument/2006/math" xmlns:v="urn:schemas-microsoft-com:vml" xmlns:wp14="http://schemas.microsoft.com/office/word/2010/wordprocessingDrawing" xmlns:wp="http://schemas.openxmlformats.org/drawingml/2006/wordprocessingDrawing" xmlns:w10="urn:schemas-microsoft-com:office:word" xmlns:w="http://schemas.openxmlformats.org/wordprocessingml/2006/main" xmlns:w14="http://schemas.microsoft.com/office/word/2010/wordml" xmlns:w15="http://schemas.microsoft.com/office/word/2012/wordml" xmlns:wpg="http://schemas.microsoft.com/office/word/2010/wordprocessingGroup" xmlns:wpi="http://schemas.microsoft.com/office/word/2010/wordprocessingInk" xmlns:wne="http://schemas.microsoft.com/office/word/2006/wordml" xmlns:wps="http://schemas.microsoft.com/office/word/2010/wordprocessingShape" mc:Ignorable="w14 w15 wp14">
-  <w:abstractNum w:abstractNumId="0" w15:restartNumberingAfterBreak="0">
+<w:numbering xmlns:wpc="http://schemas.microsoft.com/office/word/2010/wordprocessingCanvas" xmlns:mc="http://schemas.openxmlformats.org/markup-compatibility/2006" xmlns:o="urn:schemas-microsoft-com:office:office" xmlns:r="http://schemas.openxmlformats.org/officeDocument/2006/relationships" xmlns:m="http://schemas.openxmlformats.org/officeDocument/2006/math" xmlns:v="urn:schemas-microsoft-com:vml" xmlns:wp14="http://schemas.microsoft.com/office/word/2010/wordprocessingDrawing" xmlns:wp="http://schemas.openxmlformats.org/drawingml/2006/wordprocessingDrawing" xmlns:w10="urn:schemas-microsoft-com:office:word" xmlns:w="http://schemas.openxmlformats.org/wordprocessingml/2006/main" xmlns:w14="http://schemas.microsoft.com/office/word/2010/wordml" xmlns:wpg="http://schemas.microsoft.com/office/word/2010/wordprocessingGroup" xmlns:wpi="http://schemas.microsoft.com/office/word/2010/wordprocessingInk" xmlns:wne="http://schemas.microsoft.com/office/word/2006/wordml" xmlns:wps="http://schemas.microsoft.com/office/word/2010/wordprocessingShape" mc:Ignorable="w14 wp14">
+  <w:abstractNum w:abstractNumId="0">
     <w:nsid w:val="298B64DE"/>
     <w:multiLevelType w:val="hybridMultilevel"/>
     <w:tmpl w:val="C784952A"/>
@@ -837,7 +1542,7 @@
       </w:pPr>
     </w:lvl>
   </w:abstractNum>
-  <w:abstractNum w:abstractNumId="1" w15:restartNumberingAfterBreak="0">
+  <w:abstractNum w:abstractNumId="1">
     <w:nsid w:val="4C564E06"/>
     <w:multiLevelType w:val="hybridMultilevel"/>
     <w:tmpl w:val="0A907104"/>
@@ -933,7 +1638,7 @@
 </file>
 
 <file path=word/styles.xml><?xml version="1.0" encoding="utf-8"?>
-<w:styles xmlns:mc="http://schemas.openxmlformats.org/markup-compatibility/2006" xmlns:r="http://schemas.openxmlformats.org/officeDocument/2006/relationships" xmlns:w="http://schemas.openxmlformats.org/wordprocessingml/2006/main" xmlns:w14="http://schemas.microsoft.com/office/word/2010/wordml" xmlns:w15="http://schemas.microsoft.com/office/word/2012/wordml" mc:Ignorable="w14 w15">
+<w:styles xmlns:mc="http://schemas.openxmlformats.org/markup-compatibility/2006" xmlns:r="http://schemas.openxmlformats.org/officeDocument/2006/relationships" xmlns:w="http://schemas.openxmlformats.org/wordprocessingml/2006/main" xmlns:w14="http://schemas.microsoft.com/office/word/2010/wordml" mc:Ignorable="w14">
   <w:docDefaults>
     <w:rPrDefault>
       <w:rPr>
@@ -949,378 +1654,144 @@
       </w:pPr>
     </w:pPrDefault>
   </w:docDefaults>
-  <w:latentStyles w:defLockedState="0" w:defUIPriority="99" w:defSemiHidden="0" w:defUnhideWhenUsed="0" w:defQFormat="0" w:count="371">
-    <w:lsdException w:name="Normal" w:uiPriority="0" w:qFormat="1"/>
-    <w:lsdException w:name="heading 1" w:uiPriority="9" w:qFormat="1"/>
-    <w:lsdException w:name="heading 2" w:semiHidden="1" w:uiPriority="9" w:unhideWhenUsed="1" w:qFormat="1"/>
-    <w:lsdException w:name="heading 3" w:semiHidden="1" w:uiPriority="9" w:unhideWhenUsed="1" w:qFormat="1"/>
-    <w:lsdException w:name="heading 4" w:semiHidden="1" w:uiPriority="9" w:unhideWhenUsed="1" w:qFormat="1"/>
-    <w:lsdException w:name="heading 5" w:semiHidden="1" w:uiPriority="9" w:unhideWhenUsed="1" w:qFormat="1"/>
-    <w:lsdException w:name="heading 6" w:semiHidden="1" w:uiPriority="9" w:unhideWhenUsed="1" w:qFormat="1"/>
-    <w:lsdException w:name="heading 7" w:semiHidden="1" w:uiPriority="9" w:unhideWhenUsed="1" w:qFormat="1"/>
-    <w:lsdException w:name="heading 8" w:semiHidden="1" w:uiPriority="9" w:unhideWhenUsed="1" w:qFormat="1"/>
-    <w:lsdException w:name="heading 9" w:semiHidden="1" w:uiPriority="9" w:unhideWhenUsed="1" w:qFormat="1"/>
-    <w:lsdException w:name="index 1" w:semiHidden="1" w:unhideWhenUsed="1"/>
-    <w:lsdException w:name="index 2" w:semiHidden="1" w:unhideWhenUsed="1"/>
-    <w:lsdException w:name="index 3" w:semiHidden="1" w:unhideWhenUsed="1"/>
-    <w:lsdException w:name="index 4" w:semiHidden="1" w:unhideWhenUsed="1"/>
-    <w:lsdException w:name="index 5" w:semiHidden="1" w:unhideWhenUsed="1"/>
-    <w:lsdException w:name="index 6" w:semiHidden="1" w:unhideWhenUsed="1"/>
-    <w:lsdException w:name="index 7" w:semiHidden="1" w:unhideWhenUsed="1"/>
-    <w:lsdException w:name="index 8" w:semiHidden="1" w:unhideWhenUsed="1"/>
-    <w:lsdException w:name="index 9" w:semiHidden="1" w:unhideWhenUsed="1"/>
-    <w:lsdException w:name="toc 1" w:semiHidden="1" w:uiPriority="39" w:unhideWhenUsed="1"/>
-    <w:lsdException w:name="toc 2" w:semiHidden="1" w:uiPriority="39" w:unhideWhenUsed="1"/>
-    <w:lsdException w:name="toc 3" w:semiHidden="1" w:uiPriority="39" w:unhideWhenUsed="1"/>
-    <w:lsdException w:name="toc 4" w:semiHidden="1" w:uiPriority="39" w:unhideWhenUsed="1"/>
-    <w:lsdException w:name="toc 5" w:semiHidden="1" w:uiPriority="39" w:unhideWhenUsed="1"/>
-    <w:lsdException w:name="toc 6" w:semiHidden="1" w:uiPriority="39" w:unhideWhenUsed="1"/>
-    <w:lsdException w:name="toc 7" w:semiHidden="1" w:uiPriority="39" w:unhideWhenUsed="1"/>
-    <w:lsdException w:name="toc 8" w:semiHidden="1" w:uiPriority="39" w:unhideWhenUsed="1"/>
-    <w:lsdException w:name="toc 9" w:semiHidden="1" w:uiPriority="39" w:unhideWhenUsed="1"/>
-    <w:lsdException w:name="Normal Indent" w:semiHidden="1" w:unhideWhenUsed="1"/>
-    <w:lsdException w:name="footnote text" w:semiHidden="1" w:unhideWhenUsed="1"/>
-    <w:lsdException w:name="annotation text" w:semiHidden="1" w:unhideWhenUsed="1"/>
-    <w:lsdException w:name="header" w:semiHidden="1" w:unhideWhenUsed="1"/>
-    <w:lsdException w:name="footer" w:semiHidden="1" w:unhideWhenUsed="1"/>
-    <w:lsdException w:name="index heading" w:semiHidden="1" w:unhideWhenUsed="1"/>
-    <w:lsdException w:name="caption" w:semiHidden="1" w:uiPriority="35" w:unhideWhenUsed="1" w:qFormat="1"/>
-    <w:lsdException w:name="table of figures" w:semiHidden="1" w:unhideWhenUsed="1"/>
-    <w:lsdException w:name="envelope address" w:semiHidden="1" w:unhideWhenUsed="1"/>
-    <w:lsdException w:name="envelope return" w:semiHidden="1" w:unhideWhenUsed="1"/>
-    <w:lsdException w:name="footnote reference" w:semiHidden="1" w:unhideWhenUsed="1"/>
-    <w:lsdException w:name="annotation reference" w:semiHidden="1" w:unhideWhenUsed="1"/>
-    <w:lsdException w:name="line number" w:semiHidden="1" w:unhideWhenUsed="1"/>
-    <w:lsdException w:name="page number" w:semiHidden="1" w:unhideWhenUsed="1"/>
-    <w:lsdException w:name="endnote reference" w:semiHidden="1" w:unhideWhenUsed="1"/>
-    <w:lsdException w:name="endnote text" w:semiHidden="1" w:unhideWhenUsed="1"/>
-    <w:lsdException w:name="table of authorities" w:semiHidden="1" w:unhideWhenUsed="1"/>
-    <w:lsdException w:name="macro" w:semiHidden="1" w:unhideWhenUsed="1"/>
-    <w:lsdException w:name="toa heading" w:semiHidden="1" w:unhideWhenUsed="1"/>
-    <w:lsdException w:name="List" w:semiHidden="1" w:unhideWhenUsed="1"/>
-    <w:lsdException w:name="List Bullet" w:semiHidden="1" w:unhideWhenUsed="1"/>
-    <w:lsdException w:name="List Number" w:semiHidden="1" w:unhideWhenUsed="1"/>
-    <w:lsdException w:name="List 2" w:semiHidden="1" w:unhideWhenUsed="1"/>
-    <w:lsdException w:name="List 3" w:semiHidden="1" w:unhideWhenUsed="1"/>
-    <w:lsdException w:name="List 4" w:semiHidden="1" w:unhideWhenUsed="1"/>
-    <w:lsdException w:name="List 5" w:semiHidden="1" w:unhideWhenUsed="1"/>
-    <w:lsdException w:name="List Bullet 2" w:semiHidden="1" w:unhideWhenUsed="1"/>
-    <w:lsdException w:name="List Bullet 3" w:semiHidden="1" w:unhideWhenUsed="1"/>
-    <w:lsdException w:name="List Bullet 4" w:semiHidden="1" w:unhideWhenUsed="1"/>
-    <w:lsdException w:name="List Bullet 5" w:semiHidden="1" w:unhideWhenUsed="1"/>
-    <w:lsdException w:name="List Number 2" w:semiHidden="1" w:unhideWhenUsed="1"/>
-    <w:lsdException w:name="List Number 3" w:semiHidden="1" w:unhideWhenUsed="1"/>
-    <w:lsdException w:name="List Number 4" w:semiHidden="1" w:unhideWhenUsed="1"/>
-    <w:lsdException w:name="List Number 5" w:semiHidden="1" w:unhideWhenUsed="1"/>
-    <w:lsdException w:name="Title" w:uiPriority="10" w:qFormat="1"/>
-    <w:lsdException w:name="Closing" w:semiHidden="1" w:unhideWhenUsed="1"/>
-    <w:lsdException w:name="Signature" w:semiHidden="1" w:unhideWhenUsed="1"/>
-    <w:lsdException w:name="Default Paragraph Font" w:semiHidden="1" w:uiPriority="1" w:unhideWhenUsed="1"/>
-    <w:lsdException w:name="Body Text" w:semiHidden="1" w:unhideWhenUsed="1"/>
-    <w:lsdException w:name="Body Text Indent" w:semiHidden="1" w:unhideWhenUsed="1"/>
-    <w:lsdException w:name="List Continue" w:semiHidden="1" w:unhideWhenUsed="1"/>
-    <w:lsdException w:name="List Continue 2" w:semiHidden="1" w:unhideWhenUsed="1"/>
-    <w:lsdException w:name="List Continue 3" w:semiHidden="1" w:unhideWhenUsed="1"/>
-    <w:lsdException w:name="List Continue 4" w:semiHidden="1" w:unhideWhenUsed="1"/>
-    <w:lsdException w:name="List Continue 5" w:semiHidden="1" w:unhideWhenUsed="1"/>
-    <w:lsdException w:name="Message Header" w:semiHidden="1" w:unhideWhenUsed="1"/>
-    <w:lsdException w:name="Subtitle" w:uiPriority="11" w:qFormat="1"/>
-    <w:lsdException w:name="Salutation" w:semiHidden="1" w:unhideWhenUsed="1"/>
-    <w:lsdException w:name="Date" w:semiHidden="1" w:unhideWhenUsed="1"/>
-    <w:lsdException w:name="Body Text First Indent" w:semiHidden="1" w:unhideWhenUsed="1"/>
-    <w:lsdException w:name="Body Text First Indent 2" w:semiHidden="1" w:unhideWhenUsed="1"/>
-    <w:lsdException w:name="Note Heading" w:semiHidden="1" w:unhideWhenUsed="1"/>
-    <w:lsdException w:name="Body Text 2" w:semiHidden="1" w:unhideWhenUsed="1"/>
-    <w:lsdException w:name="Body Text 3" w:semiHidden="1" w:unhideWhenUsed="1"/>
-    <w:lsdException w:name="Body Text Indent 2" w:semiHidden="1" w:unhideWhenUsed="1"/>
-    <w:lsdException w:name="Body Text Indent 3" w:semiHidden="1" w:unhideWhenUsed="1"/>
-    <w:lsdException w:name="Block Text" w:semiHidden="1" w:unhideWhenUsed="1"/>
-    <w:lsdException w:name="Hyperlink" w:semiHidden="1" w:unhideWhenUsed="1"/>
-    <w:lsdException w:name="FollowedHyperlink" w:semiHidden="1" w:unhideWhenUsed="1"/>
-    <w:lsdException w:name="Strong" w:uiPriority="22" w:qFormat="1"/>
-    <w:lsdException w:name="Emphasis" w:uiPriority="20" w:qFormat="1"/>
-    <w:lsdException w:name="Document Map" w:semiHidden="1" w:unhideWhenUsed="1"/>
-    <w:lsdException w:name="Plain Text" w:semiHidden="1" w:unhideWhenUsed="1"/>
-    <w:lsdException w:name="E-mail Signature" w:semiHidden="1" w:unhideWhenUsed="1"/>
-    <w:lsdException w:name="HTML Top of Form" w:semiHidden="1" w:unhideWhenUsed="1"/>
-    <w:lsdException w:name="HTML Bottom of Form" w:semiHidden="1" w:unhideWhenUsed="1"/>
-    <w:lsdException w:name="Normal (Web)" w:semiHidden="1" w:unhideWhenUsed="1"/>
-    <w:lsdException w:name="HTML Acronym" w:semiHidden="1" w:unhideWhenUsed="1"/>
-    <w:lsdException w:name="HTML Address" w:semiHidden="1" w:unhideWhenUsed="1"/>
-    <w:lsdException w:name="HTML Cite" w:semiHidden="1" w:unhideWhenUsed="1"/>
-    <w:lsdException w:name="HTML Code" w:semiHidden="1" w:unhideWhenUsed="1"/>
-    <w:lsdException w:name="HTML Definition" w:semiHidden="1" w:unhideWhenUsed="1"/>
-    <w:lsdException w:name="HTML Keyboard" w:semiHidden="1" w:unhideWhenUsed="1"/>
-    <w:lsdException w:name="HTML Preformatted" w:semiHidden="1" w:unhideWhenUsed="1"/>
-    <w:lsdException w:name="HTML Sample" w:semiHidden="1" w:unhideWhenUsed="1"/>
-    <w:lsdException w:name="HTML Typewriter" w:semiHidden="1" w:unhideWhenUsed="1"/>
-    <w:lsdException w:name="HTML Variable" w:semiHidden="1" w:unhideWhenUsed="1"/>
-    <w:lsdException w:name="Normal Table" w:semiHidden="1" w:unhideWhenUsed="1"/>
-    <w:lsdException w:name="annotation subject" w:semiHidden="1" w:unhideWhenUsed="1"/>
-    <w:lsdException w:name="No List" w:semiHidden="1" w:unhideWhenUsed="1"/>
-    <w:lsdException w:name="Outline List 1" w:semiHidden="1" w:unhideWhenUsed="1"/>
-    <w:lsdException w:name="Outline List 2" w:semiHidden="1" w:unhideWhenUsed="1"/>
-    <w:lsdException w:name="Outline List 3" w:semiHidden="1" w:unhideWhenUsed="1"/>
-    <w:lsdException w:name="Table Simple 1" w:semiHidden="1" w:unhideWhenUsed="1"/>
-    <w:lsdException w:name="Table Simple 2" w:semiHidden="1" w:unhideWhenUsed="1"/>
-    <w:lsdException w:name="Table Simple 3" w:semiHidden="1" w:unhideWhenUsed="1"/>
-    <w:lsdException w:name="Table Classic 1" w:semiHidden="1" w:unhideWhenUsed="1"/>
-    <w:lsdException w:name="Table Classic 2" w:semiHidden="1" w:unhideWhenUsed="1"/>
-    <w:lsdException w:name="Table Classic 3" w:semiHidden="1" w:unhideWhenUsed="1"/>
-    <w:lsdException w:name="Table Classic 4" w:semiHidden="1" w:unhideWhenUsed="1"/>
-    <w:lsdException w:name="Table Colorful 1" w:semiHidden="1" w:unhideWhenUsed="1"/>
-    <w:lsdException w:name="Table Colorful 2" w:semiHidden="1" w:unhideWhenUsed="1"/>
-    <w:lsdException w:name="Table Colorful 3" w:semiHidden="1" w:unhideWhenUsed="1"/>
-    <w:lsdException w:name="Table Columns 1" w:semiHidden="1" w:unhideWhenUsed="1"/>
-    <w:lsdException w:name="Table Columns 2" w:semiHidden="1" w:unhideWhenUsed="1"/>
-    <w:lsdException w:name="Table Columns 3" w:semiHidden="1" w:unhideWhenUsed="1"/>
-    <w:lsdException w:name="Table Columns 4" w:semiHidden="1" w:unhideWhenUsed="1"/>
-    <w:lsdException w:name="Table Columns 5" w:semiHidden="1" w:unhideWhenUsed="1"/>
-    <w:lsdException w:name="Table Grid 1" w:semiHidden="1" w:unhideWhenUsed="1"/>
-    <w:lsdException w:name="Table Grid 2" w:semiHidden="1" w:unhideWhenUsed="1"/>
-    <w:lsdException w:name="Table Grid 3" w:semiHidden="1" w:unhideWhenUsed="1"/>
-    <w:lsdException w:name="Table Grid 4" w:semiHidden="1" w:unhideWhenUsed="1"/>
-    <w:lsdException w:name="Table Grid 5" w:semiHidden="1" w:unhideWhenUsed="1"/>
-    <w:lsdException w:name="Table Grid 6" w:semiHidden="1" w:unhideWhenUsed="1"/>
-    <w:lsdException w:name="Table Grid 7" w:semiHidden="1" w:unhideWhenUsed="1"/>
-    <w:lsdException w:name="Table Grid 8" w:semiHidden="1" w:unhideWhenUsed="1"/>
-    <w:lsdException w:name="Table List 1" w:semiHidden="1" w:unhideWhenUsed="1"/>
-    <w:lsdException w:name="Table List 2" w:semiHidden="1" w:unhideWhenUsed="1"/>
-    <w:lsdException w:name="Table List 3" w:semiHidden="1" w:unhideWhenUsed="1"/>
-    <w:lsdException w:name="Table List 4" w:semiHidden="1" w:unhideWhenUsed="1"/>
-    <w:lsdException w:name="Table List 5" w:semiHidden="1" w:unhideWhenUsed="1"/>
-    <w:lsdException w:name="Table List 6" w:semiHidden="1" w:unhideWhenUsed="1"/>
-    <w:lsdException w:name="Table List 7" w:semiHidden="1" w:unhideWhenUsed="1"/>
-    <w:lsdException w:name="Table List 8" w:semiHidden="1" w:unhideWhenUsed="1"/>
-    <w:lsdException w:name="Table 3D effects 1" w:semiHidden="1" w:unhideWhenUsed="1"/>
-    <w:lsdException w:name="Table 3D effects 2" w:semiHidden="1" w:unhideWhenUsed="1"/>
-    <w:lsdException w:name="Table 3D effects 3" w:semiHidden="1" w:unhideWhenUsed="1"/>
-    <w:lsdException w:name="Table Contemporary" w:semiHidden="1" w:unhideWhenUsed="1"/>
-    <w:lsdException w:name="Table Elegant" w:semiHidden="1" w:unhideWhenUsed="1"/>
-    <w:lsdException w:name="Table Professional" w:semiHidden="1" w:unhideWhenUsed="1"/>
-    <w:lsdException w:name="Table Subtle 1" w:semiHidden="1" w:unhideWhenUsed="1"/>
-    <w:lsdException w:name="Table Subtle 2" w:semiHidden="1" w:unhideWhenUsed="1"/>
-    <w:lsdException w:name="Table Web 1" w:semiHidden="1" w:unhideWhenUsed="1"/>
-    <w:lsdException w:name="Table Web 2" w:semiHidden="1" w:unhideWhenUsed="1"/>
-    <w:lsdException w:name="Table Web 3" w:semiHidden="1" w:unhideWhenUsed="1"/>
-    <w:lsdException w:name="Balloon Text" w:semiHidden="1" w:unhideWhenUsed="1"/>
-    <w:lsdException w:name="Table Grid" w:uiPriority="59"/>
-    <w:lsdException w:name="Table Theme" w:semiHidden="1" w:unhideWhenUsed="1"/>
-    <w:lsdException w:name="Placeholder Text" w:semiHidden="1"/>
-    <w:lsdException w:name="No Spacing" w:uiPriority="1" w:qFormat="1"/>
-    <w:lsdException w:name="Light Shading" w:uiPriority="60"/>
-    <w:lsdException w:name="Light List" w:uiPriority="61"/>
-    <w:lsdException w:name="Light Grid" w:uiPriority="62"/>
-    <w:lsdException w:name="Medium Shading 1" w:uiPriority="63"/>
-    <w:lsdException w:name="Medium Shading 2" w:uiPriority="64"/>
-    <w:lsdException w:name="Medium List 1" w:uiPriority="65"/>
-    <w:lsdException w:name="Medium List 2" w:uiPriority="66"/>
-    <w:lsdException w:name="Medium Grid 1" w:uiPriority="67"/>
-    <w:lsdException w:name="Medium Grid 2" w:uiPriority="68"/>
-    <w:lsdException w:name="Medium Grid 3" w:uiPriority="69"/>
-    <w:lsdException w:name="Dark List" w:uiPriority="70"/>
-    <w:lsdException w:name="Colorful Shading" w:uiPriority="71"/>
-    <w:lsdException w:name="Colorful List" w:uiPriority="72"/>
-    <w:lsdException w:name="Colorful Grid" w:uiPriority="73"/>
-    <w:lsdException w:name="Light Shading Accent 1" w:uiPriority="60"/>
-    <w:lsdException w:name="Light List Accent 1" w:uiPriority="61"/>
-    <w:lsdException w:name="Light Grid Accent 1" w:uiPriority="62"/>
-    <w:lsdException w:name="Medium Shading 1 Accent 1" w:uiPriority="63"/>
-    <w:lsdException w:name="Medium Shading 2 Accent 1" w:uiPriority="64"/>
-    <w:lsdException w:name="Medium List 1 Accent 1" w:uiPriority="65"/>
-    <w:lsdException w:name="Revision" w:semiHidden="1"/>
-    <w:lsdException w:name="List Paragraph" w:uiPriority="34" w:qFormat="1"/>
-    <w:lsdException w:name="Quote" w:uiPriority="29" w:qFormat="1"/>
-    <w:lsdException w:name="Intense Quote" w:uiPriority="30" w:qFormat="1"/>
-    <w:lsdException w:name="Medium List 2 Accent 1" w:uiPriority="66"/>
-    <w:lsdException w:name="Medium Grid 1 Accent 1" w:uiPriority="67"/>
-    <w:lsdException w:name="Medium Grid 2 Accent 1" w:uiPriority="68"/>
-    <w:lsdException w:name="Medium Grid 3 Accent 1" w:uiPriority="69"/>
-    <w:lsdException w:name="Dark List Accent 1" w:uiPriority="70"/>
-    <w:lsdException w:name="Colorful Shading Accent 1" w:uiPriority="71"/>
-    <w:lsdException w:name="Colorful List Accent 1" w:uiPriority="72"/>
-    <w:lsdException w:name="Colorful Grid Accent 1" w:uiPriority="73"/>
-    <w:lsdException w:name="Light Shading Accent 2" w:uiPriority="60"/>
-    <w:lsdException w:name="Light List Accent 2" w:uiPriority="61"/>
-    <w:lsdException w:name="Light Grid Accent 2" w:uiPriority="62"/>
-    <w:lsdException w:name="Medium Shading 1 Accent 2" w:uiPriority="63"/>
-    <w:lsdException w:name="Medium Shading 2 Accent 2" w:uiPriority="64"/>
-    <w:lsdException w:name="Medium List 1 Accent 2" w:uiPriority="65"/>
-    <w:lsdException w:name="Medium List 2 Accent 2" w:uiPriority="66"/>
-    <w:lsdException w:name="Medium Grid 1 Accent 2" w:uiPriority="67"/>
-    <w:lsdException w:name="Medium Grid 2 Accent 2" w:uiPriority="68"/>
-    <w:lsdException w:name="Medium Grid 3 Accent 2" w:uiPriority="69"/>
-    <w:lsdException w:name="Dark List Accent 2" w:uiPriority="70"/>
-    <w:lsdException w:name="Colorful Shading Accent 2" w:uiPriority="71"/>
-    <w:lsdException w:name="Colorful List Accent 2" w:uiPriority="72"/>
-    <w:lsdException w:name="Colorful Grid Accent 2" w:uiPriority="73"/>
-    <w:lsdException w:name="Light Shading Accent 3" w:uiPriority="60"/>
-    <w:lsdException w:name="Light List Accent 3" w:uiPriority="61"/>
-    <w:lsdException w:name="Light Grid Accent 3" w:uiPriority="62"/>
-    <w:lsdException w:name="Medium Shading 1 Accent 3" w:uiPriority="63"/>
-    <w:lsdException w:name="Medium Shading 2 Accent 3" w:uiPriority="64"/>
-    <w:lsdException w:name="Medium List 1 Accent 3" w:uiPriority="65"/>
-    <w:lsdException w:name="Medium List 2 Accent 3" w:uiPriority="66"/>
-    <w:lsdException w:name="Medium Grid 1 Accent 3" w:uiPriority="67"/>
-    <w:lsdException w:name="Medium Grid 2 Accent 3" w:uiPriority="68"/>
-    <w:lsdException w:name="Medium Grid 3 Accent 3" w:uiPriority="69"/>
-    <w:lsdException w:name="Dark List Accent 3" w:uiPriority="70"/>
-    <w:lsdException w:name="Colorful Shading Accent 3" w:uiPriority="71"/>
-    <w:lsdException w:name="Colorful List Accent 3" w:uiPriority="72"/>
-    <w:lsdException w:name="Colorful Grid Accent 3" w:uiPriority="73"/>
-    <w:lsdException w:name="Light Shading Accent 4" w:uiPriority="60"/>
-    <w:lsdException w:name="Light List Accent 4" w:uiPriority="61"/>
-    <w:lsdException w:name="Light Grid Accent 4" w:uiPriority="62"/>
-    <w:lsdException w:name="Medium Shading 1 Accent 4" w:uiPriority="63"/>
-    <w:lsdException w:name="Medium Shading 2 Accent 4" w:uiPriority="64"/>
-    <w:lsdException w:name="Medium List 1 Accent 4" w:uiPriority="65"/>
-    <w:lsdException w:name="Medium List 2 Accent 4" w:uiPriority="66"/>
-    <w:lsdException w:name="Medium Grid 1 Accent 4" w:uiPriority="67"/>
-    <w:lsdException w:name="Medium Grid 2 Accent 4" w:uiPriority="68"/>
-    <w:lsdException w:name="Medium Grid 3 Accent 4" w:uiPriority="69"/>
-    <w:lsdException w:name="Dark List Accent 4" w:uiPriority="70"/>
-    <w:lsdException w:name="Colorful Shading Accent 4" w:uiPriority="71"/>
-    <w:lsdException w:name="Colorful List Accent 4" w:uiPriority="72"/>
-    <w:lsdException w:name="Colorful Grid Accent 4" w:uiPriority="73"/>
-    <w:lsdException w:name="Light Shading Accent 5" w:uiPriority="60"/>
-    <w:lsdException w:name="Light List Accent 5" w:uiPriority="61"/>
-    <w:lsdException w:name="Light Grid Accent 5" w:uiPriority="62"/>
-    <w:lsdException w:name="Medium Shading 1 Accent 5" w:uiPriority="63"/>
-    <w:lsdException w:name="Medium Shading 2 Accent 5" w:uiPriority="64"/>
-    <w:lsdException w:name="Medium List 1 Accent 5" w:uiPriority="65"/>
-    <w:lsdException w:name="Medium List 2 Accent 5" w:uiPriority="66"/>
-    <w:lsdException w:name="Medium Grid 1 Accent 5" w:uiPriority="67"/>
-    <w:lsdException w:name="Medium Grid 2 Accent 5" w:uiPriority="68"/>
-    <w:lsdException w:name="Medium Grid 3 Accent 5" w:uiPriority="69"/>
-    <w:lsdException w:name="Dark List Accent 5" w:uiPriority="70"/>
-    <w:lsdException w:name="Colorful Shading Accent 5" w:uiPriority="71"/>
-    <w:lsdException w:name="Colorful List Accent 5" w:uiPriority="72"/>
-    <w:lsdException w:name="Colorful Grid Accent 5" w:uiPriority="73"/>
-    <w:lsdException w:name="Light Shading Accent 6" w:uiPriority="60"/>
-    <w:lsdException w:name="Light List Accent 6" w:uiPriority="61"/>
-    <w:lsdException w:name="Light Grid Accent 6" w:uiPriority="62"/>
-    <w:lsdException w:name="Medium Shading 1 Accent 6" w:uiPriority="63"/>
-    <w:lsdException w:name="Medium Shading 2 Accent 6" w:uiPriority="64"/>
-    <w:lsdException w:name="Medium List 1 Accent 6" w:uiPriority="65"/>
-    <w:lsdException w:name="Medium List 2 Accent 6" w:uiPriority="66"/>
-    <w:lsdException w:name="Medium Grid 1 Accent 6" w:uiPriority="67"/>
-    <w:lsdException w:name="Medium Grid 2 Accent 6" w:uiPriority="68"/>
-    <w:lsdException w:name="Medium Grid 3 Accent 6" w:uiPriority="69"/>
-    <w:lsdException w:name="Dark List Accent 6" w:uiPriority="70"/>
-    <w:lsdException w:name="Colorful Shading Accent 6" w:uiPriority="71"/>
-    <w:lsdException w:name="Colorful List Accent 6" w:uiPriority="72"/>
-    <w:lsdException w:name="Colorful Grid Accent 6" w:uiPriority="73"/>
-    <w:lsdException w:name="Subtle Emphasis" w:uiPriority="19" w:qFormat="1"/>
-    <w:lsdException w:name="Intense Emphasis" w:uiPriority="21" w:qFormat="1"/>
-    <w:lsdException w:name="Subtle Reference" w:uiPriority="31" w:qFormat="1"/>
-    <w:lsdException w:name="Intense Reference" w:uiPriority="32" w:qFormat="1"/>
-    <w:lsdException w:name="Book Title" w:uiPriority="33" w:qFormat="1"/>
-    <w:lsdException w:name="Bibliography" w:semiHidden="1" w:uiPriority="37" w:unhideWhenUsed="1"/>
-    <w:lsdException w:name="TOC Heading" w:semiHidden="1" w:uiPriority="39" w:unhideWhenUsed="1" w:qFormat="1"/>
-    <w:lsdException w:name="Plain Table 1" w:uiPriority="41"/>
-    <w:lsdException w:name="Plain Table 2" w:uiPriority="42"/>
-    <w:lsdException w:name="Plain Table 3" w:uiPriority="43"/>
-    <w:lsdException w:name="Plain Table 4" w:uiPriority="44"/>
-    <w:lsdException w:name="Plain Table 5" w:uiPriority="45"/>
-    <w:lsdException w:name="Grid Table Light" w:uiPriority="40"/>
-    <w:lsdException w:name="Grid Table 1 Light" w:uiPriority="46"/>
-    <w:lsdException w:name="Grid Table 2" w:uiPriority="47"/>
-    <w:lsdException w:name="Grid Table 3" w:uiPriority="48"/>
-    <w:lsdException w:name="Grid Table 4" w:uiPriority="49"/>
-    <w:lsdException w:name="Grid Table 5 Dark" w:uiPriority="50"/>
-    <w:lsdException w:name="Grid Table 6 Colorful" w:uiPriority="51"/>
-    <w:lsdException w:name="Grid Table 7 Colorful" w:uiPriority="52"/>
-    <w:lsdException w:name="Grid Table 1 Light Accent 1" w:uiPriority="46"/>
-    <w:lsdException w:name="Grid Table 2 Accent 1" w:uiPriority="47"/>
-    <w:lsdException w:name="Grid Table 3 Accent 1" w:uiPriority="48"/>
-    <w:lsdException w:name="Grid Table 4 Accent 1" w:uiPriority="49"/>
-    <w:lsdException w:name="Grid Table 5 Dark Accent 1" w:uiPriority="50"/>
-    <w:lsdException w:name="Grid Table 6 Colorful Accent 1" w:uiPriority="51"/>
-    <w:lsdException w:name="Grid Table 7 Colorful Accent 1" w:uiPriority="52"/>
-    <w:lsdException w:name="Grid Table 1 Light Accent 2" w:uiPriority="46"/>
-    <w:lsdException w:name="Grid Table 2 Accent 2" w:uiPriority="47"/>
-    <w:lsdException w:name="Grid Table 3 Accent 2" w:uiPriority="48"/>
-    <w:lsdException w:name="Grid Table 4 Accent 2" w:uiPriority="49"/>
-    <w:lsdException w:name="Grid Table 5 Dark Accent 2" w:uiPriority="50"/>
-    <w:lsdException w:name="Grid Table 6 Colorful Accent 2" w:uiPriority="51"/>
-    <w:lsdException w:name="Grid Table 7 Colorful Accent 2" w:uiPriority="52"/>
-    <w:lsdException w:name="Grid Table 1 Light Accent 3" w:uiPriority="46"/>
-    <w:lsdException w:name="Grid Table 2 Accent 3" w:uiPriority="47"/>
-    <w:lsdException w:name="Grid Table 3 Accent 3" w:uiPriority="48"/>
-    <w:lsdException w:name="Grid Table 4 Accent 3" w:uiPriority="49"/>
-    <w:lsdException w:name="Grid Table 5 Dark Accent 3" w:uiPriority="50"/>
-    <w:lsdException w:name="Grid Table 6 Colorful Accent 3" w:uiPriority="51"/>
-    <w:lsdException w:name="Grid Table 7 Colorful Accent 3" w:uiPriority="52"/>
-    <w:lsdException w:name="Grid Table 1 Light Accent 4" w:uiPriority="46"/>
-    <w:lsdException w:name="Grid Table 2 Accent 4" w:uiPriority="47"/>
-    <w:lsdException w:name="Grid Table 3 Accent 4" w:uiPriority="48"/>
-    <w:lsdException w:name="Grid Table 4 Accent 4" w:uiPriority="49"/>
-    <w:lsdException w:name="Grid Table 5 Dark Accent 4" w:uiPriority="50"/>
-    <w:lsdException w:name="Grid Table 6 Colorful Accent 4" w:uiPriority="51"/>
-    <w:lsdException w:name="Grid Table 7 Colorful Accent 4" w:uiPriority="52"/>
-    <w:lsdException w:name="Grid Table 1 Light Accent 5" w:uiPriority="46"/>
-    <w:lsdException w:name="Grid Table 2 Accent 5" w:uiPriority="47"/>
-    <w:lsdException w:name="Grid Table 3 Accent 5" w:uiPriority="48"/>
-    <w:lsdException w:name="Grid Table 4 Accent 5" w:uiPriority="49"/>
-    <w:lsdException w:name="Grid Table 5 Dark Accent 5" w:uiPriority="50"/>
-    <w:lsdException w:name="Grid Table 6 Colorful Accent 5" w:uiPriority="51"/>
-    <w:lsdException w:name="Grid Table 7 Colorful Accent 5" w:uiPriority="52"/>
-    <w:lsdException w:name="Grid Table 1 Light Accent 6" w:uiPriority="46"/>
-    <w:lsdException w:name="Grid Table 2 Accent 6" w:uiPriority="47"/>
-    <w:lsdException w:name="Grid Table 3 Accent 6" w:uiPriority="48"/>
-    <w:lsdException w:name="Grid Table 4 Accent 6" w:uiPriority="49"/>
-    <w:lsdException w:name="Grid Table 5 Dark Accent 6" w:uiPriority="50"/>
-    <w:lsdException w:name="Grid Table 6 Colorful Accent 6" w:uiPriority="51"/>
-    <w:lsdException w:name="Grid Table 7 Colorful Accent 6" w:uiPriority="52"/>
-    <w:lsdException w:name="List Table 1 Light" w:uiPriority="46"/>
-    <w:lsdException w:name="List Table 2" w:uiPriority="47"/>
-    <w:lsdException w:name="List Table 3" w:uiPriority="48"/>
-    <w:lsdException w:name="List Table 4" w:uiPriority="49"/>
-    <w:lsdException w:name="List Table 5 Dark" w:uiPriority="50"/>
-    <w:lsdException w:name="List Table 6 Colorful" w:uiPriority="51"/>
-    <w:lsdException w:name="List Table 7 Colorful" w:uiPriority="52"/>
-    <w:lsdException w:name="List Table 1 Light Accent 1" w:uiPriority="46"/>
-    <w:lsdException w:name="List Table 2 Accent 1" w:uiPriority="47"/>
-    <w:lsdException w:name="List Table 3 Accent 1" w:uiPriority="48"/>
-    <w:lsdException w:name="List Table 4 Accent 1" w:uiPriority="49"/>
-    <w:lsdException w:name="List Table 5 Dark Accent 1" w:uiPriority="50"/>
-    <w:lsdException w:name="List Table 6 Colorful Accent 1" w:uiPriority="51"/>
-    <w:lsdException w:name="List Table 7 Colorful Accent 1" w:uiPriority="52"/>
-    <w:lsdException w:name="List Table 1 Light Accent 2" w:uiPriority="46"/>
-    <w:lsdException w:name="List Table 2 Accent 2" w:uiPriority="47"/>
-    <w:lsdException w:name="List Table 3 Accent 2" w:uiPriority="48"/>
-    <w:lsdException w:name="List Table 4 Accent 2" w:uiPriority="49"/>
-    <w:lsdException w:name="List Table 5 Dark Accent 2" w:uiPriority="50"/>
-    <w:lsdException w:name="List Table 6 Colorful Accent 2" w:uiPriority="51"/>
-    <w:lsdException w:name="List Table 7 Colorful Accent 2" w:uiPriority="52"/>
-    <w:lsdException w:name="List Table 1 Light Accent 3" w:uiPriority="46"/>
-    <w:lsdException w:name="List Table 2 Accent 3" w:uiPriority="47"/>
-    <w:lsdException w:name="List Table 3 Accent 3" w:uiPriority="48"/>
-    <w:lsdException w:name="List Table 4 Accent 3" w:uiPriority="49"/>
-    <w:lsdException w:name="List Table 5 Dark Accent 3" w:uiPriority="50"/>
-    <w:lsdException w:name="List Table 6 Colorful Accent 3" w:uiPriority="51"/>
-    <w:lsdException w:name="List Table 7 Colorful Accent 3" w:uiPriority="52"/>
-    <w:lsdException w:name="List Table 1 Light Accent 4" w:uiPriority="46"/>
-    <w:lsdException w:name="List Table 2 Accent 4" w:uiPriority="47"/>
-    <w:lsdException w:name="List Table 3 Accent 4" w:uiPriority="48"/>
-    <w:lsdException w:name="List Table 4 Accent 4" w:uiPriority="49"/>
-    <w:lsdException w:name="List Table 5 Dark Accent 4" w:uiPriority="50"/>
-    <w:lsdException w:name="List Table 6 Colorful Accent 4" w:uiPriority="51"/>
-    <w:lsdException w:name="List Table 7 Colorful Accent 4" w:uiPriority="52"/>
-    <w:lsdException w:name="List Table 1 Light Accent 5" w:uiPriority="46"/>
-    <w:lsdException w:name="List Table 2 Accent 5" w:uiPriority="47"/>
-    <w:lsdException w:name="List Table 3 Accent 5" w:uiPriority="48"/>
-    <w:lsdException w:name="List Table 4 Accent 5" w:uiPriority="49"/>
-    <w:lsdException w:name="List Table 5 Dark Accent 5" w:uiPriority="50"/>
-    <w:lsdException w:name="List Table 6 Colorful Accent 5" w:uiPriority="51"/>
-    <w:lsdException w:name="List Table 7 Colorful Accent 5" w:uiPriority="52"/>
-    <w:lsdException w:name="List Table 1 Light Accent 6" w:uiPriority="46"/>
-    <w:lsdException w:name="List Table 2 Accent 6" w:uiPriority="47"/>
-    <w:lsdException w:name="List Table 3 Accent 6" w:uiPriority="48"/>
-    <w:lsdException w:name="List Table 4 Accent 6" w:uiPriority="49"/>
-    <w:lsdException w:name="List Table 5 Dark Accent 6" w:uiPriority="50"/>
-    <w:lsdException w:name="List Table 6 Colorful Accent 6" w:uiPriority="51"/>
-    <w:lsdException w:name="List Table 7 Colorful Accent 6" w:uiPriority="52"/>
+  <w:latentStyles w:defLockedState="0" w:defUIPriority="99" w:defSemiHidden="1" w:defUnhideWhenUsed="1" w:defQFormat="0" w:count="267">
+    <w:lsdException w:name="Normal" w:semiHidden="0" w:uiPriority="0" w:unhideWhenUsed="0" w:qFormat="1"/>
+    <w:lsdException w:name="heading 1" w:semiHidden="0" w:uiPriority="9" w:unhideWhenUsed="0" w:qFormat="1"/>
+    <w:lsdException w:name="heading 2" w:uiPriority="9" w:qFormat="1"/>
+    <w:lsdException w:name="heading 3" w:uiPriority="9" w:qFormat="1"/>
+    <w:lsdException w:name="heading 4" w:uiPriority="9" w:qFormat="1"/>
+    <w:lsdException w:name="heading 5" w:uiPriority="9" w:qFormat="1"/>
+    <w:lsdException w:name="heading 6" w:uiPriority="9" w:qFormat="1"/>
+    <w:lsdException w:name="heading 7" w:uiPriority="9" w:qFormat="1"/>
+    <w:lsdException w:name="heading 8" w:uiPriority="9" w:qFormat="1"/>
+    <w:lsdException w:name="heading 9" w:uiPriority="9" w:qFormat="1"/>
+    <w:lsdException w:name="toc 1" w:uiPriority="39"/>
+    <w:lsdException w:name="toc 2" w:uiPriority="39"/>
+    <w:lsdException w:name="toc 3" w:uiPriority="39"/>
+    <w:lsdException w:name="toc 4" w:uiPriority="39"/>
+    <w:lsdException w:name="toc 5" w:uiPriority="39"/>
+    <w:lsdException w:name="toc 6" w:uiPriority="39"/>
+    <w:lsdException w:name="toc 7" w:uiPriority="39"/>
+    <w:lsdException w:name="toc 8" w:uiPriority="39"/>
+    <w:lsdException w:name="toc 9" w:uiPriority="39"/>
+    <w:lsdException w:name="caption" w:uiPriority="35" w:qFormat="1"/>
+    <w:lsdException w:name="Title" w:semiHidden="0" w:uiPriority="10" w:unhideWhenUsed="0" w:qFormat="1"/>
+    <w:lsdException w:name="Default Paragraph Font" w:uiPriority="1"/>
+    <w:lsdException w:name="Subtitle" w:semiHidden="0" w:uiPriority="11" w:unhideWhenUsed="0" w:qFormat="1"/>
+    <w:lsdException w:name="Strong" w:semiHidden="0" w:uiPriority="22" w:unhideWhenUsed="0" w:qFormat="1"/>
+    <w:lsdException w:name="Emphasis" w:semiHidden="0" w:uiPriority="20" w:unhideWhenUsed="0" w:qFormat="1"/>
+    <w:lsdException w:name="Table Grid" w:semiHidden="0" w:uiPriority="59" w:unhideWhenUsed="0"/>
+    <w:lsdException w:name="Placeholder Text" w:unhideWhenUsed="0"/>
+    <w:lsdException w:name="No Spacing" w:semiHidden="0" w:uiPriority="1" w:unhideWhenUsed="0" w:qFormat="1"/>
+    <w:lsdException w:name="Light Shading" w:semiHidden="0" w:uiPriority="60" w:unhideWhenUsed="0"/>
+    <w:lsdException w:name="Light List" w:semiHidden="0" w:uiPriority="61" w:unhideWhenUsed="0"/>
+    <w:lsdException w:name="Light Grid" w:semiHidden="0" w:uiPriority="62" w:unhideWhenUsed="0"/>
+    <w:lsdException w:name="Medium Shading 1" w:semiHidden="0" w:uiPriority="63" w:unhideWhenUsed="0"/>
+    <w:lsdException w:name="Medium Shading 2" w:semiHidden="0" w:uiPriority="64" w:unhideWhenUsed="0"/>
+    <w:lsdException w:name="Medium List 1" w:semiHidden="0" w:uiPriority="65" w:unhideWhenUsed="0"/>
+    <w:lsdException w:name="Medium List 2" w:semiHidden="0" w:uiPriority="66" w:unhideWhenUsed="0"/>
+    <w:lsdException w:name="Medium Grid 1" w:semiHidden="0" w:uiPriority="67" w:unhideWhenUsed="0"/>
+    <w:lsdException w:name="Medium Grid 2" w:semiHidden="0" w:uiPriority="68" w:unhideWhenUsed="0"/>
+    <w:lsdException w:name="Medium Grid 3" w:semiHidden="0" w:uiPriority="69" w:unhideWhenUsed="0"/>
+    <w:lsdException w:name="Dark List" w:semiHidden="0" w:uiPriority="70" w:unhideWhenUsed="0"/>
+    <w:lsdException w:name="Colorful Shading" w:semiHidden="0" w:uiPriority="71" w:unhideWhenUsed="0"/>
+    <w:lsdException w:name="Colorful List" w:semiHidden="0" w:uiPriority="72" w:unhideWhenUsed="0"/>
+    <w:lsdException w:name="Colorful Grid" w:semiHidden="0" w:uiPriority="73" w:unhideWhenUsed="0"/>
+    <w:lsdException w:name="Light Shading Accent 1" w:semiHidden="0" w:uiPriority="60" w:unhideWhenUsed="0"/>
+    <w:lsdException w:name="Light List Accent 1" w:semiHidden="0" w:uiPriority="61" w:unhideWhenUsed="0"/>
+    <w:lsdException w:name="Light Grid Accent 1" w:semiHidden="0" w:uiPriority="62" w:unhideWhenUsed="0"/>
+    <w:lsdException w:name="Medium Shading 1 Accent 1" w:semiHidden="0" w:uiPriority="63" w:unhideWhenUsed="0"/>
+    <w:lsdException w:name="Medium Shading 2 Accent 1" w:semiHidden="0" w:uiPriority="64" w:unhideWhenUsed="0"/>
+    <w:lsdException w:name="Medium List 1 Accent 1" w:semiHidden="0" w:uiPriority="65" w:unhideWhenUsed="0"/>
+    <w:lsdException w:name="Revision" w:unhideWhenUsed="0"/>
+    <w:lsdException w:name="List Paragraph" w:semiHidden="0" w:uiPriority="34" w:unhideWhenUsed="0" w:qFormat="1"/>
+    <w:lsdException w:name="Quote" w:semiHidden="0" w:uiPriority="29" w:unhideWhenUsed="0" w:qFormat="1"/>
+    <w:lsdException w:name="Intense Quote" w:semiHidden="0" w:uiPriority="30" w:unhideWhenUsed="0" w:qFormat="1"/>
+    <w:lsdException w:name="Medium List 2 Accent 1" w:semiHidden="0" w:uiPriority="66" w:unhideWhenUsed="0"/>
+    <w:lsdException w:name="Medium Grid 1 Accent 1" w:semiHidden="0" w:uiPriority="67" w:unhideWhenUsed="0"/>
+    <w:lsdException w:name="Medium Grid 2 Accent 1" w:semiHidden="0" w:uiPriority="68" w:unhideWhenUsed="0"/>
+    <w:lsdException w:name="Medium Grid 3 Accent 1" w:semiHidden="0" w:uiPriority="69" w:unhideWhenUsed="0"/>
+    <w:lsdException w:name="Dark List Accent 1" w:semiHidden="0" w:uiPriority="70" w:unhideWhenUsed="0"/>
+    <w:lsdException w:name="Colorful Shading Accent 1" w:semiHidden="0" w:uiPriority="71" w:unhideWhenUsed="0"/>
+    <w:lsdException w:name="Colorful List Accent 1" w:semiHidden="0" w:uiPriority="72" w:unhideWhenUsed="0"/>
+    <w:lsdException w:name="Colorful Grid Accent 1" w:semiHidden="0" w:uiPriority="73" w:unhideWhenUsed="0"/>
+    <w:lsdException w:name="Light Shading Accent 2" w:semiHidden="0" w:uiPriority="60" w:unhideWhenUsed="0"/>
+    <w:lsdException w:name="Light List Accent 2" w:semiHidden="0" w:uiPriority="61" w:unhideWhenUsed="0"/>
+    <w:lsdException w:name="Light Grid Accent 2" w:semiHidden="0" w:uiPriority="62" w:unhideWhenUsed="0"/>
+    <w:lsdException w:name="Medium Shading 1 Accent 2" w:semiHidden="0" w:uiPriority="63" w:unhideWhenUsed="0"/>
+    <w:lsdException w:name="Medium Shading 2 Accent 2" w:semiHidden="0" w:uiPriority="64" w:unhideWhenUsed="0"/>
+    <w:lsdException w:name="Medium List 1 Accent 2" w:semiHidden="0" w:uiPriority="65" w:unhideWhenUsed="0"/>
+    <w:lsdException w:name="Medium List 2 Accent 2" w:semiHidden="0" w:uiPriority="66" w:unhideWhenUsed="0"/>
+    <w:lsdException w:name="Medium Grid 1 Accent 2" w:semiHidden="0" w:uiPriority="67" w:unhideWhenUsed="0"/>
+    <w:lsdException w:name="Medium Grid 2 Accent 2" w:semiHidden="0" w:uiPriority="68" w:unhideWhenUsed="0"/>
+    <w:lsdException w:name="Medium Grid 3 Accent 2" w:semiHidden="0" w:uiPriority="69" w:unhideWhenUsed="0"/>
+    <w:lsdException w:name="Dark List Accent 2" w:semiHidden="0" w:uiPriority="70" w:unhideWhenUsed="0"/>
+    <w:lsdException w:name="Colorful Shading Accent 2" w:semiHidden="0" w:uiPriority="71" w:unhideWhenUsed="0"/>
+    <w:lsdException w:name="Colorful List Accent 2" w:semiHidden="0" w:uiPriority="72" w:unhideWhenUsed="0"/>
+    <w:lsdException w:name="Colorful Grid Accent 2" w:semiHidden="0" w:uiPriority="73" w:unhideWhenUsed="0"/>
+    <w:lsdException w:name="Light Shading Accent 3" w:semiHidden="0" w:uiPriority="60" w:unhideWhenUsed="0"/>
+    <w:lsdException w:name="Light List Accent 3" w:semiHidden="0" w:uiPriority="61" w:unhideWhenUsed="0"/>
+    <w:lsdException w:name="Light Grid Accent 3" w:semiHidden="0" w:uiPriority="62" w:unhideWhenUsed="0"/>
+    <w:lsdException w:name="Medium Shading 1 Accent 3" w:semiHidden="0" w:uiPriority="63" w:unhideWhenUsed="0"/>
+    <w:lsdException w:name="Medium Shading 2 Accent 3" w:semiHidden="0" w:uiPriority="64" w:unhideWhenUsed="0"/>
+    <w:lsdException w:name="Medium List 1 Accent 3" w:semiHidden="0" w:uiPriority="65" w:unhideWhenUsed="0"/>
+    <w:lsdException w:name="Medium List 2 Accent 3" w:semiHidden="0" w:uiPriority="66" w:unhideWhenUsed="0"/>
+    <w:lsdException w:name="Medium Grid 1 Accent 3" w:semiHidden="0" w:uiPriority="67" w:unhideWhenUsed="0"/>
+    <w:lsdException w:name="Medium Grid 2 Accent 3" w:semiHidden="0" w:uiPriority="68" w:unhideWhenUsed="0"/>
+    <w:lsdException w:name="Medium Grid 3 Accent 3" w:semiHidden="0" w:uiPriority="69" w:unhideWhenUsed="0"/>
+    <w:lsdException w:name="Dark List Accent 3" w:semiHidden="0" w:uiPriority="70" w:unhideWhenUsed="0"/>
+    <w:lsdException w:name="Colorful Shading Accent 3" w:semiHidden="0" w:uiPriority="71" w:unhideWhenUsed="0"/>
+    <w:lsdException w:name="Colorful List Accent 3" w:semiHidden="0" w:uiPriority="72" w:unhideWhenUsed="0"/>
+    <w:lsdException w:name="Colorful Grid Accent 3" w:semiHidden="0" w:uiPriority="73" w:unhideWhenUsed="0"/>
+    <w:lsdException w:name="Light Shading Accent 4" w:semiHidden="0" w:uiPriority="60" w:unhideWhenUsed="0"/>
+    <w:lsdException w:name="Light List Accent 4" w:semiHidden="0" w:uiPriority="61" w:unhideWhenUsed="0"/>
+    <w:lsdException w:name="Light Grid Accent 4" w:semiHidden="0" w:uiPriority="62" w:unhideWhenUsed="0"/>
+    <w:lsdException w:name="Medium Shading 1 Accent 4" w:semiHidden="0" w:uiPriority="63" w:unhideWhenUsed="0"/>
+    <w:lsdException w:name="Medium Shading 2 Accent 4" w:semiHidden="0" w:uiPriority="64" w:unhideWhenUsed="0"/>
+    <w:lsdException w:name="Medium List 1 Accent 4" w:semiHidden="0" w:uiPriority="65" w:unhideWhenUsed="0"/>
+    <w:lsdException w:name="Medium List 2 Accent 4" w:semiHidden="0" w:uiPriority="66" w:unhideWhenUsed="0"/>
+    <w:lsdException w:name="Medium Grid 1 Accent 4" w:semiHidden="0" w:uiPriority="67" w:unhideWhenUsed="0"/>
+    <w:lsdException w:name="Medium Grid 2 Accent 4" w:semiHidden="0" w:uiPriority="68" w:unhideWhenUsed="0"/>
+    <w:lsdException w:name="Medium Grid 3 Accent 4" w:semiHidden="0" w:uiPriority="69" w:unhideWhenUsed="0"/>
+    <w:lsdException w:name="Dark List Accent 4" w:semiHidden="0" w:uiPriority="70" w:unhideWhenUsed="0"/>
+    <w:lsdException w:name="Colorful Shading Accent 4" w:semiHidden="0" w:uiPriority="71" w:unhideWhenUsed="0"/>
+    <w:lsdException w:name="Colorful List Accent 4" w:semiHidden="0" w:uiPriority="72" w:unhideWhenUsed="0"/>
+    <w:lsdException w:name="Colorful Grid Accent 4" w:semiHidden="0" w:uiPriority="73" w:unhideWhenUsed="0"/>
+    <w:lsdException w:name="Light Shading Accent 5" w:semiHidden="0" w:uiPriority="60" w:unhideWhenUsed="0"/>
+    <w:lsdException w:name="Light List Accent 5" w:semiHidden="0" w:uiPriority="61" w:unhideWhenUsed="0"/>
+    <w:lsdException w:name="Light Grid Accent 5" w:semiHidden="0" w:uiPriority="62" w:unhideWhenUsed="0"/>
+    <w:lsdException w:name="Medium Shading 1 Accent 5" w:semiHidden="0" w:uiPriority="63" w:unhideWhenUsed="0"/>
+    <w:lsdException w:name="Medium Shading 2 Accent 5" w:semiHidden="0" w:uiPriority="64" w:unhideWhenUsed="0"/>
+    <w:lsdException w:name="Medium List 1 Accent 5" w:semiHidden="0" w:uiPriority="65" w:unhideWhenUsed="0"/>
+    <w:lsdException w:name="Medium List 2 Accent 5" w:semiHidden="0" w:uiPriority="66" w:unhideWhenUsed="0"/>
+    <w:lsdException w:name="Medium Grid 1 Accent 5" w:semiHidden="0" w:uiPriority="67" w:unhideWhenUsed="0"/>
+    <w:lsdException w:name="Medium Grid 2 Accent 5" w:semiHidden="0" w:uiPriority="68" w:unhideWhenUsed="0"/>
+    <w:lsdException w:name="Medium Grid 3 Accent 5" w:semiHidden="0" w:uiPriority="69" w:unhideWhenUsed="0"/>
+    <w:lsdException w:name="Dark List Accent 5" w:semiHidden="0" w:uiPriority="70" w:unhideWhenUsed="0"/>
+    <w:lsdException w:name="Colorful Shading Accent 5" w:semiHidden="0" w:uiPriority="71" w:unhideWhenUsed="0"/>
+    <w:lsdException w:name="Colorful List Accent 5" w:semiHidden="0" w:uiPriority="72" w:unhideWhenUsed="0"/>
+    <w:lsdException w:name="Colorful Grid Accent 5" w:semiHidden="0" w:uiPriority="73" w:unhideWhenUsed="0"/>
+    <w:lsdException w:name="Light Shading Accent 6" w:semiHidden="0" w:uiPriority="60" w:unhideWhenUsed="0"/>
+    <w:lsdException w:name="Light List Accent 6" w:semiHidden="0" w:uiPriority="61" w:unhideWhenUsed="0"/>
+    <w:lsdException w:name="Light Grid Accent 6" w:semiHidden="0" w:uiPriority="62" w:unhideWhenUsed="0"/>
+    <w:lsdException w:name="Medium Shading 1 Accent 6" w:semiHidden="0" w:uiPriority="63" w:unhideWhenUsed="0"/>
+    <w:lsdException w:name="Medium Shading 2 Accent 6" w:semiHidden="0" w:uiPriority="64" w:unhideWhenUsed="0"/>
+    <w:lsdException w:name="Medium List 1 Accent 6" w:semiHidden="0" w:uiPriority="65" w:unhideWhenUsed="0"/>
+    <w:lsdException w:name="Medium List 2 Accent 6" w:semiHidden="0" w:uiPriority="66" w:unhideWhenUsed="0"/>
+    <w:lsdException w:name="Medium Grid 1 Accent 6" w:semiHidden="0" w:uiPriority="67" w:unhideWhenUsed="0"/>
+    <w:lsdException w:name="Medium Grid 2 Accent 6" w:semiHidden="0" w:uiPriority="68" w:unhideWhenUsed="0"/>
+    <w:lsdException w:name="Medium Grid 3 Accent 6" w:semiHidden="0" w:uiPriority="69" w:unhideWhenUsed="0"/>
+    <w:lsdException w:name="Dark List Accent 6" w:semiHidden="0" w:uiPriority="70" w:unhideWhenUsed="0"/>
+    <w:lsdException w:name="Colorful Shading Accent 6" w:semiHidden="0" w:uiPriority="71" w:unhideWhenUsed="0"/>
+    <w:lsdException w:name="Colorful List Accent 6" w:semiHidden="0" w:uiPriority="72" w:unhideWhenUsed="0"/>
+    <w:lsdException w:name="Colorful Grid Accent 6" w:semiHidden="0" w:uiPriority="73" w:unhideWhenUsed="0"/>
+    <w:lsdException w:name="Subtle Emphasis" w:semiHidden="0" w:uiPriority="19" w:unhideWhenUsed="0" w:qFormat="1"/>
+    <w:lsdException w:name="Intense Emphasis" w:semiHidden="0" w:uiPriority="21" w:unhideWhenUsed="0" w:qFormat="1"/>
+    <w:lsdException w:name="Subtle Reference" w:semiHidden="0" w:uiPriority="31" w:unhideWhenUsed="0" w:qFormat="1"/>
+    <w:lsdException w:name="Intense Reference" w:semiHidden="0" w:uiPriority="32" w:unhideWhenUsed="0" w:qFormat="1"/>
+    <w:lsdException w:name="Book Title" w:semiHidden="0" w:uiPriority="33" w:unhideWhenUsed="0" w:qFormat="1"/>
+    <w:lsdException w:name="Bibliography" w:uiPriority="37"/>
+    <w:lsdException w:name="TOC Heading" w:uiPriority="39" w:qFormat="1"/>
   </w:latentStyles>
   <w:style w:type="paragraph" w:default="1" w:styleId="Normal">
     <w:name w:val="Normal"/>
@@ -1460,8 +1931,198 @@
 </w:styles>
 </file>
 
+<file path=word/stylesWithEffects.xml><?xml version="1.0" encoding="utf-8"?>
+<w:styles xmlns:wpc="http://schemas.microsoft.com/office/word/2010/wordprocessingCanvas" xmlns:mc="http://schemas.openxmlformats.org/markup-compatibility/2006" xmlns:o="urn:schemas-microsoft-com:office:office" xmlns:r="http://schemas.openxmlformats.org/officeDocument/2006/relationships" xmlns:m="http://schemas.openxmlformats.org/officeDocument/2006/math" xmlns:v="urn:schemas-microsoft-com:vml" xmlns:wp14="http://schemas.microsoft.com/office/word/2010/wordprocessingDrawing" xmlns:wp="http://schemas.openxmlformats.org/drawingml/2006/wordprocessingDrawing" xmlns:w10="urn:schemas-microsoft-com:office:word" xmlns:w="http://schemas.openxmlformats.org/wordprocessingml/2006/main" xmlns:w14="http://schemas.microsoft.com/office/word/2010/wordml" xmlns:wpg="http://schemas.microsoft.com/office/word/2010/wordprocessingGroup" xmlns:wpi="http://schemas.microsoft.com/office/word/2010/wordprocessingInk" xmlns:wne="http://schemas.microsoft.com/office/word/2006/wordml" xmlns:wps="http://schemas.microsoft.com/office/word/2010/wordprocessingShape" mc:Ignorable="w14 wp14">
+  <w:docDefaults>
+    <w:rPrDefault>
+      <w:rPr>
+        <w:rFonts w:asciiTheme="minorHAnsi" w:eastAsiaTheme="minorEastAsia" w:hAnsiTheme="minorHAnsi" w:cstheme="minorBidi"/>
+        <w:sz w:val="22"/>
+        <w:szCs w:val="22"/>
+        <w:lang w:val="en-US" w:eastAsia="en-US" w:bidi="ar-SA"/>
+      </w:rPr>
+    </w:rPrDefault>
+    <w:pPrDefault>
+      <w:pPr>
+        <w:spacing w:after="200" w:line="276" w:lineRule="auto"/>
+      </w:pPr>
+    </w:pPrDefault>
+  </w:docDefaults>
+  <w:latentStyles w:defLockedState="0" w:defUIPriority="99" w:defSemiHidden="1" w:defUnhideWhenUsed="1" w:defQFormat="0" w:count="267">
+    <w:lsdException w:name="Normal" w:semiHidden="0" w:uiPriority="0" w:unhideWhenUsed="0" w:qFormat="1"/>
+    <w:lsdException w:name="heading 1" w:semiHidden="0" w:uiPriority="9" w:unhideWhenUsed="0" w:qFormat="1"/>
+    <w:lsdException w:name="heading 2" w:uiPriority="9" w:qFormat="1"/>
+    <w:lsdException w:name="heading 3" w:uiPriority="9" w:qFormat="1"/>
+    <w:lsdException w:name="heading 4" w:uiPriority="9" w:qFormat="1"/>
+    <w:lsdException w:name="heading 5" w:uiPriority="9" w:qFormat="1"/>
+    <w:lsdException w:name="heading 6" w:uiPriority="9" w:qFormat="1"/>
+    <w:lsdException w:name="heading 7" w:uiPriority="9" w:qFormat="1"/>
+    <w:lsdException w:name="heading 8" w:uiPriority="9" w:qFormat="1"/>
+    <w:lsdException w:name="heading 9" w:uiPriority="9" w:qFormat="1"/>
+    <w:lsdException w:name="toc 1" w:uiPriority="39"/>
+    <w:lsdException w:name="toc 2" w:uiPriority="39"/>
+    <w:lsdException w:name="toc 3" w:uiPriority="39"/>
+    <w:lsdException w:name="toc 4" w:uiPriority="39"/>
+    <w:lsdException w:name="toc 5" w:uiPriority="39"/>
+    <w:lsdException w:name="toc 6" w:uiPriority="39"/>
+    <w:lsdException w:name="toc 7" w:uiPriority="39"/>
+    <w:lsdException w:name="toc 8" w:uiPriority="39"/>
+    <w:lsdException w:name="toc 9" w:uiPriority="39"/>
+    <w:lsdException w:name="caption" w:uiPriority="35" w:qFormat="1"/>
+    <w:lsdException w:name="Title" w:semiHidden="0" w:uiPriority="10" w:unhideWhenUsed="0" w:qFormat="1"/>
+    <w:lsdException w:name="Default Paragraph Font" w:uiPriority="1"/>
+    <w:lsdException w:name="Subtitle" w:semiHidden="0" w:uiPriority="11" w:unhideWhenUsed="0" w:qFormat="1"/>
+    <w:lsdException w:name="Strong" w:semiHidden="0" w:uiPriority="22" w:unhideWhenUsed="0" w:qFormat="1"/>
+    <w:lsdException w:name="Emphasis" w:semiHidden="0" w:uiPriority="20" w:unhideWhenUsed="0" w:qFormat="1"/>
+    <w:lsdException w:name="Table Grid" w:semiHidden="0" w:uiPriority="59" w:unhideWhenUsed="0"/>
+    <w:lsdException w:name="Placeholder Text" w:unhideWhenUsed="0"/>
+    <w:lsdException w:name="No Spacing" w:semiHidden="0" w:uiPriority="1" w:unhideWhenUsed="0" w:qFormat="1"/>
+    <w:lsdException w:name="Light Shading" w:semiHidden="0" w:uiPriority="60" w:unhideWhenUsed="0"/>
+    <w:lsdException w:name="Light List" w:semiHidden="0" w:uiPriority="61" w:unhideWhenUsed="0"/>
+    <w:lsdException w:name="Light Grid" w:semiHidden="0" w:uiPriority="62" w:unhideWhenUsed="0"/>
+    <w:lsdException w:name="Medium Shading 1" w:semiHidden="0" w:uiPriority="63" w:unhideWhenUsed="0"/>
+    <w:lsdException w:name="Medium Shading 2" w:semiHidden="0" w:uiPriority="64" w:unhideWhenUsed="0"/>
+    <w:lsdException w:name="Medium List 1" w:semiHidden="0" w:uiPriority="65" w:unhideWhenUsed="0"/>
+    <w:lsdException w:name="Medium List 2" w:semiHidden="0" w:uiPriority="66" w:unhideWhenUsed="0"/>
+    <w:lsdException w:name="Medium Grid 1" w:semiHidden="0" w:uiPriority="67" w:unhideWhenUsed="0"/>
+    <w:lsdException w:name="Medium Grid 2" w:semiHidden="0" w:uiPriority="68" w:unhideWhenUsed="0"/>
+    <w:lsdException w:name="Medium Grid 3" w:semiHidden="0" w:uiPriority="69" w:unhideWhenUsed="0"/>
+    <w:lsdException w:name="Dark List" w:semiHidden="0" w:uiPriority="70" w:unhideWhenUsed="0"/>
+    <w:lsdException w:name="Colorful Shading" w:semiHidden="0" w:uiPriority="71" w:unhideWhenUsed="0"/>
+    <w:lsdException w:name="Colorful List" w:semiHidden="0" w:uiPriority="72" w:unhideWhenUsed="0"/>
+    <w:lsdException w:name="Colorful Grid" w:semiHidden="0" w:uiPriority="73" w:unhideWhenUsed="0"/>
+    <w:lsdException w:name="Light Shading Accent 1" w:semiHidden="0" w:uiPriority="60" w:unhideWhenUsed="0"/>
+    <w:lsdException w:name="Light List Accent 1" w:semiHidden="0" w:uiPriority="61" w:unhideWhenUsed="0"/>
+    <w:lsdException w:name="Light Grid Accent 1" w:semiHidden="0" w:uiPriority="62" w:unhideWhenUsed="0"/>
+    <w:lsdException w:name="Medium Shading 1 Accent 1" w:semiHidden="0" w:uiPriority="63" w:unhideWhenUsed="0"/>
+    <w:lsdException w:name="Medium Shading 2 Accent 1" w:semiHidden="0" w:uiPriority="64" w:unhideWhenUsed="0"/>
+    <w:lsdException w:name="Medium List 1 Accent 1" w:semiHidden="0" w:uiPriority="65" w:unhideWhenUsed="0"/>
+    <w:lsdException w:name="Revision" w:unhideWhenUsed="0"/>
+    <w:lsdException w:name="List Paragraph" w:semiHidden="0" w:uiPriority="34" w:unhideWhenUsed="0" w:qFormat="1"/>
+    <w:lsdException w:name="Quote" w:semiHidden="0" w:uiPriority="29" w:unhideWhenUsed="0" w:qFormat="1"/>
+    <w:lsdException w:name="Intense Quote" w:semiHidden="0" w:uiPriority="30" w:unhideWhenUsed="0" w:qFormat="1"/>
+    <w:lsdException w:name="Medium List 2 Accent 1" w:semiHidden="0" w:uiPriority="66" w:unhideWhenUsed="0"/>
+    <w:lsdException w:name="Medium Grid 1 Accent 1" w:semiHidden="0" w:uiPriority="67" w:unhideWhenUsed="0"/>
+    <w:lsdException w:name="Medium Grid 2 Accent 1" w:semiHidden="0" w:uiPriority="68" w:unhideWhenUsed="0"/>
+    <w:lsdException w:name="Medium Grid 3 Accent 1" w:semiHidden="0" w:uiPriority="69" w:unhideWhenUsed="0"/>
+    <w:lsdException w:name="Dark List Accent 1" w:semiHidden="0" w:uiPriority="70" w:unhideWhenUsed="0"/>
+    <w:lsdException w:name="Colorful Shading Accent 1" w:semiHidden="0" w:uiPriority="71" w:unhideWhenUsed="0"/>
+    <w:lsdException w:name="Colorful List Accent 1" w:semiHidden="0" w:uiPriority="72" w:unhideWhenUsed="0"/>
+    <w:lsdException w:name="Colorful Grid Accent 1" w:semiHidden="0" w:uiPriority="73" w:unhideWhenUsed="0"/>
+    <w:lsdException w:name="Light Shading Accent 2" w:semiHidden="0" w:uiPriority="60" w:unhideWhenUsed="0"/>
+    <w:lsdException w:name="Light List Accent 2" w:semiHidden="0" w:uiPriority="61" w:unhideWhenUsed="0"/>
+    <w:lsdException w:name="Light Grid Accent 2" w:semiHidden="0" w:uiPriority="62" w:unhideWhenUsed="0"/>
+    <w:lsdException w:name="Medium Shading 1 Accent 2" w:semiHidden="0" w:uiPriority="63" w:unhideWhenUsed="0"/>
+    <w:lsdException w:name="Medium Shading 2 Accent 2" w:semiHidden="0" w:uiPriority="64" w:unhideWhenUsed="0"/>
+    <w:lsdException w:name="Medium List 1 Accent 2" w:semiHidden="0" w:uiPriority="65" w:unhideWhenUsed="0"/>
+    <w:lsdException w:name="Medium List 2 Accent 2" w:semiHidden="0" w:uiPriority="66" w:unhideWhenUsed="0"/>
+    <w:lsdException w:name="Medium Grid 1 Accent 2" w:semiHidden="0" w:uiPriority="67" w:unhideWhenUsed="0"/>
+    <w:lsdException w:name="Medium Grid 2 Accent 2" w:semiHidden="0" w:uiPriority="68" w:unhideWhenUsed="0"/>
+    <w:lsdException w:name="Medium Grid 3 Accent 2" w:semiHidden="0" w:uiPriority="69" w:unhideWhenUsed="0"/>
+    <w:lsdException w:name="Dark List Accent 2" w:semiHidden="0" w:uiPriority="70" w:unhideWhenUsed="0"/>
+    <w:lsdException w:name="Colorful Shading Accent 2" w:semiHidden="0" w:uiPriority="71" w:unhideWhenUsed="0"/>
+    <w:lsdException w:name="Colorful List Accent 2" w:semiHidden="0" w:uiPriority="72" w:unhideWhenUsed="0"/>
+    <w:lsdException w:name="Colorful Grid Accent 2" w:semiHidden="0" w:uiPriority="73" w:unhideWhenUsed="0"/>
+    <w:lsdException w:name="Light Shading Accent 3" w:semiHidden="0" w:uiPriority="60" w:unhideWhenUsed="0"/>
+    <w:lsdException w:name="Light List Accent 3" w:semiHidden="0" w:uiPriority="61" w:unhideWhenUsed="0"/>
+    <w:lsdException w:name="Light Grid Accent 3" w:semiHidden="0" w:uiPriority="62" w:unhideWhenUsed="0"/>
+    <w:lsdException w:name="Medium Shading 1 Accent 3" w:semiHidden="0" w:uiPriority="63" w:unhideWhenUsed="0"/>
+    <w:lsdException w:name="Medium Shading 2 Accent 3" w:semiHidden="0" w:uiPriority="64" w:unhideWhenUsed="0"/>
+    <w:lsdException w:name="Medium List 1 Accent 3" w:semiHidden="0" w:uiPriority="65" w:unhideWhenUsed="0"/>
+    <w:lsdException w:name="Medium List 2 Accent 3" w:semiHidden="0" w:uiPriority="66" w:unhideWhenUsed="0"/>
+    <w:lsdException w:name="Medium Grid 1 Accent 3" w:semiHidden="0" w:uiPriority="67" w:unhideWhenUsed="0"/>
+    <w:lsdException w:name="Medium Grid 2 Accent 3" w:semiHidden="0" w:uiPriority="68" w:unhideWhenUsed="0"/>
+    <w:lsdException w:name="Medium Grid 3 Accent 3" w:semiHidden="0" w:uiPriority="69" w:unhideWhenUsed="0"/>
+    <w:lsdException w:name="Dark List Accent 3" w:semiHidden="0" w:uiPriority="70" w:unhideWhenUsed="0"/>
+    <w:lsdException w:name="Colorful Shading Accent 3" w:semiHidden="0" w:uiPriority="71" w:unhideWhenUsed="0"/>
+    <w:lsdException w:name="Colorful List Accent 3" w:semiHidden="0" w:uiPriority="72" w:unhideWhenUsed="0"/>
+    <w:lsdException w:name="Colorful Grid Accent 3" w:semiHidden="0" w:uiPriority="73" w:unhideWhenUsed="0"/>
+    <w:lsdException w:name="Light Shading Accent 4" w:semiHidden="0" w:uiPriority="60" w:unhideWhenUsed="0"/>
+    <w:lsdException w:name="Light List Accent 4" w:semiHidden="0" w:uiPriority="61" w:unhideWhenUsed="0"/>
+    <w:lsdException w:name="Light Grid Accent 4" w:semiHidden="0" w:uiPriority="62" w:unhideWhenUsed="0"/>
+    <w:lsdException w:name="Medium Shading 1 Accent 4" w:semiHidden="0" w:uiPriority="63" w:unhideWhenUsed="0"/>
+    <w:lsdException w:name="Medium Shading 2 Accent 4" w:semiHidden="0" w:uiPriority="64" w:unhideWhenUsed="0"/>
+    <w:lsdException w:name="Medium List 1 Accent 4" w:semiHidden="0" w:uiPriority="65" w:unhideWhenUsed="0"/>
+    <w:lsdException w:name="Medium List 2 Accent 4" w:semiHidden="0" w:uiPriority="66" w:unhideWhenUsed="0"/>
+    <w:lsdException w:name="Medium Grid 1 Accent 4" w:semiHidden="0" w:uiPriority="67" w:unhideWhenUsed="0"/>
+    <w:lsdException w:name="Medium Grid 2 Accent 4" w:semiHidden="0" w:uiPriority="68" w:unhideWhenUsed="0"/>
+    <w:lsdException w:name="Medium Grid 3 Accent 4" w:semiHidden="0" w:uiPriority="69" w:unhideWhenUsed="0"/>
+    <w:lsdException w:name="Dark List Accent 4" w:semiHidden="0" w:uiPriority="70" w:unhideWhenUsed="0"/>
+    <w:lsdException w:name="Colorful Shading Accent 4" w:semiHidden="0" w:uiPriority="71" w:unhideWhenUsed="0"/>
+    <w:lsdException w:name="Colorful List Accent 4" w:semiHidden="0" w:uiPriority="72" w:unhideWhenUsed="0"/>
+    <w:lsdException w:name="Colorful Grid Accent 4" w:semiHidden="0" w:uiPriority="73" w:unhideWhenUsed="0"/>
+    <w:lsdException w:name="Light Shading Accent 5" w:semiHidden="0" w:uiPriority="60" w:unhideWhenUsed="0"/>
+    <w:lsdException w:name="Light List Accent 5" w:semiHidden="0" w:uiPriority="61" w:unhideWhenUsed="0"/>
+    <w:lsdException w:name="Light Grid Accent 5" w:semiHidden="0" w:uiPriority="62" w:unhideWhenUsed="0"/>
+    <w:lsdException w:name="Medium Shading 1 Accent 5" w:semiHidden="0" w:uiPriority="63" w:unhideWhenUsed="0"/>
+    <w:lsdException w:name="Medium Shading 2 Accent 5" w:semiHidden="0" w:uiPriority="64" w:unhideWhenUsed="0"/>
+    <w:lsdException w:name="Medium List 1 Accent 5" w:semiHidden="0" w:uiPriority="65" w:unhideWhenUsed="0"/>
+    <w:lsdException w:name="Medium List 2 Accent 5" w:semiHidden="0" w:uiPriority="66" w:unhideWhenUsed="0"/>
+    <w:lsdException w:name="Medium Grid 1 Accent 5" w:semiHidden="0" w:uiPriority="67" w:unhideWhenUsed="0"/>
+    <w:lsdException w:name="Medium Grid 2 Accent 5" w:semiHidden="0" w:uiPriority="68" w:unhideWhenUsed="0"/>
+    <w:lsdException w:name="Medium Grid 3 Accent 5" w:semiHidden="0" w:uiPriority="69" w:unhideWhenUsed="0"/>
+    <w:lsdException w:name="Dark List Accent 5" w:semiHidden="0" w:uiPriority="70" w:unhideWhenUsed="0"/>
+    <w:lsdException w:name="Colorful Shading Accent 5" w:semiHidden="0" w:uiPriority="71" w:unhideWhenUsed="0"/>
+    <w:lsdException w:name="Colorful List Accent 5" w:semiHidden="0" w:uiPriority="72" w:unhideWhenUsed="0"/>
+    <w:lsdException w:name="Colorful Grid Accent 5" w:semiHidden="0" w:uiPriority="73" w:unhideWhenUsed="0"/>
+    <w:lsdException w:name="Light Shading Accent 6" w:semiHidden="0" w:uiPriority="60" w:unhideWhenUsed="0"/>
+    <w:lsdException w:name="Light List Accent 6" w:semiHidden="0" w:uiPriority="61" w:unhideWhenUsed="0"/>
+    <w:lsdException w:name="Light Grid Accent 6" w:semiHidden="0" w:uiPriority="62" w:unhideWhenUsed="0"/>
+    <w:lsdException w:name="Medium Shading 1 Accent 6" w:semiHidden="0" w:uiPriority="63" w:unhideWhenUsed="0"/>
+    <w:lsdException w:name="Medium Shading 2 Accent 6" w:semiHidden="0" w:uiPriority="64" w:unhideWhenUsed="0"/>
+    <w:lsdException w:name="Medium List 1 Accent 6" w:semiHidden="0" w:uiPriority="65" w:unhideWhenUsed="0"/>
+    <w:lsdException w:name="Medium List 2 Accent 6" w:semiHidden="0" w:uiPriority="66" w:unhideWhenUsed="0"/>
+    <w:lsdException w:name="Medium Grid 1 Accent 6" w:semiHidden="0" w:uiPriority="67" w:unhideWhenUsed="0"/>
+    <w:lsdException w:name="Medium Grid 2 Accent 6" w:semiHidden="0" w:uiPriority="68" w:unhideWhenUsed="0"/>
+    <w:lsdException w:name="Medium Grid 3 Accent 6" w:semiHidden="0" w:uiPriority="69" w:unhideWhenUsed="0"/>
+    <w:lsdException w:name="Dark List Accent 6" w:semiHidden="0" w:uiPriority="70" w:unhideWhenUsed="0"/>
+    <w:lsdException w:name="Colorful Shading Accent 6" w:semiHidden="0" w:uiPriority="71" w:unhideWhenUsed="0"/>
+    <w:lsdException w:name="Colorful List Accent 6" w:semiHidden="0" w:uiPriority="72" w:unhideWhenUsed="0"/>
+    <w:lsdException w:name="Colorful Grid Accent 6" w:semiHidden="0" w:uiPriority="73" w:unhideWhenUsed="0"/>
+    <w:lsdException w:name="Subtle Emphasis" w:semiHidden="0" w:uiPriority="19" w:unhideWhenUsed="0" w:qFormat="1"/>
+    <w:lsdException w:name="Intense Emphasis" w:semiHidden="0" w:uiPriority="21" w:unhideWhenUsed="0" w:qFormat="1"/>
+    <w:lsdException w:name="Subtle Reference" w:semiHidden="0" w:uiPriority="31" w:unhideWhenUsed="0" w:qFormat="1"/>
+    <w:lsdException w:name="Intense Reference" w:semiHidden="0" w:uiPriority="32" w:unhideWhenUsed="0" w:qFormat="1"/>
+    <w:lsdException w:name="Book Title" w:semiHidden="0" w:uiPriority="33" w:unhideWhenUsed="0" w:qFormat="1"/>
+    <w:lsdException w:name="Bibliography" w:uiPriority="37"/>
+    <w:lsdException w:name="TOC Heading" w:uiPriority="39" w:qFormat="1"/>
+  </w:latentStyles>
+  <w:style w:type="paragraph" w:default="1" w:styleId="Normal">
+    <w:name w:val="Normal"/>
+    <w:qFormat/>
+  </w:style>
+  <w:style w:type="character" w:default="1" w:styleId="DefaultParagraphFont">
+    <w:name w:val="Default Paragraph Font"/>
+    <w:uiPriority w:val="1"/>
+    <w:semiHidden/>
+    <w:unhideWhenUsed/>
+  </w:style>
+  <w:style w:type="table" w:default="1" w:styleId="TableNormal">
+    <w:name w:val="Normal Table"/>
+    <w:uiPriority w:val="99"/>
+    <w:semiHidden/>
+    <w:unhideWhenUsed/>
+    <w:tblPr>
+      <w:tblInd w:w="0" w:type="dxa"/>
+      <w:tblCellMar>
+        <w:top w:w="0" w:type="dxa"/>
+        <w:left w:w="108" w:type="dxa"/>
+        <w:bottom w:w="0" w:type="dxa"/>
+        <w:right w:w="108" w:type="dxa"/>
+      </w:tblCellMar>
+    </w:tblPr>
+  </w:style>
+  <w:style w:type="numbering" w:default="1" w:styleId="NoList">
+    <w:name w:val="No List"/>
+    <w:uiPriority w:val="99"/>
+    <w:semiHidden/>
+    <w:unhideWhenUsed/>
+  </w:style>
+</w:styles>
+</file>
+
 <file path=word/glossary/document.xml><?xml version="1.0" encoding="utf-8"?>
-<w:glossaryDocument xmlns:wpc="http://schemas.microsoft.com/office/word/2010/wordprocessingCanvas" xmlns:mc="http://schemas.openxmlformats.org/markup-compatibility/2006" xmlns:o="urn:schemas-microsoft-com:office:office" xmlns:r="http://schemas.openxmlformats.org/officeDocument/2006/relationships" xmlns:m="http://schemas.openxmlformats.org/officeDocument/2006/math" xmlns:v="urn:schemas-microsoft-com:vml" xmlns:wp14="http://schemas.microsoft.com/office/word/2010/wordprocessingDrawing" xmlns:wp="http://schemas.openxmlformats.org/drawingml/2006/wordprocessingDrawing" xmlns:w10="urn:schemas-microsoft-com:office:word" xmlns:w="http://schemas.openxmlformats.org/wordprocessingml/2006/main" xmlns:w14="http://schemas.microsoft.com/office/word/2010/wordml" xmlns:w15="http://schemas.microsoft.com/office/word/2012/wordml" xmlns:wpg="http://schemas.microsoft.com/office/word/2010/wordprocessingGroup" xmlns:wpi="http://schemas.microsoft.com/office/word/2010/wordprocessingInk" xmlns:wne="http://schemas.microsoft.com/office/word/2006/wordml" xmlns:wps="http://schemas.microsoft.com/office/word/2010/wordprocessingShape" mc:Ignorable="w14 w15 wp14">
+<w:glossaryDocument xmlns:wpc="http://schemas.microsoft.com/office/word/2010/wordprocessingCanvas" xmlns:mc="http://schemas.openxmlformats.org/markup-compatibility/2006" xmlns:o="urn:schemas-microsoft-com:office:office" xmlns:r="http://schemas.openxmlformats.org/officeDocument/2006/relationships" xmlns:m="http://schemas.openxmlformats.org/officeDocument/2006/math" xmlns:v="urn:schemas-microsoft-com:vml" xmlns:wp14="http://schemas.microsoft.com/office/word/2010/wordprocessingDrawing" xmlns:wp="http://schemas.openxmlformats.org/drawingml/2006/wordprocessingDrawing" xmlns:w10="urn:schemas-microsoft-com:office:word" xmlns:w="http://schemas.openxmlformats.org/wordprocessingml/2006/main" xmlns:w14="http://schemas.microsoft.com/office/word/2010/wordml" xmlns:wpg="http://schemas.microsoft.com/office/word/2010/wordprocessingGroup" xmlns:wpi="http://schemas.microsoft.com/office/word/2010/wordprocessingInk" xmlns:wne="http://schemas.microsoft.com/office/word/2006/wordml" xmlns:wps="http://schemas.microsoft.com/office/word/2010/wordprocessingShape" mc:Ignorable="w14 wp14">
   <w:docParts>
     <w:docPart>
       <w:docPartPr>
@@ -1499,7 +2160,7 @@
 </file>
 
 <file path=word/glossary/fontTable.xml><?xml version="1.0" encoding="utf-8"?>
-<w:fonts xmlns:mc="http://schemas.openxmlformats.org/markup-compatibility/2006" xmlns:r="http://schemas.openxmlformats.org/officeDocument/2006/relationships" xmlns:w="http://schemas.openxmlformats.org/wordprocessingml/2006/main" xmlns:w14="http://schemas.microsoft.com/office/word/2010/wordml" xmlns:w15="http://schemas.microsoft.com/office/word/2012/wordml" mc:Ignorable="w14 w15">
+<w:fonts xmlns:mc="http://schemas.openxmlformats.org/markup-compatibility/2006" xmlns:r="http://schemas.openxmlformats.org/officeDocument/2006/relationships" xmlns:w="http://schemas.openxmlformats.org/wordprocessingml/2006/main" xmlns:w14="http://schemas.microsoft.com/office/word/2010/wordml" mc:Ignorable="w14">
   <w:font w:name="Calibri">
     <w:panose1 w:val="020F0502020204030204"/>
     <w:charset w:val="00"/>
@@ -1512,7 +2173,7 @@
     <w:charset w:val="00"/>
     <w:family w:val="roman"/>
     <w:pitch w:val="variable"/>
-    <w:sig w:usb0="E0002EFF" w:usb1="C0007843" w:usb2="00000009" w:usb3="00000000" w:csb0="000001FF" w:csb1="00000000"/>
+    <w:sig w:usb0="E0002AFF" w:usb1="C0007841" w:usb2="00000009" w:usb3="00000000" w:csb0="000001FF" w:csb1="00000000"/>
   </w:font>
   <w:font w:name="Tahoma">
     <w:panose1 w:val="020B0604030504040204"/>
@@ -1521,6 +2182,13 @@
     <w:pitch w:val="variable"/>
     <w:sig w:usb0="E1002EFF" w:usb1="C000605B" w:usb2="00000029" w:usb3="00000000" w:csb0="000101FF" w:csb1="00000000"/>
   </w:font>
+  <w:font w:name="Consolas">
+    <w:panose1 w:val="020B0609020204030204"/>
+    <w:charset w:val="00"/>
+    <w:family w:val="modern"/>
+    <w:pitch w:val="fixed"/>
+    <w:sig w:usb0="E10002FF" w:usb1="4000FCFF" w:usb2="00000009" w:usb3="00000000" w:csb0="0000019F" w:csb1="00000000"/>
+  </w:font>
   <w:font w:name="Cambria">
     <w:panose1 w:val="02040503050406030204"/>
     <w:charset w:val="00"/>
@@ -1528,18 +2196,11 @@
     <w:pitch w:val="variable"/>
     <w:sig w:usb0="E00002FF" w:usb1="400004FF" w:usb2="00000000" w:usb3="00000000" w:csb0="0000019F" w:csb1="00000000"/>
   </w:font>
-  <w:font w:name="Calibri Light">
-    <w:panose1 w:val="020F0302020204030204"/>
-    <w:charset w:val="00"/>
-    <w:family w:val="swiss"/>
-    <w:pitch w:val="variable"/>
-    <w:sig w:usb0="A00002EF" w:usb1="4000207B" w:usb2="00000000" w:usb3="00000000" w:csb0="0000019F" w:csb1="00000000"/>
-  </w:font>
 </w:fonts>
 </file>
 
 <file path=word/glossary/settings.xml><?xml version="1.0" encoding="utf-8"?>
-<w:settings xmlns:mc="http://schemas.openxmlformats.org/markup-compatibility/2006" xmlns:o="urn:schemas-microsoft-com:office:office" xmlns:r="http://schemas.openxmlformats.org/officeDocument/2006/relationships" xmlns:m="http://schemas.openxmlformats.org/officeDocument/2006/math" xmlns:v="urn:schemas-microsoft-com:vml" xmlns:w10="urn:schemas-microsoft-com:office:word" xmlns:w="http://schemas.openxmlformats.org/wordprocessingml/2006/main" xmlns:w14="http://schemas.microsoft.com/office/word/2010/wordml" xmlns:w15="http://schemas.microsoft.com/office/word/2012/wordml" xmlns:sl="http://schemas.openxmlformats.org/schemaLibrary/2006/main" mc:Ignorable="w14 w15">
+<w:settings xmlns:mc="http://schemas.openxmlformats.org/markup-compatibility/2006" xmlns:o="urn:schemas-microsoft-com:office:office" xmlns:r="http://schemas.openxmlformats.org/officeDocument/2006/relationships" xmlns:m="http://schemas.openxmlformats.org/officeDocument/2006/math" xmlns:v="urn:schemas-microsoft-com:vml" xmlns:w10="urn:schemas-microsoft-com:office:word" xmlns:w="http://schemas.openxmlformats.org/wordprocessingml/2006/main" xmlns:w14="http://schemas.microsoft.com/office/word/2010/wordml" xmlns:sl="http://schemas.openxmlformats.org/schemaLibrary/2006/main" mc:Ignorable="w14">
   <w:view w:val="normal"/>
   <w:revisionView w:inkAnnotations="0"/>
   <w:defaultTabStop w:val="720"/>
@@ -1553,6 +2214,7 @@
     <w:rsid w:val="00065247"/>
     <w:rsid w:val="00397F28"/>
     <w:rsid w:val="00920853"/>
+    <w:rsid w:val="0095090E"/>
     <w:rsid w:val="00BC56FD"/>
     <w:rsid w:val="00C82C73"/>
     <w:rsid w:val="00DC1DFC"/>
@@ -1578,7 +2240,7 @@
 </file>
 
 <file path=word/glossary/styles.xml><?xml version="1.0" encoding="utf-8"?>
-<w:styles xmlns:mc="http://schemas.openxmlformats.org/markup-compatibility/2006" xmlns:r="http://schemas.openxmlformats.org/officeDocument/2006/relationships" xmlns:w="http://schemas.openxmlformats.org/wordprocessingml/2006/main" xmlns:w14="http://schemas.microsoft.com/office/word/2010/wordml" xmlns:w15="http://schemas.microsoft.com/office/word/2012/wordml" mc:Ignorable="w14 w15">
+<w:styles xmlns:mc="http://schemas.openxmlformats.org/markup-compatibility/2006" xmlns:r="http://schemas.openxmlformats.org/officeDocument/2006/relationships" xmlns:w="http://schemas.openxmlformats.org/wordprocessingml/2006/main" xmlns:w14="http://schemas.microsoft.com/office/word/2010/wordml" mc:Ignorable="w14">
   <w:docDefaults>
     <w:rPrDefault>
       <w:rPr>
@@ -1594,378 +2256,144 @@
       </w:pPr>
     </w:pPrDefault>
   </w:docDefaults>
-  <w:latentStyles w:defLockedState="0" w:defUIPriority="99" w:defSemiHidden="0" w:defUnhideWhenUsed="0" w:defQFormat="0" w:count="371">
-    <w:lsdException w:name="Normal" w:uiPriority="0" w:qFormat="1"/>
-    <w:lsdException w:name="heading 1" w:uiPriority="9" w:qFormat="1"/>
-    <w:lsdException w:name="heading 2" w:semiHidden="1" w:uiPriority="9" w:unhideWhenUsed="1" w:qFormat="1"/>
-    <w:lsdException w:name="heading 3" w:semiHidden="1" w:uiPriority="9" w:unhideWhenUsed="1" w:qFormat="1"/>
-    <w:lsdException w:name="heading 4" w:semiHidden="1" w:uiPriority="9" w:unhideWhenUsed="1" w:qFormat="1"/>
-    <w:lsdException w:name="heading 5" w:semiHidden="1" w:uiPriority="9" w:unhideWhenUsed="1" w:qFormat="1"/>
-    <w:lsdException w:name="heading 6" w:semiHidden="1" w:uiPriority="9" w:unhideWhenUsed="1" w:qFormat="1"/>
-    <w:lsdException w:name="heading 7" w:semiHidden="1" w:uiPriority="9" w:unhideWhenUsed="1" w:qFormat="1"/>
-    <w:lsdException w:name="heading 8" w:semiHidden="1" w:uiPriority="9" w:unhideWhenUsed="1" w:qFormat="1"/>
-    <w:lsdException w:name="heading 9" w:semiHidden="1" w:uiPriority="9" w:unhideWhenUsed="1" w:qFormat="1"/>
-    <w:lsdException w:name="index 1" w:semiHidden="1" w:unhideWhenUsed="1"/>
-    <w:lsdException w:name="index 2" w:semiHidden="1" w:unhideWhenUsed="1"/>
-    <w:lsdException w:name="index 3" w:semiHidden="1" w:unhideWhenUsed="1"/>
-    <w:lsdException w:name="index 4" w:semiHidden="1" w:unhideWhenUsed="1"/>
-    <w:lsdException w:name="index 5" w:semiHidden="1" w:unhideWhenUsed="1"/>
-    <w:lsdException w:name="index 6" w:semiHidden="1" w:unhideWhenUsed="1"/>
-    <w:lsdException w:name="index 7" w:semiHidden="1" w:unhideWhenUsed="1"/>
-    <w:lsdException w:name="index 8" w:semiHidden="1" w:unhideWhenUsed="1"/>
-    <w:lsdException w:name="index 9" w:semiHidden="1" w:unhideWhenUsed="1"/>
-    <w:lsdException w:name="toc 1" w:semiHidden="1" w:uiPriority="39" w:unhideWhenUsed="1"/>
-    <w:lsdException w:name="toc 2" w:semiHidden="1" w:uiPriority="39" w:unhideWhenUsed="1"/>
-    <w:lsdException w:name="toc 3" w:semiHidden="1" w:uiPriority="39" w:unhideWhenUsed="1"/>
-    <w:lsdException w:name="toc 4" w:semiHidden="1" w:uiPriority="39" w:unhideWhenUsed="1"/>
-    <w:lsdException w:name="toc 5" w:semiHidden="1" w:uiPriority="39" w:unhideWhenUsed="1"/>
-    <w:lsdException w:name="toc 6" w:semiHidden="1" w:uiPriority="39" w:unhideWhenUsed="1"/>
-    <w:lsdException w:name="toc 7" w:semiHidden="1" w:uiPriority="39" w:unhideWhenUsed="1"/>
-    <w:lsdException w:name="toc 8" w:semiHidden="1" w:uiPriority="39" w:unhideWhenUsed="1"/>
-    <w:lsdException w:name="toc 9" w:semiHidden="1" w:uiPriority="39" w:unhideWhenUsed="1"/>
-    <w:lsdException w:name="Normal Indent" w:semiHidden="1" w:unhideWhenUsed="1"/>
-    <w:lsdException w:name="footnote text" w:semiHidden="1" w:unhideWhenUsed="1"/>
-    <w:lsdException w:name="annotation text" w:semiHidden="1" w:unhideWhenUsed="1"/>
-    <w:lsdException w:name="header" w:semiHidden="1" w:unhideWhenUsed="1"/>
-    <w:lsdException w:name="footer" w:semiHidden="1" w:unhideWhenUsed="1"/>
-    <w:lsdException w:name="index heading" w:semiHidden="1" w:unhideWhenUsed="1"/>
-    <w:lsdException w:name="caption" w:semiHidden="1" w:uiPriority="35" w:unhideWhenUsed="1" w:qFormat="1"/>
-    <w:lsdException w:name="table of figures" w:semiHidden="1" w:unhideWhenUsed="1"/>
-    <w:lsdException w:name="envelope address" w:semiHidden="1" w:unhideWhenUsed="1"/>
-    <w:lsdException w:name="envelope return" w:semiHidden="1" w:unhideWhenUsed="1"/>
-    <w:lsdException w:name="footnote reference" w:semiHidden="1" w:unhideWhenUsed="1"/>
-    <w:lsdException w:name="annotation reference" w:semiHidden="1" w:unhideWhenUsed="1"/>
-    <w:lsdException w:name="line number" w:semiHidden="1" w:unhideWhenUsed="1"/>
-    <w:lsdException w:name="page number" w:semiHidden="1" w:unhideWhenUsed="1"/>
-    <w:lsdException w:name="endnote reference" w:semiHidden="1" w:unhideWhenUsed="1"/>
-    <w:lsdException w:name="endnote text" w:semiHidden="1" w:unhideWhenUsed="1"/>
-    <w:lsdException w:name="table of authorities" w:semiHidden="1" w:unhideWhenUsed="1"/>
-    <w:lsdException w:name="macro" w:semiHidden="1" w:unhideWhenUsed="1"/>
-    <w:lsdException w:name="toa heading" w:semiHidden="1" w:unhideWhenUsed="1"/>
-    <w:lsdException w:name="List" w:semiHidden="1" w:unhideWhenUsed="1"/>
-    <w:lsdException w:name="List Bullet" w:semiHidden="1" w:unhideWhenUsed="1"/>
-    <w:lsdException w:name="List Number" w:semiHidden="1" w:unhideWhenUsed="1"/>
-    <w:lsdException w:name="List 2" w:semiHidden="1" w:unhideWhenUsed="1"/>
-    <w:lsdException w:name="List 3" w:semiHidden="1" w:unhideWhenUsed="1"/>
-    <w:lsdException w:name="List 4" w:semiHidden="1" w:unhideWhenUsed="1"/>
-    <w:lsdException w:name="List 5" w:semiHidden="1" w:unhideWhenUsed="1"/>
-    <w:lsdException w:name="List Bullet 2" w:semiHidden="1" w:unhideWhenUsed="1"/>
-    <w:lsdException w:name="List Bullet 3" w:semiHidden="1" w:unhideWhenUsed="1"/>
-    <w:lsdException w:name="List Bullet 4" w:semiHidden="1" w:unhideWhenUsed="1"/>
-    <w:lsdException w:name="List Bullet 5" w:semiHidden="1" w:unhideWhenUsed="1"/>
-    <w:lsdException w:name="List Number 2" w:semiHidden="1" w:unhideWhenUsed="1"/>
-    <w:lsdException w:name="List Number 3" w:semiHidden="1" w:unhideWhenUsed="1"/>
-    <w:lsdException w:name="List Number 4" w:semiHidden="1" w:unhideWhenUsed="1"/>
-    <w:lsdException w:name="List Number 5" w:semiHidden="1" w:unhideWhenUsed="1"/>
-    <w:lsdException w:name="Title" w:uiPriority="10" w:qFormat="1"/>
-    <w:lsdException w:name="Closing" w:semiHidden="1" w:unhideWhenUsed="1"/>
-    <w:lsdException w:name="Signature" w:semiHidden="1" w:unhideWhenUsed="1"/>
-    <w:lsdException w:name="Default Paragraph Font" w:semiHidden="1" w:uiPriority="1" w:unhideWhenUsed="1"/>
-    <w:lsdException w:name="Body Text" w:semiHidden="1" w:unhideWhenUsed="1"/>
-    <w:lsdException w:name="Body Text Indent" w:semiHidden="1" w:unhideWhenUsed="1"/>
-    <w:lsdException w:name="List Continue" w:semiHidden="1" w:unhideWhenUsed="1"/>
-    <w:lsdException w:name="List Continue 2" w:semiHidden="1" w:unhideWhenUsed="1"/>
-    <w:lsdException w:name="List Continue 3" w:semiHidden="1" w:unhideWhenUsed="1"/>
-    <w:lsdException w:name="List Continue 4" w:semiHidden="1" w:unhideWhenUsed="1"/>
-    <w:lsdException w:name="List Continue 5" w:semiHidden="1" w:unhideWhenUsed="1"/>
-    <w:lsdException w:name="Message Header" w:semiHidden="1" w:unhideWhenUsed="1"/>
-    <w:lsdException w:name="Subtitle" w:uiPriority="11" w:qFormat="1"/>
-    <w:lsdException w:name="Salutation" w:semiHidden="1" w:unhideWhenUsed="1"/>
-    <w:lsdException w:name="Date" w:semiHidden="1" w:unhideWhenUsed="1"/>
-    <w:lsdException w:name="Body Text First Indent" w:semiHidden="1" w:unhideWhenUsed="1"/>
-    <w:lsdException w:name="Body Text First Indent 2" w:semiHidden="1" w:unhideWhenUsed="1"/>
-    <w:lsdException w:name="Note Heading" w:semiHidden="1" w:unhideWhenUsed="1"/>
-    <w:lsdException w:name="Body Text 2" w:semiHidden="1" w:unhideWhenUsed="1"/>
-    <w:lsdException w:name="Body Text 3" w:semiHidden="1" w:unhideWhenUsed="1"/>
-    <w:lsdException w:name="Body Text Indent 2" w:semiHidden="1" w:unhideWhenUsed="1"/>
-    <w:lsdException w:name="Body Text Indent 3" w:semiHidden="1" w:unhideWhenUsed="1"/>
-    <w:lsdException w:name="Block Text" w:semiHidden="1" w:unhideWhenUsed="1"/>
-    <w:lsdException w:name="Hyperlink" w:semiHidden="1" w:unhideWhenUsed="1"/>
-    <w:lsdException w:name="FollowedHyperlink" w:semiHidden="1" w:unhideWhenUsed="1"/>
-    <w:lsdException w:name="Strong" w:uiPriority="22" w:qFormat="1"/>
-    <w:lsdException w:name="Emphasis" w:uiPriority="20" w:qFormat="1"/>
-    <w:lsdException w:name="Document Map" w:semiHidden="1" w:unhideWhenUsed="1"/>
-    <w:lsdException w:name="Plain Text" w:semiHidden="1" w:unhideWhenUsed="1"/>
-    <w:lsdException w:name="E-mail Signature" w:semiHidden="1" w:unhideWhenUsed="1"/>
-    <w:lsdException w:name="HTML Top of Form" w:semiHidden="1" w:unhideWhenUsed="1"/>
-    <w:lsdException w:name="HTML Bottom of Form" w:semiHidden="1" w:unhideWhenUsed="1"/>
-    <w:lsdException w:name="Normal (Web)" w:semiHidden="1" w:unhideWhenUsed="1"/>
-    <w:lsdException w:name="HTML Acronym" w:semiHidden="1" w:unhideWhenUsed="1"/>
-    <w:lsdException w:name="HTML Address" w:semiHidden="1" w:unhideWhenUsed="1"/>
-    <w:lsdException w:name="HTML Cite" w:semiHidden="1" w:unhideWhenUsed="1"/>
-    <w:lsdException w:name="HTML Code" w:semiHidden="1" w:unhideWhenUsed="1"/>
-    <w:lsdException w:name="HTML Definition" w:semiHidden="1" w:unhideWhenUsed="1"/>
-    <w:lsdException w:name="HTML Keyboard" w:semiHidden="1" w:unhideWhenUsed="1"/>
-    <w:lsdException w:name="HTML Preformatted" w:semiHidden="1" w:unhideWhenUsed="1"/>
-    <w:lsdException w:name="HTML Sample" w:semiHidden="1" w:unhideWhenUsed="1"/>
-    <w:lsdException w:name="HTML Typewriter" w:semiHidden="1" w:unhideWhenUsed="1"/>
-    <w:lsdException w:name="HTML Variable" w:semiHidden="1" w:unhideWhenUsed="1"/>
-    <w:lsdException w:name="Normal Table" w:semiHidden="1" w:unhideWhenUsed="1"/>
-    <w:lsdException w:name="annotation subject" w:semiHidden="1" w:unhideWhenUsed="1"/>
-    <w:lsdException w:name="No List" w:semiHidden="1" w:unhideWhenUsed="1"/>
-    <w:lsdException w:name="Outline List 1" w:semiHidden="1" w:unhideWhenUsed="1"/>
-    <w:lsdException w:name="Outline List 2" w:semiHidden="1" w:unhideWhenUsed="1"/>
-    <w:lsdException w:name="Outline List 3" w:semiHidden="1" w:unhideWhenUsed="1"/>
-    <w:lsdException w:name="Table Simple 1" w:semiHidden="1" w:unhideWhenUsed="1"/>
-    <w:lsdException w:name="Table Simple 2" w:semiHidden="1" w:unhideWhenUsed="1"/>
-    <w:lsdException w:name="Table Simple 3" w:semiHidden="1" w:unhideWhenUsed="1"/>
-    <w:lsdException w:name="Table Classic 1" w:semiHidden="1" w:unhideWhenUsed="1"/>
-    <w:lsdException w:name="Table Classic 2" w:semiHidden="1" w:unhideWhenUsed="1"/>
-    <w:lsdException w:name="Table Classic 3" w:semiHidden="1" w:unhideWhenUsed="1"/>
-    <w:lsdException w:name="Table Classic 4" w:semiHidden="1" w:unhideWhenUsed="1"/>
-    <w:lsdException w:name="Table Colorful 1" w:semiHidden="1" w:unhideWhenUsed="1"/>
-    <w:lsdException w:name="Table Colorful 2" w:semiHidden="1" w:unhideWhenUsed="1"/>
-    <w:lsdException w:name="Table Colorful 3" w:semiHidden="1" w:unhideWhenUsed="1"/>
-    <w:lsdException w:name="Table Columns 1" w:semiHidden="1" w:unhideWhenUsed="1"/>
-    <w:lsdException w:name="Table Columns 2" w:semiHidden="1" w:unhideWhenUsed="1"/>
-    <w:lsdException w:name="Table Columns 3" w:semiHidden="1" w:unhideWhenUsed="1"/>
-    <w:lsdException w:name="Table Columns 4" w:semiHidden="1" w:unhideWhenUsed="1"/>
-    <w:lsdException w:name="Table Columns 5" w:semiHidden="1" w:unhideWhenUsed="1"/>
-    <w:lsdException w:name="Table Grid 1" w:semiHidden="1" w:unhideWhenUsed="1"/>
-    <w:lsdException w:name="Table Grid 2" w:semiHidden="1" w:unhideWhenUsed="1"/>
-    <w:lsdException w:name="Table Grid 3" w:semiHidden="1" w:unhideWhenUsed="1"/>
-    <w:lsdException w:name="Table Grid 4" w:semiHidden="1" w:unhideWhenUsed="1"/>
-    <w:lsdException w:name="Table Grid 5" w:semiHidden="1" w:unhideWhenUsed="1"/>
-    <w:lsdException w:name="Table Grid 6" w:semiHidden="1" w:unhideWhenUsed="1"/>
-    <w:lsdException w:name="Table Grid 7" w:semiHidden="1" w:unhideWhenUsed="1"/>
-    <w:lsdException w:name="Table Grid 8" w:semiHidden="1" w:unhideWhenUsed="1"/>
-    <w:lsdException w:name="Table List 1" w:semiHidden="1" w:unhideWhenUsed="1"/>
-    <w:lsdException w:name="Table List 2" w:semiHidden="1" w:unhideWhenUsed="1"/>
-    <w:lsdException w:name="Table List 3" w:semiHidden="1" w:unhideWhenUsed="1"/>
-    <w:lsdException w:name="Table List 4" w:semiHidden="1" w:unhideWhenUsed="1"/>
-    <w:lsdException w:name="Table List 5" w:semiHidden="1" w:unhideWhenUsed="1"/>
-    <w:lsdException w:name="Table List 6" w:semiHidden="1" w:unhideWhenUsed="1"/>
-    <w:lsdException w:name="Table List 7" w:semiHidden="1" w:unhideWhenUsed="1"/>
-    <w:lsdException w:name="Table List 8" w:semiHidden="1" w:unhideWhenUsed="1"/>
-    <w:lsdException w:name="Table 3D effects 1" w:semiHidden="1" w:unhideWhenUsed="1"/>
-    <w:lsdException w:name="Table 3D effects 2" w:semiHidden="1" w:unhideWhenUsed="1"/>
-    <w:lsdException w:name="Table 3D effects 3" w:semiHidden="1" w:unhideWhenUsed="1"/>
-    <w:lsdException w:name="Table Contemporary" w:semiHidden="1" w:unhideWhenUsed="1"/>
-    <w:lsdException w:name="Table Elegant" w:semiHidden="1" w:unhideWhenUsed="1"/>
-    <w:lsdException w:name="Table Professional" w:semiHidden="1" w:unhideWhenUsed="1"/>
-    <w:lsdException w:name="Table Subtle 1" w:semiHidden="1" w:unhideWhenUsed="1"/>
-    <w:lsdException w:name="Table Subtle 2" w:semiHidden="1" w:unhideWhenUsed="1"/>
-    <w:lsdException w:name="Table Web 1" w:semiHidden="1" w:unhideWhenUsed="1"/>
-    <w:lsdException w:name="Table Web 2" w:semiHidden="1" w:unhideWhenUsed="1"/>
-    <w:lsdException w:name="Table Web 3" w:semiHidden="1" w:unhideWhenUsed="1"/>
-    <w:lsdException w:name="Balloon Text" w:semiHidden="1" w:unhideWhenUsed="1"/>
-    <w:lsdException w:name="Table Grid" w:uiPriority="59"/>
-    <w:lsdException w:name="Table Theme" w:semiHidden="1" w:unhideWhenUsed="1"/>
-    <w:lsdException w:name="Placeholder Text" w:semiHidden="1"/>
-    <w:lsdException w:name="No Spacing" w:uiPriority="1" w:qFormat="1"/>
-    <w:lsdException w:name="Light Shading" w:uiPriority="60"/>
-    <w:lsdException w:name="Light List" w:uiPriority="61"/>
-    <w:lsdException w:name="Light Grid" w:uiPriority="62"/>
-    <w:lsdException w:name="Medium Shading 1" w:uiPriority="63"/>
-    <w:lsdException w:name="Medium Shading 2" w:uiPriority="64"/>
-    <w:lsdException w:name="Medium List 1" w:uiPriority="65"/>
-    <w:lsdException w:name="Medium List 2" w:uiPriority="66"/>
-    <w:lsdException w:name="Medium Grid 1" w:uiPriority="67"/>
-    <w:lsdException w:name="Medium Grid 2" w:uiPriority="68"/>
-    <w:lsdException w:name="Medium Grid 3" w:uiPriority="69"/>
-    <w:lsdException w:name="Dark List" w:uiPriority="70"/>
-    <w:lsdException w:name="Colorful Shading" w:uiPriority="71"/>
-    <w:lsdException w:name="Colorful List" w:uiPriority="72"/>
-    <w:lsdException w:name="Colorful Grid" w:uiPriority="73"/>
-    <w:lsdException w:name="Light Shading Accent 1" w:uiPriority="60"/>
-    <w:lsdException w:name="Light List Accent 1" w:uiPriority="61"/>
-    <w:lsdException w:name="Light Grid Accent 1" w:uiPriority="62"/>
-    <w:lsdException w:name="Medium Shading 1 Accent 1" w:uiPriority="63"/>
-    <w:lsdException w:name="Medium Shading 2 Accent 1" w:uiPriority="64"/>
-    <w:lsdException w:name="Medium List 1 Accent 1" w:uiPriority="65"/>
-    <w:lsdException w:name="Revision" w:semiHidden="1"/>
-    <w:lsdException w:name="List Paragraph" w:uiPriority="34" w:qFormat="1"/>
-    <w:lsdException w:name="Quote" w:uiPriority="29" w:qFormat="1"/>
-    <w:lsdException w:name="Intense Quote" w:uiPriority="30" w:qFormat="1"/>
-    <w:lsdException w:name="Medium List 2 Accent 1" w:uiPriority="66"/>
-    <w:lsdException w:name="Medium Grid 1 Accent 1" w:uiPriority="67"/>
-    <w:lsdException w:name="Medium Grid 2 Accent 1" w:uiPriority="68"/>
-    <w:lsdException w:name="Medium Grid 3 Accent 1" w:uiPriority="69"/>
-    <w:lsdException w:name="Dark List Accent 1" w:uiPriority="70"/>
-    <w:lsdException w:name="Colorful Shading Accent 1" w:uiPriority="71"/>
-    <w:lsdException w:name="Colorful List Accent 1" w:uiPriority="72"/>
-    <w:lsdException w:name="Colorful Grid Accent 1" w:uiPriority="73"/>
-    <w:lsdException w:name="Light Shading Accent 2" w:uiPriority="60"/>
-    <w:lsdException w:name="Light List Accent 2" w:uiPriority="61"/>
-    <w:lsdException w:name="Light Grid Accent 2" w:uiPriority="62"/>
-    <w:lsdException w:name="Medium Shading 1 Accent 2" w:uiPriority="63"/>
-    <w:lsdException w:name="Medium Shading 2 Accent 2" w:uiPriority="64"/>
-    <w:lsdException w:name="Medium List 1 Accent 2" w:uiPriority="65"/>
-    <w:lsdException w:name="Medium List 2 Accent 2" w:uiPriority="66"/>
-    <w:lsdException w:name="Medium Grid 1 Accent 2" w:uiPriority="67"/>
-    <w:lsdException w:name="Medium Grid 2 Accent 2" w:uiPriority="68"/>
-    <w:lsdException w:name="Medium Grid 3 Accent 2" w:uiPriority="69"/>
-    <w:lsdException w:name="Dark List Accent 2" w:uiPriority="70"/>
-    <w:lsdException w:name="Colorful Shading Accent 2" w:uiPriority="71"/>
-    <w:lsdException w:name="Colorful List Accent 2" w:uiPriority="72"/>
-    <w:lsdException w:name="Colorful Grid Accent 2" w:uiPriority="73"/>
-    <w:lsdException w:name="Light Shading Accent 3" w:uiPriority="60"/>
-    <w:lsdException w:name="Light List Accent 3" w:uiPriority="61"/>
-    <w:lsdException w:name="Light Grid Accent 3" w:uiPriority="62"/>
-    <w:lsdException w:name="Medium Shading 1 Accent 3" w:uiPriority="63"/>
-    <w:lsdException w:name="Medium Shading 2 Accent 3" w:uiPriority="64"/>
-    <w:lsdException w:name="Medium List 1 Accent 3" w:uiPriority="65"/>
-    <w:lsdException w:name="Medium List 2 Accent 3" w:uiPriority="66"/>
-    <w:lsdException w:name="Medium Grid 1 Accent 3" w:uiPriority="67"/>
-    <w:lsdException w:name="Medium Grid 2 Accent 3" w:uiPriority="68"/>
-    <w:lsdException w:name="Medium Grid 3 Accent 3" w:uiPriority="69"/>
-    <w:lsdException w:name="Dark List Accent 3" w:uiPriority="70"/>
-    <w:lsdException w:name="Colorful Shading Accent 3" w:uiPriority="71"/>
-    <w:lsdException w:name="Colorful List Accent 3" w:uiPriority="72"/>
-    <w:lsdException w:name="Colorful Grid Accent 3" w:uiPriority="73"/>
-    <w:lsdException w:name="Light Shading Accent 4" w:uiPriority="60"/>
-    <w:lsdException w:name="Light List Accent 4" w:uiPriority="61"/>
-    <w:lsdException w:name="Light Grid Accent 4" w:uiPriority="62"/>
-    <w:lsdException w:name="Medium Shading 1 Accent 4" w:uiPriority="63"/>
-    <w:lsdException w:name="Medium Shading 2 Accent 4" w:uiPriority="64"/>
-    <w:lsdException w:name="Medium List 1 Accent 4" w:uiPriority="65"/>
-    <w:lsdException w:name="Medium List 2 Accent 4" w:uiPriority="66"/>
-    <w:lsdException w:name="Medium Grid 1 Accent 4" w:uiPriority="67"/>
-    <w:lsdException w:name="Medium Grid 2 Accent 4" w:uiPriority="68"/>
-    <w:lsdException w:name="Medium Grid 3 Accent 4" w:uiPriority="69"/>
-    <w:lsdException w:name="Dark List Accent 4" w:uiPriority="70"/>
-    <w:lsdException w:name="Colorful Shading Accent 4" w:uiPriority="71"/>
-    <w:lsdException w:name="Colorful List Accent 4" w:uiPriority="72"/>
-    <w:lsdException w:name="Colorful Grid Accent 4" w:uiPriority="73"/>
-    <w:lsdException w:name="Light Shading Accent 5" w:uiPriority="60"/>
-    <w:lsdException w:name="Light List Accent 5" w:uiPriority="61"/>
-    <w:lsdException w:name="Light Grid Accent 5" w:uiPriority="62"/>
-    <w:lsdException w:name="Medium Shading 1 Accent 5" w:uiPriority="63"/>
-    <w:lsdException w:name="Medium Shading 2 Accent 5" w:uiPriority="64"/>
-    <w:lsdException w:name="Medium List 1 Accent 5" w:uiPriority="65"/>
-    <w:lsdException w:name="Medium List 2 Accent 5" w:uiPriority="66"/>
-    <w:lsdException w:name="Medium Grid 1 Accent 5" w:uiPriority="67"/>
-    <w:lsdException w:name="Medium Grid 2 Accent 5" w:uiPriority="68"/>
-    <w:lsdException w:name="Medium Grid 3 Accent 5" w:uiPriority="69"/>
-    <w:lsdException w:name="Dark List Accent 5" w:uiPriority="70"/>
-    <w:lsdException w:name="Colorful Shading Accent 5" w:uiPriority="71"/>
-    <w:lsdException w:name="Colorful List Accent 5" w:uiPriority="72"/>
-    <w:lsdException w:name="Colorful Grid Accent 5" w:uiPriority="73"/>
-    <w:lsdException w:name="Light Shading Accent 6" w:uiPriority="60"/>
-    <w:lsdException w:name="Light List Accent 6" w:uiPriority="61"/>
-    <w:lsdException w:name="Light Grid Accent 6" w:uiPriority="62"/>
-    <w:lsdException w:name="Medium Shading 1 Accent 6" w:uiPriority="63"/>
-    <w:lsdException w:name="Medium Shading 2 Accent 6" w:uiPriority="64"/>
-    <w:lsdException w:name="Medium List 1 Accent 6" w:uiPriority="65"/>
-    <w:lsdException w:name="Medium List 2 Accent 6" w:uiPriority="66"/>
-    <w:lsdException w:name="Medium Grid 1 Accent 6" w:uiPriority="67"/>
-    <w:lsdException w:name="Medium Grid 2 Accent 6" w:uiPriority="68"/>
-    <w:lsdException w:name="Medium Grid 3 Accent 6" w:uiPriority="69"/>
-    <w:lsdException w:name="Dark List Accent 6" w:uiPriority="70"/>
-    <w:lsdException w:name="Colorful Shading Accent 6" w:uiPriority="71"/>
-    <w:lsdException w:name="Colorful List Accent 6" w:uiPriority="72"/>
-    <w:lsdException w:name="Colorful Grid Accent 6" w:uiPriority="73"/>
-    <w:lsdException w:name="Subtle Emphasis" w:uiPriority="19" w:qFormat="1"/>
-    <w:lsdException w:name="Intense Emphasis" w:uiPriority="21" w:qFormat="1"/>
-    <w:lsdException w:name="Subtle Reference" w:uiPriority="31" w:qFormat="1"/>
-    <w:lsdException w:name="Intense Reference" w:uiPriority="32" w:qFormat="1"/>
-    <w:lsdException w:name="Book Title" w:uiPriority="33" w:qFormat="1"/>
-    <w:lsdException w:name="Bibliography" w:semiHidden="1" w:uiPriority="37" w:unhideWhenUsed="1"/>
-    <w:lsdException w:name="TOC Heading" w:semiHidden="1" w:uiPriority="39" w:unhideWhenUsed="1" w:qFormat="1"/>
-    <w:lsdException w:name="Plain Table 1" w:uiPriority="41"/>
-    <w:lsdException w:name="Plain Table 2" w:uiPriority="42"/>
-    <w:lsdException w:name="Plain Table 3" w:uiPriority="43"/>
-    <w:lsdException w:name="Plain Table 4" w:uiPriority="44"/>
-    <w:lsdException w:name="Plain Table 5" w:uiPriority="45"/>
-    <w:lsdException w:name="Grid Table Light" w:uiPriority="40"/>
-    <w:lsdException w:name="Grid Table 1 Light" w:uiPriority="46"/>
-    <w:lsdException w:name="Grid Table 2" w:uiPriority="47"/>
-    <w:lsdException w:name="Grid Table 3" w:uiPriority="48"/>
-    <w:lsdException w:name="Grid Table 4" w:uiPriority="49"/>
-    <w:lsdException w:name="Grid Table 5 Dark" w:uiPriority="50"/>
-    <w:lsdException w:name="Grid Table 6 Colorful" w:uiPriority="51"/>
-    <w:lsdException w:name="Grid Table 7 Colorful" w:uiPriority="52"/>
-    <w:lsdException w:name="Grid Table 1 Light Accent 1" w:uiPriority="46"/>
-    <w:lsdException w:name="Grid Table 2 Accent 1" w:uiPriority="47"/>
-    <w:lsdException w:name="Grid Table 3 Accent 1" w:uiPriority="48"/>
-    <w:lsdException w:name="Grid Table 4 Accent 1" w:uiPriority="49"/>
-    <w:lsdException w:name="Grid Table 5 Dark Accent 1" w:uiPriority="50"/>
-    <w:lsdException w:name="Grid Table 6 Colorful Accent 1" w:uiPriority="51"/>
-    <w:lsdException w:name="Grid Table 7 Colorful Accent 1" w:uiPriority="52"/>
-    <w:lsdException w:name="Grid Table 1 Light Accent 2" w:uiPriority="46"/>
-    <w:lsdException w:name="Grid Table 2 Accent 2" w:uiPriority="47"/>
-    <w:lsdException w:name="Grid Table 3 Accent 2" w:uiPriority="48"/>
-    <w:lsdException w:name="Grid Table 4 Accent 2" w:uiPriority="49"/>
-    <w:lsdException w:name="Grid Table 5 Dark Accent 2" w:uiPriority="50"/>
-    <w:lsdException w:name="Grid Table 6 Colorful Accent 2" w:uiPriority="51"/>
-    <w:lsdException w:name="Grid Table 7 Colorful Accent 2" w:uiPriority="52"/>
-    <w:lsdException w:name="Grid Table 1 Light Accent 3" w:uiPriority="46"/>
-    <w:lsdException w:name="Grid Table 2 Accent 3" w:uiPriority="47"/>
-    <w:lsdException w:name="Grid Table 3 Accent 3" w:uiPriority="48"/>
-    <w:lsdException w:name="Grid Table 4 Accent 3" w:uiPriority="49"/>
-    <w:lsdException w:name="Grid Table 5 Dark Accent 3" w:uiPriority="50"/>
-    <w:lsdException w:name="Grid Table 6 Colorful Accent 3" w:uiPriority="51"/>
-    <w:lsdException w:name="Grid Table 7 Colorful Accent 3" w:uiPriority="52"/>
-    <w:lsdException w:name="Grid Table 1 Light Accent 4" w:uiPriority="46"/>
-    <w:lsdException w:name="Grid Table 2 Accent 4" w:uiPriority="47"/>
-    <w:lsdException w:name="Grid Table 3 Accent 4" w:uiPriority="48"/>
-    <w:lsdException w:name="Grid Table 4 Accent 4" w:uiPriority="49"/>
-    <w:lsdException w:name="Grid Table 5 Dark Accent 4" w:uiPriority="50"/>
-    <w:lsdException w:name="Grid Table 6 Colorful Accent 4" w:uiPriority="51"/>
-    <w:lsdException w:name="Grid Table 7 Colorful Accent 4" w:uiPriority="52"/>
-    <w:lsdException w:name="Grid Table 1 Light Accent 5" w:uiPriority="46"/>
-    <w:lsdException w:name="Grid Table 2 Accent 5" w:uiPriority="47"/>
-    <w:lsdException w:name="Grid Table 3 Accent 5" w:uiPriority="48"/>
-    <w:lsdException w:name="Grid Table 4 Accent 5" w:uiPriority="49"/>
-    <w:lsdException w:name="Grid Table 5 Dark Accent 5" w:uiPriority="50"/>
-    <w:lsdException w:name="Grid Table 6 Colorful Accent 5" w:uiPriority="51"/>
-    <w:lsdException w:name="Grid Table 7 Colorful Accent 5" w:uiPriority="52"/>
-    <w:lsdException w:name="Grid Table 1 Light Accent 6" w:uiPriority="46"/>
-    <w:lsdException w:name="Grid Table 2 Accent 6" w:uiPriority="47"/>
-    <w:lsdException w:name="Grid Table 3 Accent 6" w:uiPriority="48"/>
-    <w:lsdException w:name="Grid Table 4 Accent 6" w:uiPriority="49"/>
-    <w:lsdException w:name="Grid Table 5 Dark Accent 6" w:uiPriority="50"/>
-    <w:lsdException w:name="Grid Table 6 Colorful Accent 6" w:uiPriority="51"/>
-    <w:lsdException w:name="Grid Table 7 Colorful Accent 6" w:uiPriority="52"/>
-    <w:lsdException w:name="List Table 1 Light" w:uiPriority="46"/>
-    <w:lsdException w:name="List Table 2" w:uiPriority="47"/>
-    <w:lsdException w:name="List Table 3" w:uiPriority="48"/>
-    <w:lsdException w:name="List Table 4" w:uiPriority="49"/>
-    <w:lsdException w:name="List Table 5 Dark" w:uiPriority="50"/>
-    <w:lsdException w:name="List Table 6 Colorful" w:uiPriority="51"/>
-    <w:lsdException w:name="List Table 7 Colorful" w:uiPriority="52"/>
-    <w:lsdException w:name="List Table 1 Light Accent 1" w:uiPriority="46"/>
-    <w:lsdException w:name="List Table 2 Accent 1" w:uiPriority="47"/>
-    <w:lsdException w:name="List Table 3 Accent 1" w:uiPriority="48"/>
-    <w:lsdException w:name="List Table 4 Accent 1" w:uiPriority="49"/>
-    <w:lsdException w:name="List Table 5 Dark Accent 1" w:uiPriority="50"/>
-    <w:lsdException w:name="List Table 6 Colorful Accent 1" w:uiPriority="51"/>
-    <w:lsdException w:name="List Table 7 Colorful Accent 1" w:uiPriority="52"/>
-    <w:lsdException w:name="List Table 1 Light Accent 2" w:uiPriority="46"/>
-    <w:lsdException w:name="List Table 2 Accent 2" w:uiPriority="47"/>
-    <w:lsdException w:name="List Table 3 Accent 2" w:uiPriority="48"/>
-    <w:lsdException w:name="List Table 4 Accent 2" w:uiPriority="49"/>
-    <w:lsdException w:name="List Table 5 Dark Accent 2" w:uiPriority="50"/>
-    <w:lsdException w:name="List Table 6 Colorful Accent 2" w:uiPriority="51"/>
-    <w:lsdException w:name="List Table 7 Colorful Accent 2" w:uiPriority="52"/>
-    <w:lsdException w:name="List Table 1 Light Accent 3" w:uiPriority="46"/>
-    <w:lsdException w:name="List Table 2 Accent 3" w:uiPriority="47"/>
-    <w:lsdException w:name="List Table 3 Accent 3" w:uiPriority="48"/>
-    <w:lsdException w:name="List Table 4 Accent 3" w:uiPriority="49"/>
-    <w:lsdException w:name="List Table 5 Dark Accent 3" w:uiPriority="50"/>
-    <w:lsdException w:name="List Table 6 Colorful Accent 3" w:uiPriority="51"/>
-    <w:lsdException w:name="List Table 7 Colorful Accent 3" w:uiPriority="52"/>
-    <w:lsdException w:name="List Table 1 Light Accent 4" w:uiPriority="46"/>
-    <w:lsdException w:name="List Table 2 Accent 4" w:uiPriority="47"/>
-    <w:lsdException w:name="List Table 3 Accent 4" w:uiPriority="48"/>
-    <w:lsdException w:name="List Table 4 Accent 4" w:uiPriority="49"/>
-    <w:lsdException w:name="List Table 5 Dark Accent 4" w:uiPriority="50"/>
-    <w:lsdException w:name="List Table 6 Colorful Accent 4" w:uiPriority="51"/>
-    <w:lsdException w:name="List Table 7 Colorful Accent 4" w:uiPriority="52"/>
-    <w:lsdException w:name="List Table 1 Light Accent 5" w:uiPriority="46"/>
-    <w:lsdException w:name="List Table 2 Accent 5" w:uiPriority="47"/>
-    <w:lsdException w:name="List Table 3 Accent 5" w:uiPriority="48"/>
-    <w:lsdException w:name="List Table 4 Accent 5" w:uiPriority="49"/>
-    <w:lsdException w:name="List Table 5 Dark Accent 5" w:uiPriority="50"/>
-    <w:lsdException w:name="List Table 6 Colorful Accent 5" w:uiPriority="51"/>
-    <w:lsdException w:name="List Table 7 Colorful Accent 5" w:uiPriority="52"/>
-    <w:lsdException w:name="List Table 1 Light Accent 6" w:uiPriority="46"/>
-    <w:lsdException w:name="List Table 2 Accent 6" w:uiPriority="47"/>
-    <w:lsdException w:name="List Table 3 Accent 6" w:uiPriority="48"/>
-    <w:lsdException w:name="List Table 4 Accent 6" w:uiPriority="49"/>
-    <w:lsdException w:name="List Table 5 Dark Accent 6" w:uiPriority="50"/>
-    <w:lsdException w:name="List Table 6 Colorful Accent 6" w:uiPriority="51"/>
-    <w:lsdException w:name="List Table 7 Colorful Accent 6" w:uiPriority="52"/>
+  <w:latentStyles w:defLockedState="0" w:defUIPriority="99" w:defSemiHidden="1" w:defUnhideWhenUsed="1" w:defQFormat="0" w:count="267">
+    <w:lsdException w:name="Normal" w:semiHidden="0" w:uiPriority="0" w:unhideWhenUsed="0" w:qFormat="1"/>
+    <w:lsdException w:name="heading 1" w:semiHidden="0" w:uiPriority="9" w:unhideWhenUsed="0" w:qFormat="1"/>
+    <w:lsdException w:name="heading 2" w:uiPriority="9" w:qFormat="1"/>
+    <w:lsdException w:name="heading 3" w:uiPriority="9" w:qFormat="1"/>
+    <w:lsdException w:name="heading 4" w:uiPriority="9" w:qFormat="1"/>
+    <w:lsdException w:name="heading 5" w:uiPriority="9" w:qFormat="1"/>
+    <w:lsdException w:name="heading 6" w:uiPriority="9" w:qFormat="1"/>
+    <w:lsdException w:name="heading 7" w:uiPriority="9" w:qFormat="1"/>
+    <w:lsdException w:name="heading 8" w:uiPriority="9" w:qFormat="1"/>
+    <w:lsdException w:name="heading 9" w:uiPriority="9" w:qFormat="1"/>
+    <w:lsdException w:name="toc 1" w:uiPriority="39"/>
+    <w:lsdException w:name="toc 2" w:uiPriority="39"/>
+    <w:lsdException w:name="toc 3" w:uiPriority="39"/>
+    <w:lsdException w:name="toc 4" w:uiPriority="39"/>
+    <w:lsdException w:name="toc 5" w:uiPriority="39"/>
+    <w:lsdException w:name="toc 6" w:uiPriority="39"/>
+    <w:lsdException w:name="toc 7" w:uiPriority="39"/>
+    <w:lsdException w:name="toc 8" w:uiPriority="39"/>
+    <w:lsdException w:name="toc 9" w:uiPriority="39"/>
+    <w:lsdException w:name="caption" w:uiPriority="35" w:qFormat="1"/>
+    <w:lsdException w:name="Title" w:semiHidden="0" w:uiPriority="10" w:unhideWhenUsed="0" w:qFormat="1"/>
+    <w:lsdException w:name="Default Paragraph Font" w:uiPriority="1"/>
+    <w:lsdException w:name="Subtitle" w:semiHidden="0" w:uiPriority="11" w:unhideWhenUsed="0" w:qFormat="1"/>
+    <w:lsdException w:name="Strong" w:semiHidden="0" w:uiPriority="22" w:unhideWhenUsed="0" w:qFormat="1"/>
+    <w:lsdException w:name="Emphasis" w:semiHidden="0" w:uiPriority="20" w:unhideWhenUsed="0" w:qFormat="1"/>
+    <w:lsdException w:name="Table Grid" w:semiHidden="0" w:uiPriority="59" w:unhideWhenUsed="0"/>
+    <w:lsdException w:name="Placeholder Text" w:unhideWhenUsed="0"/>
+    <w:lsdException w:name="No Spacing" w:semiHidden="0" w:uiPriority="1" w:unhideWhenUsed="0" w:qFormat="1"/>
+    <w:lsdException w:name="Light Shading" w:semiHidden="0" w:uiPriority="60" w:unhideWhenUsed="0"/>
+    <w:lsdException w:name="Light List" w:semiHidden="0" w:uiPriority="61" w:unhideWhenUsed="0"/>
+    <w:lsdException w:name="Light Grid" w:semiHidden="0" w:uiPriority="62" w:unhideWhenUsed="0"/>
+    <w:lsdException w:name="Medium Shading 1" w:semiHidden="0" w:uiPriority="63" w:unhideWhenUsed="0"/>
+    <w:lsdException w:name="Medium Shading 2" w:semiHidden="0" w:uiPriority="64" w:unhideWhenUsed="0"/>
+    <w:lsdException w:name="Medium List 1" w:semiHidden="0" w:uiPriority="65" w:unhideWhenUsed="0"/>
+    <w:lsdException w:name="Medium List 2" w:semiHidden="0" w:uiPriority="66" w:unhideWhenUsed="0"/>
+    <w:lsdException w:name="Medium Grid 1" w:semiHidden="0" w:uiPriority="67" w:unhideWhenUsed="0"/>
+    <w:lsdException w:name="Medium Grid 2" w:semiHidden="0" w:uiPriority="68" w:unhideWhenUsed="0"/>
+    <w:lsdException w:name="Medium Grid 3" w:semiHidden="0" w:uiPriority="69" w:unhideWhenUsed="0"/>
+    <w:lsdException w:name="Dark List" w:semiHidden="0" w:uiPriority="70" w:unhideWhenUsed="0"/>
+    <w:lsdException w:name="Colorful Shading" w:semiHidden="0" w:uiPriority="71" w:unhideWhenUsed="0"/>
+    <w:lsdException w:name="Colorful List" w:semiHidden="0" w:uiPriority="72" w:unhideWhenUsed="0"/>
+    <w:lsdException w:name="Colorful Grid" w:semiHidden="0" w:uiPriority="73" w:unhideWhenUsed="0"/>
+    <w:lsdException w:name="Light Shading Accent 1" w:semiHidden="0" w:uiPriority="60" w:unhideWhenUsed="0"/>
+    <w:lsdException w:name="Light List Accent 1" w:semiHidden="0" w:uiPriority="61" w:unhideWhenUsed="0"/>
+    <w:lsdException w:name="Light Grid Accent 1" w:semiHidden="0" w:uiPriority="62" w:unhideWhenUsed="0"/>
+    <w:lsdException w:name="Medium Shading 1 Accent 1" w:semiHidden="0" w:uiPriority="63" w:unhideWhenUsed="0"/>
+    <w:lsdException w:name="Medium Shading 2 Accent 1" w:semiHidden="0" w:uiPriority="64" w:unhideWhenUsed="0"/>
+    <w:lsdException w:name="Medium List 1 Accent 1" w:semiHidden="0" w:uiPriority="65" w:unhideWhenUsed="0"/>
+    <w:lsdException w:name="Revision" w:unhideWhenUsed="0"/>
+    <w:lsdException w:name="List Paragraph" w:semiHidden="0" w:uiPriority="34" w:unhideWhenUsed="0" w:qFormat="1"/>
+    <w:lsdException w:name="Quote" w:semiHidden="0" w:uiPriority="29" w:unhideWhenUsed="0" w:qFormat="1"/>
+    <w:lsdException w:name="Intense Quote" w:semiHidden="0" w:uiPriority="30" w:unhideWhenUsed="0" w:qFormat="1"/>
+    <w:lsdException w:name="Medium List 2 Accent 1" w:semiHidden="0" w:uiPriority="66" w:unhideWhenUsed="0"/>
+    <w:lsdException w:name="Medium Grid 1 Accent 1" w:semiHidden="0" w:uiPriority="67" w:unhideWhenUsed="0"/>
+    <w:lsdException w:name="Medium Grid 2 Accent 1" w:semiHidden="0" w:uiPriority="68" w:unhideWhenUsed="0"/>
+    <w:lsdException w:name="Medium Grid 3 Accent 1" w:semiHidden="0" w:uiPriority="69" w:unhideWhenUsed="0"/>
+    <w:lsdException w:name="Dark List Accent 1" w:semiHidden="0" w:uiPriority="70" w:unhideWhenUsed="0"/>
+    <w:lsdException w:name="Colorful Shading Accent 1" w:semiHidden="0" w:uiPriority="71" w:unhideWhenUsed="0"/>
+    <w:lsdException w:name="Colorful List Accent 1" w:semiHidden="0" w:uiPriority="72" w:unhideWhenUsed="0"/>
+    <w:lsdException w:name="Colorful Grid Accent 1" w:semiHidden="0" w:uiPriority="73" w:unhideWhenUsed="0"/>
+    <w:lsdException w:name="Light Shading Accent 2" w:semiHidden="0" w:uiPriority="60" w:unhideWhenUsed="0"/>
+    <w:lsdException w:name="Light List Accent 2" w:semiHidden="0" w:uiPriority="61" w:unhideWhenUsed="0"/>
+    <w:lsdException w:name="Light Grid Accent 2" w:semiHidden="0" w:uiPriority="62" w:unhideWhenUsed="0"/>
+    <w:lsdException w:name="Medium Shading 1 Accent 2" w:semiHidden="0" w:uiPriority="63" w:unhideWhenUsed="0"/>
+    <w:lsdException w:name="Medium Shading 2 Accent 2" w:semiHidden="0" w:uiPriority="64" w:unhideWhenUsed="0"/>
+    <w:lsdException w:name="Medium List 1 Accent 2" w:semiHidden="0" w:uiPriority="65" w:unhideWhenUsed="0"/>
+    <w:lsdException w:name="Medium List 2 Accent 2" w:semiHidden="0" w:uiPriority="66" w:unhideWhenUsed="0"/>
+    <w:lsdException w:name="Medium Grid 1 Accent 2" w:semiHidden="0" w:uiPriority="67" w:unhideWhenUsed="0"/>
+    <w:lsdException w:name="Medium Grid 2 Accent 2" w:semiHidden="0" w:uiPriority="68" w:unhideWhenUsed="0"/>
+    <w:lsdException w:name="Medium Grid 3 Accent 2" w:semiHidden="0" w:uiPriority="69" w:unhideWhenUsed="0"/>
+    <w:lsdException w:name="Dark List Accent 2" w:semiHidden="0" w:uiPriority="70" w:unhideWhenUsed="0"/>
+    <w:lsdException w:name="Colorful Shading Accent 2" w:semiHidden="0" w:uiPriority="71" w:unhideWhenUsed="0"/>
+    <w:lsdException w:name="Colorful List Accent 2" w:semiHidden="0" w:uiPriority="72" w:unhideWhenUsed="0"/>
+    <w:lsdException w:name="Colorful Grid Accent 2" w:semiHidden="0" w:uiPriority="73" w:unhideWhenUsed="0"/>
+    <w:lsdException w:name="Light Shading Accent 3" w:semiHidden="0" w:uiPriority="60" w:unhideWhenUsed="0"/>
+    <w:lsdException w:name="Light List Accent 3" w:semiHidden="0" w:uiPriority="61" w:unhideWhenUsed="0"/>
+    <w:lsdException w:name="Light Grid Accent 3" w:semiHidden="0" w:uiPriority="62" w:unhideWhenUsed="0"/>
+    <w:lsdException w:name="Medium Shading 1 Accent 3" w:semiHidden="0" w:uiPriority="63" w:unhideWhenUsed="0"/>
+    <w:lsdException w:name="Medium Shading 2 Accent 3" w:semiHidden="0" w:uiPriority="64" w:unhideWhenUsed="0"/>
+    <w:lsdException w:name="Medium List 1 Accent 3" w:semiHidden="0" w:uiPriority="65" w:unhideWhenUsed="0"/>
+    <w:lsdException w:name="Medium List 2 Accent 3" w:semiHidden="0" w:uiPriority="66" w:unhideWhenUsed="0"/>
+    <w:lsdException w:name="Medium Grid 1 Accent 3" w:semiHidden="0" w:uiPriority="67" w:unhideWhenUsed="0"/>
+    <w:lsdException w:name="Medium Grid 2 Accent 3" w:semiHidden="0" w:uiPriority="68" w:unhideWhenUsed="0"/>
+    <w:lsdException w:name="Medium Grid 3 Accent 3" w:semiHidden="0" w:uiPriority="69" w:unhideWhenUsed="0"/>
+    <w:lsdException w:name="Dark List Accent 3" w:semiHidden="0" w:uiPriority="70" w:unhideWhenUsed="0"/>
+    <w:lsdException w:name="Colorful Shading Accent 3" w:semiHidden="0" w:uiPriority="71" w:unhideWhenUsed="0"/>
+    <w:lsdException w:name="Colorful List Accent 3" w:semiHidden="0" w:uiPriority="72" w:unhideWhenUsed="0"/>
+    <w:lsdException w:name="Colorful Grid Accent 3" w:semiHidden="0" w:uiPriority="73" w:unhideWhenUsed="0"/>
+    <w:lsdException w:name="Light Shading Accent 4" w:semiHidden="0" w:uiPriority="60" w:unhideWhenUsed="0"/>
+    <w:lsdException w:name="Light List Accent 4" w:semiHidden="0" w:uiPriority="61" w:unhideWhenUsed="0"/>
+    <w:lsdException w:name="Light Grid Accent 4" w:semiHidden="0" w:uiPriority="62" w:unhideWhenUsed="0"/>
+    <w:lsdException w:name="Medium Shading 1 Accent 4" w:semiHidden="0" w:uiPriority="63" w:unhideWhenUsed="0"/>
+    <w:lsdException w:name="Medium Shading 2 Accent 4" w:semiHidden="0" w:uiPriority="64" w:unhideWhenUsed="0"/>
+    <w:lsdException w:name="Medium List 1 Accent 4" w:semiHidden="0" w:uiPriority="65" w:unhideWhenUsed="0"/>
+    <w:lsdException w:name="Medium List 2 Accent 4" w:semiHidden="0" w:uiPriority="66" w:unhideWhenUsed="0"/>
+    <w:lsdException w:name="Medium Grid 1 Accent 4" w:semiHidden="0" w:uiPriority="67" w:unhideWhenUsed="0"/>
+    <w:lsdException w:name="Medium Grid 2 Accent 4" w:semiHidden="0" w:uiPriority="68" w:unhideWhenUsed="0"/>
+    <w:lsdException w:name="Medium Grid 3 Accent 4" w:semiHidden="0" w:uiPriority="69" w:unhideWhenUsed="0"/>
+    <w:lsdException w:name="Dark List Accent 4" w:semiHidden="0" w:uiPriority="70" w:unhideWhenUsed="0"/>
+    <w:lsdException w:name="Colorful Shading Accent 4" w:semiHidden="0" w:uiPriority="71" w:unhideWhenUsed="0"/>
+    <w:lsdException w:name="Colorful List Accent 4" w:semiHidden="0" w:uiPriority="72" w:unhideWhenUsed="0"/>
+    <w:lsdException w:name="Colorful Grid Accent 4" w:semiHidden="0" w:uiPriority="73" w:unhideWhenUsed="0"/>
+    <w:lsdException w:name="Light Shading Accent 5" w:semiHidden="0" w:uiPriority="60" w:unhideWhenUsed="0"/>
+    <w:lsdException w:name="Light List Accent 5" w:semiHidden="0" w:uiPriority="61" w:unhideWhenUsed="0"/>
+    <w:lsdException w:name="Light Grid Accent 5" w:semiHidden="0" w:uiPriority="62" w:unhideWhenUsed="0"/>
+    <w:lsdException w:name="Medium Shading 1 Accent 5" w:semiHidden="0" w:uiPriority="63" w:unhideWhenUsed="0"/>
+    <w:lsdException w:name="Medium Shading 2 Accent 5" w:semiHidden="0" w:uiPriority="64" w:unhideWhenUsed="0"/>
+    <w:lsdException w:name="Medium List 1 Accent 5" w:semiHidden="0" w:uiPriority="65" w:unhideWhenUsed="0"/>
+    <w:lsdException w:name="Medium List 2 Accent 5" w:semiHidden="0" w:uiPriority="66" w:unhideWhenUsed="0"/>
+    <w:lsdException w:name="Medium Grid 1 Accent 5" w:semiHidden="0" w:uiPriority="67" w:unhideWhenUsed="0"/>
+    <w:lsdException w:name="Medium Grid 2 Accent 5" w:semiHidden="0" w:uiPriority="68" w:unhideWhenUsed="0"/>
+    <w:lsdException w:name="Medium Grid 3 Accent 5" w:semiHidden="0" w:uiPriority="69" w:unhideWhenUsed="0"/>
+    <w:lsdException w:name="Dark List Accent 5" w:semiHidden="0" w:uiPriority="70" w:unhideWhenUsed="0"/>
+    <w:lsdException w:name="Colorful Shading Accent 5" w:semiHidden="0" w:uiPriority="71" w:unhideWhenUsed="0"/>
+    <w:lsdException w:name="Colorful List Accent 5" w:semiHidden="0" w:uiPriority="72" w:unhideWhenUsed="0"/>
+    <w:lsdException w:name="Colorful Grid Accent 5" w:semiHidden="0" w:uiPriority="73" w:unhideWhenUsed="0"/>
+    <w:lsdException w:name="Light Shading Accent 6" w:semiHidden="0" w:uiPriority="60" w:unhideWhenUsed="0"/>
+    <w:lsdException w:name="Light List Accent 6" w:semiHidden="0" w:uiPriority="61" w:unhideWhenUsed="0"/>
+    <w:lsdException w:name="Light Grid Accent 6" w:semiHidden="0" w:uiPriority="62" w:unhideWhenUsed="0"/>
+    <w:lsdException w:name="Medium Shading 1 Accent 6" w:semiHidden="0" w:uiPriority="63" w:unhideWhenUsed="0"/>
+    <w:lsdException w:name="Medium Shading 2 Accent 6" w:semiHidden="0" w:uiPriority="64" w:unhideWhenUsed="0"/>
+    <w:lsdException w:name="Medium List 1 Accent 6" w:semiHidden="0" w:uiPriority="65" w:unhideWhenUsed="0"/>
+    <w:lsdException w:name="Medium List 2 Accent 6" w:semiHidden="0" w:uiPriority="66" w:unhideWhenUsed="0"/>
+    <w:lsdException w:name="Medium Grid 1 Accent 6" w:semiHidden="0" w:uiPriority="67" w:unhideWhenUsed="0"/>
+    <w:lsdException w:name="Medium Grid 2 Accent 6" w:semiHidden="0" w:uiPriority="68" w:unhideWhenUsed="0"/>
+    <w:lsdException w:name="Medium Grid 3 Accent 6" w:semiHidden="0" w:uiPriority="69" w:unhideWhenUsed="0"/>
+    <w:lsdException w:name="Dark List Accent 6" w:semiHidden="0" w:uiPriority="70" w:unhideWhenUsed="0"/>
+    <w:lsdException w:name="Colorful Shading Accent 6" w:semiHidden="0" w:uiPriority="71" w:unhideWhenUsed="0"/>
+    <w:lsdException w:name="Colorful List Accent 6" w:semiHidden="0" w:uiPriority="72" w:unhideWhenUsed="0"/>
+    <w:lsdException w:name="Colorful Grid Accent 6" w:semiHidden="0" w:uiPriority="73" w:unhideWhenUsed="0"/>
+    <w:lsdException w:name="Subtle Emphasis" w:semiHidden="0" w:uiPriority="19" w:unhideWhenUsed="0" w:qFormat="1"/>
+    <w:lsdException w:name="Intense Emphasis" w:semiHidden="0" w:uiPriority="21" w:unhideWhenUsed="0" w:qFormat="1"/>
+    <w:lsdException w:name="Subtle Reference" w:semiHidden="0" w:uiPriority="31" w:unhideWhenUsed="0" w:qFormat="1"/>
+    <w:lsdException w:name="Intense Reference" w:semiHidden="0" w:uiPriority="32" w:unhideWhenUsed="0" w:qFormat="1"/>
+    <w:lsdException w:name="Book Title" w:semiHidden="0" w:uiPriority="33" w:unhideWhenUsed="0" w:qFormat="1"/>
+    <w:lsdException w:name="Bibliography" w:uiPriority="37"/>
+    <w:lsdException w:name="TOC Heading" w:uiPriority="39" w:qFormat="1"/>
   </w:latentStyles>
   <w:style w:type="paragraph" w:default="1" w:styleId="Normal">
     <w:name w:val="Normal"/>
@@ -2014,8 +2442,198 @@
 </w:styles>
 </file>
 
+<file path=word/glossary/stylesWithEffects.xml><?xml version="1.0" encoding="utf-8"?>
+<w:styles xmlns:wpc="http://schemas.microsoft.com/office/word/2010/wordprocessingCanvas" xmlns:mc="http://schemas.openxmlformats.org/markup-compatibility/2006" xmlns:o="urn:schemas-microsoft-com:office:office" xmlns:r="http://schemas.openxmlformats.org/officeDocument/2006/relationships" xmlns:m="http://schemas.openxmlformats.org/officeDocument/2006/math" xmlns:v="urn:schemas-microsoft-com:vml" xmlns:wp14="http://schemas.microsoft.com/office/word/2010/wordprocessingDrawing" xmlns:wp="http://schemas.openxmlformats.org/drawingml/2006/wordprocessingDrawing" xmlns:w10="urn:schemas-microsoft-com:office:word" xmlns:w="http://schemas.openxmlformats.org/wordprocessingml/2006/main" xmlns:w14="http://schemas.microsoft.com/office/word/2010/wordml" xmlns:wpg="http://schemas.microsoft.com/office/word/2010/wordprocessingGroup" xmlns:wpi="http://schemas.microsoft.com/office/word/2010/wordprocessingInk" xmlns:wne="http://schemas.microsoft.com/office/word/2006/wordml" xmlns:wps="http://schemas.microsoft.com/office/word/2010/wordprocessingShape" mc:Ignorable="w14 wp14">
+  <w:docDefaults>
+    <w:rPrDefault>
+      <w:rPr>
+        <w:rFonts w:asciiTheme="minorHAnsi" w:eastAsiaTheme="minorEastAsia" w:hAnsiTheme="minorHAnsi" w:cstheme="minorBidi"/>
+        <w:sz w:val="22"/>
+        <w:szCs w:val="22"/>
+        <w:lang w:val="en-US" w:eastAsia="en-US" w:bidi="ar-SA"/>
+      </w:rPr>
+    </w:rPrDefault>
+    <w:pPrDefault>
+      <w:pPr>
+        <w:spacing w:after="200" w:line="276" w:lineRule="auto"/>
+      </w:pPr>
+    </w:pPrDefault>
+  </w:docDefaults>
+  <w:latentStyles w:defLockedState="0" w:defUIPriority="99" w:defSemiHidden="1" w:defUnhideWhenUsed="1" w:defQFormat="0" w:count="267">
+    <w:lsdException w:name="Normal" w:semiHidden="0" w:uiPriority="0" w:unhideWhenUsed="0" w:qFormat="1"/>
+    <w:lsdException w:name="heading 1" w:semiHidden="0" w:uiPriority="9" w:unhideWhenUsed="0" w:qFormat="1"/>
+    <w:lsdException w:name="heading 2" w:uiPriority="9" w:qFormat="1"/>
+    <w:lsdException w:name="heading 3" w:uiPriority="9" w:qFormat="1"/>
+    <w:lsdException w:name="heading 4" w:uiPriority="9" w:qFormat="1"/>
+    <w:lsdException w:name="heading 5" w:uiPriority="9" w:qFormat="1"/>
+    <w:lsdException w:name="heading 6" w:uiPriority="9" w:qFormat="1"/>
+    <w:lsdException w:name="heading 7" w:uiPriority="9" w:qFormat="1"/>
+    <w:lsdException w:name="heading 8" w:uiPriority="9" w:qFormat="1"/>
+    <w:lsdException w:name="heading 9" w:uiPriority="9" w:qFormat="1"/>
+    <w:lsdException w:name="toc 1" w:uiPriority="39"/>
+    <w:lsdException w:name="toc 2" w:uiPriority="39"/>
+    <w:lsdException w:name="toc 3" w:uiPriority="39"/>
+    <w:lsdException w:name="toc 4" w:uiPriority="39"/>
+    <w:lsdException w:name="toc 5" w:uiPriority="39"/>
+    <w:lsdException w:name="toc 6" w:uiPriority="39"/>
+    <w:lsdException w:name="toc 7" w:uiPriority="39"/>
+    <w:lsdException w:name="toc 8" w:uiPriority="39"/>
+    <w:lsdException w:name="toc 9" w:uiPriority="39"/>
+    <w:lsdException w:name="caption" w:uiPriority="35" w:qFormat="1"/>
+    <w:lsdException w:name="Title" w:semiHidden="0" w:uiPriority="10" w:unhideWhenUsed="0" w:qFormat="1"/>
+    <w:lsdException w:name="Default Paragraph Font" w:uiPriority="1"/>
+    <w:lsdException w:name="Subtitle" w:semiHidden="0" w:uiPriority="11" w:unhideWhenUsed="0" w:qFormat="1"/>
+    <w:lsdException w:name="Strong" w:semiHidden="0" w:uiPriority="22" w:unhideWhenUsed="0" w:qFormat="1"/>
+    <w:lsdException w:name="Emphasis" w:semiHidden="0" w:uiPriority="20" w:unhideWhenUsed="0" w:qFormat="1"/>
+    <w:lsdException w:name="Table Grid" w:semiHidden="0" w:uiPriority="59" w:unhideWhenUsed="0"/>
+    <w:lsdException w:name="Placeholder Text" w:unhideWhenUsed="0"/>
+    <w:lsdException w:name="No Spacing" w:semiHidden="0" w:uiPriority="1" w:unhideWhenUsed="0" w:qFormat="1"/>
+    <w:lsdException w:name="Light Shading" w:semiHidden="0" w:uiPriority="60" w:unhideWhenUsed="0"/>
+    <w:lsdException w:name="Light List" w:semiHidden="0" w:uiPriority="61" w:unhideWhenUsed="0"/>
+    <w:lsdException w:name="Light Grid" w:semiHidden="0" w:uiPriority="62" w:unhideWhenUsed="0"/>
+    <w:lsdException w:name="Medium Shading 1" w:semiHidden="0" w:uiPriority="63" w:unhideWhenUsed="0"/>
+    <w:lsdException w:name="Medium Shading 2" w:semiHidden="0" w:uiPriority="64" w:unhideWhenUsed="0"/>
+    <w:lsdException w:name="Medium List 1" w:semiHidden="0" w:uiPriority="65" w:unhideWhenUsed="0"/>
+    <w:lsdException w:name="Medium List 2" w:semiHidden="0" w:uiPriority="66" w:unhideWhenUsed="0"/>
+    <w:lsdException w:name="Medium Grid 1" w:semiHidden="0" w:uiPriority="67" w:unhideWhenUsed="0"/>
+    <w:lsdException w:name="Medium Grid 2" w:semiHidden="0" w:uiPriority="68" w:unhideWhenUsed="0"/>
+    <w:lsdException w:name="Medium Grid 3" w:semiHidden="0" w:uiPriority="69" w:unhideWhenUsed="0"/>
+    <w:lsdException w:name="Dark List" w:semiHidden="0" w:uiPriority="70" w:unhideWhenUsed="0"/>
+    <w:lsdException w:name="Colorful Shading" w:semiHidden="0" w:uiPriority="71" w:unhideWhenUsed="0"/>
+    <w:lsdException w:name="Colorful List" w:semiHidden="0" w:uiPriority="72" w:unhideWhenUsed="0"/>
+    <w:lsdException w:name="Colorful Grid" w:semiHidden="0" w:uiPriority="73" w:unhideWhenUsed="0"/>
+    <w:lsdException w:name="Light Shading Accent 1" w:semiHidden="0" w:uiPriority="60" w:unhideWhenUsed="0"/>
+    <w:lsdException w:name="Light List Accent 1" w:semiHidden="0" w:uiPriority="61" w:unhideWhenUsed="0"/>
+    <w:lsdException w:name="Light Grid Accent 1" w:semiHidden="0" w:uiPriority="62" w:unhideWhenUsed="0"/>
+    <w:lsdException w:name="Medium Shading 1 Accent 1" w:semiHidden="0" w:uiPriority="63" w:unhideWhenUsed="0"/>
+    <w:lsdException w:name="Medium Shading 2 Accent 1" w:semiHidden="0" w:uiPriority="64" w:unhideWhenUsed="0"/>
+    <w:lsdException w:name="Medium List 1 Accent 1" w:semiHidden="0" w:uiPriority="65" w:unhideWhenUsed="0"/>
+    <w:lsdException w:name="Revision" w:unhideWhenUsed="0"/>
+    <w:lsdException w:name="List Paragraph" w:semiHidden="0" w:uiPriority="34" w:unhideWhenUsed="0" w:qFormat="1"/>
+    <w:lsdException w:name="Quote" w:semiHidden="0" w:uiPriority="29" w:unhideWhenUsed="0" w:qFormat="1"/>
+    <w:lsdException w:name="Intense Quote" w:semiHidden="0" w:uiPriority="30" w:unhideWhenUsed="0" w:qFormat="1"/>
+    <w:lsdException w:name="Medium List 2 Accent 1" w:semiHidden="0" w:uiPriority="66" w:unhideWhenUsed="0"/>
+    <w:lsdException w:name="Medium Grid 1 Accent 1" w:semiHidden="0" w:uiPriority="67" w:unhideWhenUsed="0"/>
+    <w:lsdException w:name="Medium Grid 2 Accent 1" w:semiHidden="0" w:uiPriority="68" w:unhideWhenUsed="0"/>
+    <w:lsdException w:name="Medium Grid 3 Accent 1" w:semiHidden="0" w:uiPriority="69" w:unhideWhenUsed="0"/>
+    <w:lsdException w:name="Dark List Accent 1" w:semiHidden="0" w:uiPriority="70" w:unhideWhenUsed="0"/>
+    <w:lsdException w:name="Colorful Shading Accent 1" w:semiHidden="0" w:uiPriority="71" w:unhideWhenUsed="0"/>
+    <w:lsdException w:name="Colorful List Accent 1" w:semiHidden="0" w:uiPriority="72" w:unhideWhenUsed="0"/>
+    <w:lsdException w:name="Colorful Grid Accent 1" w:semiHidden="0" w:uiPriority="73" w:unhideWhenUsed="0"/>
+    <w:lsdException w:name="Light Shading Accent 2" w:semiHidden="0" w:uiPriority="60" w:unhideWhenUsed="0"/>
+    <w:lsdException w:name="Light List Accent 2" w:semiHidden="0" w:uiPriority="61" w:unhideWhenUsed="0"/>
+    <w:lsdException w:name="Light Grid Accent 2" w:semiHidden="0" w:uiPriority="62" w:unhideWhenUsed="0"/>
+    <w:lsdException w:name="Medium Shading 1 Accent 2" w:semiHidden="0" w:uiPriority="63" w:unhideWhenUsed="0"/>
+    <w:lsdException w:name="Medium Shading 2 Accent 2" w:semiHidden="0" w:uiPriority="64" w:unhideWhenUsed="0"/>
+    <w:lsdException w:name="Medium List 1 Accent 2" w:semiHidden="0" w:uiPriority="65" w:unhideWhenUsed="0"/>
+    <w:lsdException w:name="Medium List 2 Accent 2" w:semiHidden="0" w:uiPriority="66" w:unhideWhenUsed="0"/>
+    <w:lsdException w:name="Medium Grid 1 Accent 2" w:semiHidden="0" w:uiPriority="67" w:unhideWhenUsed="0"/>
+    <w:lsdException w:name="Medium Grid 2 Accent 2" w:semiHidden="0" w:uiPriority="68" w:unhideWhenUsed="0"/>
+    <w:lsdException w:name="Medium Grid 3 Accent 2" w:semiHidden="0" w:uiPriority="69" w:unhideWhenUsed="0"/>
+    <w:lsdException w:name="Dark List Accent 2" w:semiHidden="0" w:uiPriority="70" w:unhideWhenUsed="0"/>
+    <w:lsdException w:name="Colorful Shading Accent 2" w:semiHidden="0" w:uiPriority="71" w:unhideWhenUsed="0"/>
+    <w:lsdException w:name="Colorful List Accent 2" w:semiHidden="0" w:uiPriority="72" w:unhideWhenUsed="0"/>
+    <w:lsdException w:name="Colorful Grid Accent 2" w:semiHidden="0" w:uiPriority="73" w:unhideWhenUsed="0"/>
+    <w:lsdException w:name="Light Shading Accent 3" w:semiHidden="0" w:uiPriority="60" w:unhideWhenUsed="0"/>
+    <w:lsdException w:name="Light List Accent 3" w:semiHidden="0" w:uiPriority="61" w:unhideWhenUsed="0"/>
+    <w:lsdException w:name="Light Grid Accent 3" w:semiHidden="0" w:uiPriority="62" w:unhideWhenUsed="0"/>
+    <w:lsdException w:name="Medium Shading 1 Accent 3" w:semiHidden="0" w:uiPriority="63" w:unhideWhenUsed="0"/>
+    <w:lsdException w:name="Medium Shading 2 Accent 3" w:semiHidden="0" w:uiPriority="64" w:unhideWhenUsed="0"/>
+    <w:lsdException w:name="Medium List 1 Accent 3" w:semiHidden="0" w:uiPriority="65" w:unhideWhenUsed="0"/>
+    <w:lsdException w:name="Medium List 2 Accent 3" w:semiHidden="0" w:uiPriority="66" w:unhideWhenUsed="0"/>
+    <w:lsdException w:name="Medium Grid 1 Accent 3" w:semiHidden="0" w:uiPriority="67" w:unhideWhenUsed="0"/>
+    <w:lsdException w:name="Medium Grid 2 Accent 3" w:semiHidden="0" w:uiPriority="68" w:unhideWhenUsed="0"/>
+    <w:lsdException w:name="Medium Grid 3 Accent 3" w:semiHidden="0" w:uiPriority="69" w:unhideWhenUsed="0"/>
+    <w:lsdException w:name="Dark List Accent 3" w:semiHidden="0" w:uiPriority="70" w:unhideWhenUsed="0"/>
+    <w:lsdException w:name="Colorful Shading Accent 3" w:semiHidden="0" w:uiPriority="71" w:unhideWhenUsed="0"/>
+    <w:lsdException w:name="Colorful List Accent 3" w:semiHidden="0" w:uiPriority="72" w:unhideWhenUsed="0"/>
+    <w:lsdException w:name="Colorful Grid Accent 3" w:semiHidden="0" w:uiPriority="73" w:unhideWhenUsed="0"/>
+    <w:lsdException w:name="Light Shading Accent 4" w:semiHidden="0" w:uiPriority="60" w:unhideWhenUsed="0"/>
+    <w:lsdException w:name="Light List Accent 4" w:semiHidden="0" w:uiPriority="61" w:unhideWhenUsed="0"/>
+    <w:lsdException w:name="Light Grid Accent 4" w:semiHidden="0" w:uiPriority="62" w:unhideWhenUsed="0"/>
+    <w:lsdException w:name="Medium Shading 1 Accent 4" w:semiHidden="0" w:uiPriority="63" w:unhideWhenUsed="0"/>
+    <w:lsdException w:name="Medium Shading 2 Accent 4" w:semiHidden="0" w:uiPriority="64" w:unhideWhenUsed="0"/>
+    <w:lsdException w:name="Medium List 1 Accent 4" w:semiHidden="0" w:uiPriority="65" w:unhideWhenUsed="0"/>
+    <w:lsdException w:name="Medium List 2 Accent 4" w:semiHidden="0" w:uiPriority="66" w:unhideWhenUsed="0"/>
+    <w:lsdException w:name="Medium Grid 1 Accent 4" w:semiHidden="0" w:uiPriority="67" w:unhideWhenUsed="0"/>
+    <w:lsdException w:name="Medium Grid 2 Accent 4" w:semiHidden="0" w:uiPriority="68" w:unhideWhenUsed="0"/>
+    <w:lsdException w:name="Medium Grid 3 Accent 4" w:semiHidden="0" w:uiPriority="69" w:unhideWhenUsed="0"/>
+    <w:lsdException w:name="Dark List Accent 4" w:semiHidden="0" w:uiPriority="70" w:unhideWhenUsed="0"/>
+    <w:lsdException w:name="Colorful Shading Accent 4" w:semiHidden="0" w:uiPriority="71" w:unhideWhenUsed="0"/>
+    <w:lsdException w:name="Colorful List Accent 4" w:semiHidden="0" w:uiPriority="72" w:unhideWhenUsed="0"/>
+    <w:lsdException w:name="Colorful Grid Accent 4" w:semiHidden="0" w:uiPriority="73" w:unhideWhenUsed="0"/>
+    <w:lsdException w:name="Light Shading Accent 5" w:semiHidden="0" w:uiPriority="60" w:unhideWhenUsed="0"/>
+    <w:lsdException w:name="Light List Accent 5" w:semiHidden="0" w:uiPriority="61" w:unhideWhenUsed="0"/>
+    <w:lsdException w:name="Light Grid Accent 5" w:semiHidden="0" w:uiPriority="62" w:unhideWhenUsed="0"/>
+    <w:lsdException w:name="Medium Shading 1 Accent 5" w:semiHidden="0" w:uiPriority="63" w:unhideWhenUsed="0"/>
+    <w:lsdException w:name="Medium Shading 2 Accent 5" w:semiHidden="0" w:uiPriority="64" w:unhideWhenUsed="0"/>
+    <w:lsdException w:name="Medium List 1 Accent 5" w:semiHidden="0" w:uiPriority="65" w:unhideWhenUsed="0"/>
+    <w:lsdException w:name="Medium List 2 Accent 5" w:semiHidden="0" w:uiPriority="66" w:unhideWhenUsed="0"/>
+    <w:lsdException w:name="Medium Grid 1 Accent 5" w:semiHidden="0" w:uiPriority="67" w:unhideWhenUsed="0"/>
+    <w:lsdException w:name="Medium Grid 2 Accent 5" w:semiHidden="0" w:uiPriority="68" w:unhideWhenUsed="0"/>
+    <w:lsdException w:name="Medium Grid 3 Accent 5" w:semiHidden="0" w:uiPriority="69" w:unhideWhenUsed="0"/>
+    <w:lsdException w:name="Dark List Accent 5" w:semiHidden="0" w:uiPriority="70" w:unhideWhenUsed="0"/>
+    <w:lsdException w:name="Colorful Shading Accent 5" w:semiHidden="0" w:uiPriority="71" w:unhideWhenUsed="0"/>
+    <w:lsdException w:name="Colorful List Accent 5" w:semiHidden="0" w:uiPriority="72" w:unhideWhenUsed="0"/>
+    <w:lsdException w:name="Colorful Grid Accent 5" w:semiHidden="0" w:uiPriority="73" w:unhideWhenUsed="0"/>
+    <w:lsdException w:name="Light Shading Accent 6" w:semiHidden="0" w:uiPriority="60" w:unhideWhenUsed="0"/>
+    <w:lsdException w:name="Light List Accent 6" w:semiHidden="0" w:uiPriority="61" w:unhideWhenUsed="0"/>
+    <w:lsdException w:name="Light Grid Accent 6" w:semiHidden="0" w:uiPriority="62" w:unhideWhenUsed="0"/>
+    <w:lsdException w:name="Medium Shading 1 Accent 6" w:semiHidden="0" w:uiPriority="63" w:unhideWhenUsed="0"/>
+    <w:lsdException w:name="Medium Shading 2 Accent 6" w:semiHidden="0" w:uiPriority="64" w:unhideWhenUsed="0"/>
+    <w:lsdException w:name="Medium List 1 Accent 6" w:semiHidden="0" w:uiPriority="65" w:unhideWhenUsed="0"/>
+    <w:lsdException w:name="Medium List 2 Accent 6" w:semiHidden="0" w:uiPriority="66" w:unhideWhenUsed="0"/>
+    <w:lsdException w:name="Medium Grid 1 Accent 6" w:semiHidden="0" w:uiPriority="67" w:unhideWhenUsed="0"/>
+    <w:lsdException w:name="Medium Grid 2 Accent 6" w:semiHidden="0" w:uiPriority="68" w:unhideWhenUsed="0"/>
+    <w:lsdException w:name="Medium Grid 3 Accent 6" w:semiHidden="0" w:uiPriority="69" w:unhideWhenUsed="0"/>
+    <w:lsdException w:name="Dark List Accent 6" w:semiHidden="0" w:uiPriority="70" w:unhideWhenUsed="0"/>
+    <w:lsdException w:name="Colorful Shading Accent 6" w:semiHidden="0" w:uiPriority="71" w:unhideWhenUsed="0"/>
+    <w:lsdException w:name="Colorful List Accent 6" w:semiHidden="0" w:uiPriority="72" w:unhideWhenUsed="0"/>
+    <w:lsdException w:name="Colorful Grid Accent 6" w:semiHidden="0" w:uiPriority="73" w:unhideWhenUsed="0"/>
+    <w:lsdException w:name="Subtle Emphasis" w:semiHidden="0" w:uiPriority="19" w:unhideWhenUsed="0" w:qFormat="1"/>
+    <w:lsdException w:name="Intense Emphasis" w:semiHidden="0" w:uiPriority="21" w:unhideWhenUsed="0" w:qFormat="1"/>
+    <w:lsdException w:name="Subtle Reference" w:semiHidden="0" w:uiPriority="31" w:unhideWhenUsed="0" w:qFormat="1"/>
+    <w:lsdException w:name="Intense Reference" w:semiHidden="0" w:uiPriority="32" w:unhideWhenUsed="0" w:qFormat="1"/>
+    <w:lsdException w:name="Book Title" w:semiHidden="0" w:uiPriority="33" w:unhideWhenUsed="0" w:qFormat="1"/>
+    <w:lsdException w:name="Bibliography" w:uiPriority="37"/>
+    <w:lsdException w:name="TOC Heading" w:uiPriority="39" w:qFormat="1"/>
+  </w:latentStyles>
+  <w:style w:type="paragraph" w:default="1" w:styleId="Normal">
+    <w:name w:val="Normal"/>
+    <w:qFormat/>
+  </w:style>
+  <w:style w:type="character" w:default="1" w:styleId="DefaultParagraphFont">
+    <w:name w:val="Default Paragraph Font"/>
+    <w:uiPriority w:val="1"/>
+    <w:semiHidden/>
+    <w:unhideWhenUsed/>
+  </w:style>
+  <w:style w:type="table" w:default="1" w:styleId="TableNormal">
+    <w:name w:val="Normal Table"/>
+    <w:uiPriority w:val="99"/>
+    <w:semiHidden/>
+    <w:unhideWhenUsed/>
+    <w:tblPr>
+      <w:tblInd w:w="0" w:type="dxa"/>
+      <w:tblCellMar>
+        <w:top w:w="0" w:type="dxa"/>
+        <w:left w:w="108" w:type="dxa"/>
+        <w:bottom w:w="0" w:type="dxa"/>
+        <w:right w:w="108" w:type="dxa"/>
+      </w:tblCellMar>
+    </w:tblPr>
+  </w:style>
+  <w:style w:type="numbering" w:default="1" w:styleId="NoList">
+    <w:name w:val="No List"/>
+    <w:uiPriority w:val="99"/>
+    <w:semiHidden/>
+    <w:unhideWhenUsed/>
+  </w:style>
+</w:styles>
+</file>
+
 <file path=word/glossary/webSettings.xml><?xml version="1.0" encoding="utf-8"?>
-<w:webSettings xmlns:mc="http://schemas.openxmlformats.org/markup-compatibility/2006" xmlns:r="http://schemas.openxmlformats.org/officeDocument/2006/relationships" xmlns:w="http://schemas.openxmlformats.org/wordprocessingml/2006/main" xmlns:w14="http://schemas.microsoft.com/office/word/2010/wordml" xmlns:w15="http://schemas.microsoft.com/office/word/2012/wordml" mc:Ignorable="w14 w15">
+<w:webSettings xmlns:mc="http://schemas.openxmlformats.org/markup-compatibility/2006" xmlns:r="http://schemas.openxmlformats.org/officeDocument/2006/relationships" xmlns:w="http://schemas.openxmlformats.org/wordprocessingml/2006/main" xmlns:w14="http://schemas.microsoft.com/office/word/2010/wordml" mc:Ignorable="w14">
   <w:optimizeForBrowser/>
 </w:webSettings>
 </file>
@@ -2308,7 +2926,7 @@
 </file>
 
 <file path=customXml/itemProps1.xml><?xml version="1.0" encoding="utf-8"?>
-<ds:datastoreItem xmlns:ds="http://schemas.openxmlformats.org/officeDocument/2006/customXml" ds:itemID="{9326E21A-E320-41A6-B26D-D2FC35C83841}">
+<ds:datastoreItem xmlns:ds="http://schemas.openxmlformats.org/officeDocument/2006/customXml" ds:itemID="{33003D50-9950-45AC-A924-ECBDDC598499}">
   <ds:schemaRefs>
     <ds:schemaRef ds:uri="http://schemas.openxmlformats.org/officeDocument/2006/bibliography"/>
   </ds:schemaRefs>
